--- a/Лабораторная работа 3.docx
+++ b/Лабораторная работа 3.docx
@@ -4,2317 +4,1235 @@
   <w:body>
     <w:p>
       <w:pPr>
+        <w:shd w:val="clear" w:color="auto" w:fill="FFFFFF"/>
+        <w:spacing w:after="240" w:line="240" w:lineRule="auto"/>
         <w:jc w:val="center"/>
         <w:rPr>
-          <w:rFonts w:ascii="Times New Roman" w:hAnsi="Times New Roman" w:cs="Times New Roman"/>
-          <w:b/>
+          <w:rFonts w:ascii="Times New Roman" w:eastAsia="Times New Roman" w:hAnsi="Times New Roman" w:cs="Times New Roman"/>
+          <w:bCs/>
+          <w:color w:val="000000"/>
           <w:sz w:val="28"/>
           <w:szCs w:val="28"/>
         </w:rPr>
       </w:pPr>
       <w:r>
         <w:rPr>
-          <w:rFonts w:ascii="Times New Roman" w:hAnsi="Times New Roman" w:cs="Times New Roman"/>
-          <w:b/>
-          <w:sz w:val="28"/>
-          <w:szCs w:val="28"/>
-        </w:rPr>
-        <w:t xml:space="preserve">Лабораторная работа </w:t>
+          <w:rFonts w:ascii="Times New Roman" w:eastAsia="Times New Roman" w:hAnsi="Times New Roman" w:cs="Times New Roman"/>
+          <w:color w:val="000000"/>
+          <w:sz w:val="28"/>
+          <w:szCs w:val="28"/>
+        </w:rPr>
+        <w:t>МИНИСТЕРСТВО НАУКИ И ВЫСШЕГО ОБРАЗОВАНИЯ</w:t>
       </w:r>
       <w:r>
         <w:rPr>
-          <w:rFonts w:ascii="Times New Roman" w:hAnsi="Times New Roman" w:cs="Times New Roman"/>
-          <w:b/>
-          <w:sz w:val="28"/>
-          <w:szCs w:val="28"/>
-        </w:rPr>
-        <w:t>№</w:t>
+          <w:rFonts w:ascii="Times New Roman" w:eastAsia="Times New Roman" w:hAnsi="Times New Roman" w:cs="Times New Roman"/>
+          <w:color w:val="000000"/>
+          <w:sz w:val="28"/>
+          <w:szCs w:val="28"/>
+        </w:rPr>
+        <w:br/>
+        <w:t>РОССИЙСКОЙ ФЕДЕРАЦИИ</w:t>
       </w:r>
       <w:r>
         <w:rPr>
-          <w:rFonts w:ascii="Times New Roman" w:hAnsi="Times New Roman" w:cs="Times New Roman"/>
-          <w:b/>
-          <w:sz w:val="28"/>
-          <w:szCs w:val="28"/>
-        </w:rPr>
-        <w:t>3</w:t>
+          <w:rFonts w:ascii="Times New Roman" w:eastAsia="Times New Roman" w:hAnsi="Times New Roman" w:cs="Times New Roman"/>
+          <w:bCs/>
+          <w:color w:val="000000"/>
+          <w:sz w:val="28"/>
+          <w:szCs w:val="28"/>
+        </w:rPr>
+        <w:t xml:space="preserve"> </w:t>
       </w:r>
     </w:p>
     <w:p>
       <w:pPr>
-        <w:rPr>
-          <w:rFonts w:ascii="Times New Roman" w:hAnsi="Times New Roman" w:cs="Times New Roman"/>
+        <w:shd w:val="clear" w:color="auto" w:fill="FFFFFF"/>
+        <w:spacing w:line="240" w:lineRule="auto"/>
+        <w:jc w:val="center"/>
+        <w:rPr>
+          <w:rFonts w:ascii="Times New Roman" w:eastAsia="Times New Roman" w:hAnsi="Times New Roman" w:cs="Times New Roman"/>
+          <w:bCs/>
+          <w:color w:val="000000"/>
           <w:sz w:val="28"/>
           <w:szCs w:val="28"/>
         </w:rPr>
       </w:pPr>
       <w:r>
         <w:rPr>
-          <w:rFonts w:ascii="Times New Roman" w:hAnsi="Times New Roman" w:cs="Times New Roman"/>
-          <w:sz w:val="28"/>
-          <w:szCs w:val="28"/>
-        </w:rPr>
-        <w:t>Таблица 1 –</w:t>
+          <w:rFonts w:ascii="Times New Roman" w:eastAsia="Times New Roman" w:hAnsi="Times New Roman" w:cs="Times New Roman"/>
+          <w:bCs/>
+          <w:color w:val="000000"/>
+          <w:sz w:val="28"/>
+          <w:szCs w:val="28"/>
+        </w:rPr>
+        <w:t xml:space="preserve">федеральное государственное автономное </w:t>
       </w:r>
       <w:r>
         <w:rPr>
-          <w:rFonts w:ascii="Times New Roman" w:hAnsi="Times New Roman" w:cs="Times New Roman"/>
-          <w:sz w:val="28"/>
-          <w:szCs w:val="28"/>
-        </w:rPr>
-        <w:t xml:space="preserve"> О</w:t>
+          <w:rFonts w:ascii="Times New Roman" w:eastAsia="Times New Roman" w:hAnsi="Times New Roman" w:cs="Times New Roman"/>
+          <w:bCs/>
+          <w:color w:val="000000"/>
+          <w:sz w:val="28"/>
+          <w:szCs w:val="28"/>
+        </w:rPr>
+        <w:br/>
+        <w:t>образовательное учреждение высшего образования</w:t>
       </w:r>
       <w:r>
         <w:rPr>
-          <w:rFonts w:ascii="Times New Roman" w:hAnsi="Times New Roman" w:cs="Times New Roman"/>
-          <w:sz w:val="28"/>
-          <w:szCs w:val="28"/>
-        </w:rPr>
-        <w:t>писание актеров</w:t>
-      </w:r>
-    </w:p>
-    <w:tbl>
-      <w:tblPr>
-        <w:tblStyle w:val="a3"/>
-        <w:tblW w:w="0" w:type="auto"/>
-        <w:tblLook w:val="04A0" w:firstRow="1" w:lastRow="0" w:firstColumn="1" w:lastColumn="0" w:noHBand="0" w:noVBand="1"/>
-      </w:tblPr>
-      <w:tblGrid>
-        <w:gridCol w:w="2122"/>
-        <w:gridCol w:w="7223"/>
-      </w:tblGrid>
-      <w:tr>
-        <w:tc>
-          <w:tcPr>
-            <w:tcW w:w="2122" w:type="dxa"/>
-          </w:tcPr>
-          <w:p>
-            <w:pPr>
-              <w:jc w:val="center"/>
-              <w:rPr>
-                <w:rFonts w:ascii="Times New Roman" w:hAnsi="Times New Roman" w:cs="Times New Roman"/>
-                <w:b/>
-                <w:sz w:val="28"/>
-                <w:szCs w:val="28"/>
-              </w:rPr>
-            </w:pPr>
-            <w:r>
-              <w:rPr>
-                <w:rFonts w:ascii="Times New Roman" w:hAnsi="Times New Roman" w:cs="Times New Roman"/>
-                <w:b/>
-                <w:sz w:val="28"/>
-                <w:szCs w:val="28"/>
-              </w:rPr>
-              <w:t>Название</w:t>
-            </w:r>
-          </w:p>
-        </w:tc>
-        <w:tc>
-          <w:tcPr>
-            <w:tcW w:w="7223" w:type="dxa"/>
-          </w:tcPr>
-          <w:p>
-            <w:pPr>
-              <w:jc w:val="center"/>
-              <w:rPr>
-                <w:rFonts w:ascii="Times New Roman" w:hAnsi="Times New Roman" w:cs="Times New Roman"/>
-                <w:b/>
-                <w:sz w:val="28"/>
-                <w:szCs w:val="28"/>
-              </w:rPr>
-            </w:pPr>
-            <w:r>
-              <w:rPr>
-                <w:rFonts w:ascii="Times New Roman" w:hAnsi="Times New Roman" w:cs="Times New Roman"/>
-                <w:b/>
-                <w:sz w:val="28"/>
-                <w:szCs w:val="28"/>
-              </w:rPr>
-              <w:t>Описание</w:t>
-            </w:r>
-          </w:p>
-        </w:tc>
-      </w:tr>
-      <w:tr>
-        <w:tc>
-          <w:tcPr>
-            <w:tcW w:w="2122" w:type="dxa"/>
-          </w:tcPr>
-          <w:p>
-            <w:pPr>
-              <w:rPr>
-                <w:rFonts w:ascii="Times New Roman" w:hAnsi="Times New Roman" w:cs="Times New Roman"/>
-                <w:sz w:val="28"/>
-                <w:szCs w:val="28"/>
-              </w:rPr>
-            </w:pPr>
-            <w:r>
-              <w:rPr>
-                <w:rFonts w:ascii="Times New Roman" w:hAnsi="Times New Roman" w:cs="Times New Roman"/>
-                <w:sz w:val="28"/>
-                <w:szCs w:val="28"/>
-              </w:rPr>
-              <w:t>Пользователь</w:t>
-            </w:r>
-          </w:p>
-        </w:tc>
-        <w:tc>
-          <w:tcPr>
-            <w:tcW w:w="7223" w:type="dxa"/>
-          </w:tcPr>
-          <w:p>
-            <w:pPr>
-              <w:rPr>
-                <w:rFonts w:ascii="Times New Roman" w:hAnsi="Times New Roman" w:cs="Times New Roman"/>
-                <w:sz w:val="28"/>
-                <w:szCs w:val="28"/>
-              </w:rPr>
-            </w:pPr>
-            <w:r>
-              <w:rPr>
-                <w:rFonts w:ascii="Times New Roman" w:hAnsi="Times New Roman" w:cs="Times New Roman"/>
-                <w:sz w:val="28"/>
-                <w:szCs w:val="28"/>
-              </w:rPr>
-              <w:t xml:space="preserve">Человек отвечающий за сканированием и контролем деталей </w:t>
-            </w:r>
-          </w:p>
-        </w:tc>
-      </w:tr>
-      <w:tr>
-        <w:tc>
-          <w:tcPr>
-            <w:tcW w:w="2122" w:type="dxa"/>
-          </w:tcPr>
-          <w:p>
-            <w:pPr>
-              <w:rPr>
-                <w:rFonts w:ascii="Times New Roman" w:hAnsi="Times New Roman" w:cs="Times New Roman"/>
-                <w:sz w:val="28"/>
-                <w:szCs w:val="28"/>
-              </w:rPr>
-            </w:pPr>
-            <w:r>
-              <w:rPr>
-                <w:rFonts w:ascii="Times New Roman" w:hAnsi="Times New Roman" w:cs="Times New Roman"/>
-                <w:sz w:val="28"/>
-                <w:szCs w:val="28"/>
-              </w:rPr>
-              <w:t>Программа</w:t>
-            </w:r>
-          </w:p>
-        </w:tc>
-        <w:tc>
-          <w:tcPr>
-            <w:tcW w:w="7223" w:type="dxa"/>
-          </w:tcPr>
-          <w:p>
-            <w:pPr>
-              <w:rPr>
-                <w:rFonts w:ascii="Times New Roman" w:hAnsi="Times New Roman" w:cs="Times New Roman"/>
-                <w:sz w:val="28"/>
-                <w:szCs w:val="28"/>
-              </w:rPr>
-            </w:pPr>
-            <w:r>
-              <w:rPr>
-                <w:rFonts w:ascii="Times New Roman" w:hAnsi="Times New Roman" w:cs="Times New Roman"/>
-                <w:sz w:val="28"/>
-                <w:szCs w:val="28"/>
-              </w:rPr>
-              <w:t>Набор модулей и функций, которые отвечают за логику работы системы и проверку на исключения и ошибки в случае некорректной работы.</w:t>
-            </w:r>
-          </w:p>
-        </w:tc>
-      </w:tr>
-      <w:tr>
-        <w:tc>
-          <w:tcPr>
-            <w:tcW w:w="2122" w:type="dxa"/>
-          </w:tcPr>
-          <w:p>
-            <w:pPr>
-              <w:rPr>
-                <w:rFonts w:ascii="Times New Roman" w:hAnsi="Times New Roman" w:cs="Times New Roman"/>
-                <w:sz w:val="28"/>
-                <w:szCs w:val="28"/>
-                <w:lang w:val="en-US"/>
-              </w:rPr>
-            </w:pPr>
-            <w:r>
-              <w:rPr>
-                <w:rFonts w:ascii="Times New Roman" w:hAnsi="Times New Roman" w:cs="Times New Roman"/>
-                <w:sz w:val="28"/>
-                <w:szCs w:val="28"/>
-                <w:lang w:val="en-US"/>
-              </w:rPr>
-              <w:t>UI</w:t>
-            </w:r>
-          </w:p>
-        </w:tc>
-        <w:tc>
-          <w:tcPr>
-            <w:tcW w:w="7223" w:type="dxa"/>
-          </w:tcPr>
-          <w:p>
-            <w:pPr>
-              <w:rPr>
-                <w:rFonts w:ascii="Times New Roman" w:hAnsi="Times New Roman" w:cs="Times New Roman"/>
-                <w:sz w:val="28"/>
-                <w:szCs w:val="28"/>
-              </w:rPr>
-            </w:pPr>
-            <w:r>
-              <w:rPr>
-                <w:rFonts w:ascii="Times New Roman" w:hAnsi="Times New Roman" w:cs="Times New Roman"/>
-                <w:sz w:val="28"/>
-                <w:szCs w:val="28"/>
-              </w:rPr>
-              <w:t>Интерфейс системы для взаимодействия с пользователем</w:t>
-            </w:r>
-          </w:p>
-        </w:tc>
-      </w:tr>
-      <w:tr>
-        <w:tc>
-          <w:tcPr>
-            <w:tcW w:w="2122" w:type="dxa"/>
-          </w:tcPr>
-          <w:p>
-            <w:pPr>
-              <w:rPr>
-                <w:rFonts w:ascii="Times New Roman" w:hAnsi="Times New Roman" w:cs="Times New Roman"/>
-                <w:sz w:val="28"/>
-                <w:szCs w:val="28"/>
-              </w:rPr>
-            </w:pPr>
-            <w:r>
-              <w:rPr>
-                <w:rFonts w:ascii="Times New Roman" w:hAnsi="Times New Roman" w:cs="Times New Roman"/>
-                <w:sz w:val="28"/>
-                <w:szCs w:val="28"/>
-              </w:rPr>
-              <w:t>Деталь</w:t>
-            </w:r>
-          </w:p>
-        </w:tc>
-        <w:tc>
-          <w:tcPr>
-            <w:tcW w:w="7223" w:type="dxa"/>
-          </w:tcPr>
-          <w:p>
-            <w:pPr>
-              <w:rPr>
-                <w:rFonts w:ascii="Times New Roman" w:hAnsi="Times New Roman" w:cs="Times New Roman"/>
-                <w:sz w:val="28"/>
-                <w:szCs w:val="28"/>
-              </w:rPr>
-            </w:pPr>
-            <w:r>
-              <w:rPr>
-                <w:rFonts w:ascii="Times New Roman" w:hAnsi="Times New Roman" w:cs="Times New Roman"/>
-                <w:sz w:val="28"/>
-                <w:szCs w:val="28"/>
-              </w:rPr>
-              <w:t xml:space="preserve">Изделие </w:t>
-            </w:r>
-            <w:r>
-              <w:rPr>
-                <w:rFonts w:ascii="Times New Roman" w:hAnsi="Times New Roman" w:cs="Times New Roman"/>
-                <w:sz w:val="28"/>
-                <w:szCs w:val="28"/>
-              </w:rPr>
-              <w:t xml:space="preserve">на котором </w:t>
-            </w:r>
-            <w:r>
-              <w:rPr>
-                <w:rFonts w:ascii="Times New Roman" w:hAnsi="Times New Roman" w:cs="Times New Roman"/>
-                <w:sz w:val="28"/>
-                <w:szCs w:val="28"/>
-                <w:lang w:val="en-US"/>
-              </w:rPr>
-              <w:t>QR</w:t>
-            </w:r>
-            <w:r>
-              <w:rPr>
-                <w:rFonts w:ascii="Times New Roman" w:hAnsi="Times New Roman" w:cs="Times New Roman"/>
-                <w:sz w:val="28"/>
-                <w:szCs w:val="28"/>
-              </w:rPr>
-              <w:t>, что бы контролировать изготовление ДСЕ.</w:t>
-            </w:r>
-          </w:p>
-        </w:tc>
-      </w:tr>
-      <w:tr>
-        <w:tc>
-          <w:tcPr>
-            <w:tcW w:w="2122" w:type="dxa"/>
-          </w:tcPr>
-          <w:p>
-            <w:pPr>
-              <w:rPr>
-                <w:rFonts w:ascii="Times New Roman" w:hAnsi="Times New Roman" w:cs="Times New Roman"/>
-                <w:sz w:val="28"/>
-                <w:szCs w:val="28"/>
-              </w:rPr>
-            </w:pPr>
-            <w:r>
-              <w:rPr>
-                <w:rFonts w:ascii="Times New Roman" w:hAnsi="Times New Roman" w:cs="Times New Roman"/>
-                <w:sz w:val="28"/>
-                <w:szCs w:val="28"/>
-              </w:rPr>
-              <w:t>Камера</w:t>
-            </w:r>
-          </w:p>
-        </w:tc>
-        <w:tc>
-          <w:tcPr>
-            <w:tcW w:w="7223" w:type="dxa"/>
-          </w:tcPr>
-          <w:p>
-            <w:pPr>
-              <w:rPr>
-                <w:rFonts w:ascii="Times New Roman" w:hAnsi="Times New Roman" w:cs="Times New Roman"/>
-                <w:sz w:val="28"/>
-                <w:szCs w:val="28"/>
-                <w:lang w:val="en-US"/>
-              </w:rPr>
-            </w:pPr>
-            <w:r>
-              <w:rPr>
-                <w:rFonts w:ascii="Times New Roman" w:hAnsi="Times New Roman" w:cs="Times New Roman"/>
-                <w:sz w:val="28"/>
-                <w:szCs w:val="28"/>
-              </w:rPr>
-              <w:t xml:space="preserve">Сканирует </w:t>
-            </w:r>
-            <w:r>
-              <w:rPr>
-                <w:rFonts w:ascii="Times New Roman" w:hAnsi="Times New Roman" w:cs="Times New Roman"/>
-                <w:sz w:val="28"/>
-                <w:szCs w:val="28"/>
-                <w:lang w:val="en-US"/>
-              </w:rPr>
-              <w:t>QR</w:t>
-            </w:r>
-          </w:p>
-        </w:tc>
-      </w:tr>
-      <w:tr>
-        <w:tc>
-          <w:tcPr>
-            <w:tcW w:w="2122" w:type="dxa"/>
-          </w:tcPr>
-          <w:p>
-            <w:pPr>
-              <w:rPr>
-                <w:rFonts w:ascii="Times New Roman" w:hAnsi="Times New Roman" w:cs="Times New Roman"/>
-                <w:sz w:val="28"/>
-                <w:szCs w:val="28"/>
-                <w:lang w:val="en-US"/>
-              </w:rPr>
-            </w:pPr>
-            <w:r>
-              <w:rPr>
-                <w:rFonts w:ascii="Times New Roman" w:hAnsi="Times New Roman" w:cs="Times New Roman"/>
-                <w:sz w:val="28"/>
-                <w:szCs w:val="28"/>
-                <w:lang w:val="en-US"/>
-              </w:rPr>
-              <w:t>QR</w:t>
-            </w:r>
-          </w:p>
-        </w:tc>
-        <w:tc>
-          <w:tcPr>
-            <w:tcW w:w="7223" w:type="dxa"/>
-          </w:tcPr>
-          <w:p>
-            <w:pPr>
-              <w:rPr>
-                <w:rFonts w:ascii="Times New Roman" w:hAnsi="Times New Roman" w:cs="Times New Roman"/>
-                <w:sz w:val="28"/>
-                <w:szCs w:val="28"/>
-              </w:rPr>
-            </w:pPr>
-            <w:r>
-              <w:rPr>
-                <w:rFonts w:ascii="Times New Roman" w:hAnsi="Times New Roman" w:cs="Times New Roman"/>
-                <w:sz w:val="28"/>
-                <w:szCs w:val="28"/>
-              </w:rPr>
-              <w:t>Содержит зашифрованную и</w:t>
-            </w:r>
-            <w:r>
-              <w:rPr>
-                <w:rFonts w:ascii="Times New Roman" w:hAnsi="Times New Roman" w:cs="Times New Roman"/>
-                <w:sz w:val="28"/>
-                <w:szCs w:val="28"/>
-              </w:rPr>
-              <w:t>нформацию</w:t>
-            </w:r>
-          </w:p>
-        </w:tc>
-      </w:tr>
-    </w:tbl>
-    <w:p>
-      <w:pPr>
-        <w:rPr>
-          <w:rFonts w:ascii="Times New Roman" w:hAnsi="Times New Roman" w:cs="Times New Roman"/>
-          <w:b/>
-          <w:sz w:val="28"/>
-          <w:szCs w:val="28"/>
-        </w:rPr>
-      </w:pPr>
-    </w:p>
-    <w:p>
-      <w:pPr>
-        <w:rPr>
-          <w:rFonts w:ascii="Times New Roman" w:hAnsi="Times New Roman" w:cs="Times New Roman"/>
-          <w:b/>
-          <w:sz w:val="28"/>
-          <w:szCs w:val="28"/>
-        </w:rPr>
-      </w:pPr>
-    </w:p>
-    <w:p>
-      <w:pPr>
-        <w:rPr>
-          <w:rFonts w:ascii="Times New Roman" w:hAnsi="Times New Roman" w:cs="Times New Roman"/>
-          <w:b/>
-          <w:sz w:val="28"/>
-          <w:szCs w:val="28"/>
-        </w:rPr>
-      </w:pPr>
-      <w:r>
-        <w:rPr>
-          <w:rFonts w:ascii="Times New Roman" w:hAnsi="Times New Roman" w:cs="Times New Roman"/>
-          <w:sz w:val="28"/>
-          <w:szCs w:val="28"/>
-        </w:rPr>
-        <w:t>Т</w:t>
+          <w:rFonts w:ascii="Times New Roman" w:eastAsia="Times New Roman" w:hAnsi="Times New Roman" w:cs="Times New Roman"/>
+          <w:color w:val="000000"/>
+          <w:sz w:val="28"/>
+          <w:szCs w:val="28"/>
+        </w:rPr>
+        <w:br/>
       </w:r>
       <w:r>
         <w:rPr>
-          <w:rFonts w:ascii="Times New Roman" w:hAnsi="Times New Roman" w:cs="Times New Roman"/>
-          <w:sz w:val="28"/>
-          <w:szCs w:val="28"/>
-        </w:rPr>
-        <w:t>аблица 2</w:t>
+          <w:rFonts w:ascii="Times New Roman" w:eastAsia="Times New Roman" w:hAnsi="Times New Roman" w:cs="Times New Roman"/>
+          <w:bCs/>
+          <w:color w:val="000000"/>
+          <w:sz w:val="28"/>
+          <w:szCs w:val="28"/>
+        </w:rPr>
+        <w:t xml:space="preserve">«Самарский национальный исследовательский университет </w:t>
       </w:r>
       <w:r>
         <w:rPr>
-          <w:rFonts w:ascii="Times New Roman" w:hAnsi="Times New Roman" w:cs="Times New Roman"/>
-          <w:sz w:val="28"/>
-          <w:szCs w:val="28"/>
-        </w:rPr>
-        <w:t xml:space="preserve"> –</w:t>
+          <w:rFonts w:ascii="Times New Roman" w:eastAsia="Times New Roman" w:hAnsi="Times New Roman" w:cs="Times New Roman"/>
+          <w:bCs/>
+          <w:color w:val="000000"/>
+          <w:sz w:val="28"/>
+          <w:szCs w:val="28"/>
+        </w:rPr>
+        <w:br/>
+        <w:t>имени академика С.П. Королева»</w:t>
+      </w:r>
+    </w:p>
+    <w:p>
+      <w:pPr>
+        <w:shd w:val="clear" w:color="auto" w:fill="FFFFFF"/>
+        <w:spacing w:line="240" w:lineRule="auto"/>
+        <w:jc w:val="center"/>
+        <w:rPr>
+          <w:rFonts w:ascii="Times New Roman" w:eastAsia="Times New Roman" w:hAnsi="Times New Roman" w:cs="Times New Roman"/>
+          <w:color w:val="000000"/>
+          <w:sz w:val="28"/>
+          <w:szCs w:val="28"/>
+        </w:rPr>
+      </w:pPr>
+      <w:r>
+        <w:rPr>
+          <w:rFonts w:ascii="Times New Roman" w:eastAsia="Times New Roman" w:hAnsi="Times New Roman" w:cs="Times New Roman"/>
+          <w:bCs/>
+          <w:color w:val="000000"/>
+          <w:sz w:val="28"/>
+          <w:szCs w:val="28"/>
+        </w:rPr>
+        <w:t>(Самарский университет)</w:t>
+      </w:r>
+    </w:p>
+    <w:p>
+      <w:pPr>
+        <w:shd w:val="clear" w:color="auto" w:fill="FFFFFF"/>
+        <w:spacing w:line="240" w:lineRule="auto"/>
+        <w:jc w:val="center"/>
+        <w:rPr>
+          <w:rFonts w:ascii="Times New Roman" w:eastAsia="Times New Roman" w:hAnsi="Times New Roman" w:cs="Times New Roman"/>
+          <w:color w:val="000000"/>
+          <w:sz w:val="28"/>
+          <w:szCs w:val="28"/>
+        </w:rPr>
+      </w:pPr>
+      <w:r>
+        <w:rPr>
+          <w:rFonts w:ascii="Times New Roman" w:eastAsia="Times New Roman" w:hAnsi="Times New Roman" w:cs="Times New Roman"/>
+          <w:color w:val="000000"/>
+          <w:sz w:val="28"/>
+          <w:szCs w:val="28"/>
+        </w:rPr>
+        <w:br/>
+        <w:t>Кафедра ПИАШ</w:t>
+      </w:r>
+    </w:p>
+    <w:p>
+      <w:pPr>
+        <w:shd w:val="clear" w:color="auto" w:fill="FFFFFF"/>
+        <w:spacing w:line="240" w:lineRule="auto"/>
+        <w:jc w:val="center"/>
+        <w:rPr>
+          <w:rFonts w:ascii="Times New Roman" w:eastAsia="Times New Roman" w:hAnsi="Times New Roman" w:cs="Times New Roman"/>
+          <w:bCs/>
+          <w:color w:val="000000"/>
+          <w:sz w:val="28"/>
+          <w:szCs w:val="28"/>
+        </w:rPr>
+      </w:pPr>
+    </w:p>
+    <w:p>
+      <w:pPr>
+        <w:shd w:val="clear" w:color="auto" w:fill="FFFFFF"/>
+        <w:spacing w:line="240" w:lineRule="auto"/>
+        <w:jc w:val="center"/>
+        <w:rPr>
+          <w:rFonts w:ascii="Times New Roman" w:eastAsia="Times New Roman" w:hAnsi="Times New Roman" w:cs="Times New Roman"/>
+          <w:bCs/>
+          <w:color w:val="000000"/>
+          <w:sz w:val="28"/>
+          <w:szCs w:val="28"/>
+        </w:rPr>
+      </w:pPr>
+    </w:p>
+    <w:p>
+      <w:pPr>
+        <w:shd w:val="clear" w:color="auto" w:fill="FFFFFF"/>
+        <w:spacing w:line="240" w:lineRule="auto"/>
+        <w:jc w:val="center"/>
+        <w:rPr>
+          <w:rFonts w:ascii="Times New Roman" w:eastAsia="Times New Roman" w:hAnsi="Times New Roman" w:cs="Times New Roman"/>
+          <w:bCs/>
+          <w:color w:val="000000"/>
+          <w:sz w:val="28"/>
+          <w:szCs w:val="28"/>
+        </w:rPr>
+      </w:pPr>
+    </w:p>
+    <w:p>
+      <w:pPr>
+        <w:shd w:val="clear" w:color="auto" w:fill="FFFFFF"/>
+        <w:spacing w:line="240" w:lineRule="auto"/>
+        <w:jc w:val="center"/>
+        <w:rPr>
+          <w:rFonts w:ascii="Times New Roman" w:eastAsia="Times New Roman" w:hAnsi="Times New Roman" w:cs="Times New Roman"/>
+          <w:bCs/>
+          <w:color w:val="000000"/>
+          <w:sz w:val="28"/>
+          <w:szCs w:val="28"/>
+        </w:rPr>
+      </w:pPr>
+    </w:p>
+    <w:p>
+      <w:pPr>
+        <w:shd w:val="clear" w:color="auto" w:fill="FFFFFF"/>
+        <w:spacing w:line="240" w:lineRule="auto"/>
+        <w:rPr>
+          <w:rFonts w:ascii="Times New Roman" w:eastAsia="Times New Roman" w:hAnsi="Times New Roman" w:cs="Times New Roman"/>
+          <w:bCs/>
+          <w:color w:val="000000"/>
+          <w:sz w:val="28"/>
+          <w:szCs w:val="28"/>
+        </w:rPr>
+      </w:pPr>
+    </w:p>
+    <w:p>
+      <w:pPr>
+        <w:pStyle w:val="a7"/>
+        <w:tabs>
+          <w:tab w:val="left" w:pos="0"/>
+        </w:tabs>
+        <w:spacing w:line="360" w:lineRule="auto"/>
+        <w:ind w:right="21"/>
+        <w:rPr>
+          <w:b/>
+          <w:sz w:val="28"/>
+          <w:szCs w:val="28"/>
+        </w:rPr>
+      </w:pPr>
+      <w:r>
+        <w:rPr>
+          <w:b/>
+          <w:sz w:val="28"/>
+          <w:szCs w:val="28"/>
+        </w:rPr>
+        <w:t>Отчет по лабораторной работе № 3</w:t>
+      </w:r>
+    </w:p>
+    <w:p>
+      <w:pPr>
+        <w:pStyle w:val="a7"/>
+        <w:tabs>
+          <w:tab w:val="left" w:pos="0"/>
+        </w:tabs>
+        <w:ind w:right="21"/>
+        <w:rPr>
+          <w:sz w:val="28"/>
+          <w:szCs w:val="28"/>
+        </w:rPr>
+      </w:pPr>
+      <w:r>
+        <w:rPr>
+          <w:sz w:val="28"/>
+          <w:szCs w:val="28"/>
+        </w:rPr>
+        <w:t>Дисциплина: «Программная инженерия»</w:t>
+      </w:r>
+    </w:p>
+    <w:p>
+      <w:pPr>
+        <w:pStyle w:val="a7"/>
+        <w:tabs>
+          <w:tab w:val="left" w:pos="0"/>
+        </w:tabs>
+        <w:spacing w:line="360" w:lineRule="auto"/>
+        <w:ind w:right="21"/>
+        <w:jc w:val="both"/>
+        <w:rPr>
+          <w:b/>
+          <w:sz w:val="28"/>
+          <w:szCs w:val="28"/>
+        </w:rPr>
+      </w:pPr>
+    </w:p>
+    <w:p>
+      <w:pPr>
+        <w:pStyle w:val="a7"/>
+        <w:tabs>
+          <w:tab w:val="left" w:pos="709"/>
+        </w:tabs>
+        <w:ind w:left="1843" w:right="21" w:hanging="1134"/>
+        <w:rPr>
+          <w:b/>
+          <w:sz w:val="28"/>
+          <w:szCs w:val="28"/>
+        </w:rPr>
+      </w:pPr>
+      <w:r>
+        <w:rPr>
+          <w:sz w:val="28"/>
+          <w:szCs w:val="28"/>
+        </w:rPr>
+        <w:t>Тема:</w:t>
       </w:r>
       <w:r>
         <w:rPr>
-          <w:rFonts w:ascii="Times New Roman" w:hAnsi="Times New Roman" w:cs="Times New Roman"/>
-          <w:sz w:val="28"/>
-          <w:szCs w:val="28"/>
-        </w:rPr>
-        <w:t xml:space="preserve"> Варианты использования</w:t>
+          <w:b/>
+          <w:sz w:val="28"/>
+          <w:szCs w:val="28"/>
+        </w:rPr>
+        <w:t xml:space="preserve"> «</w:t>
       </w:r>
-    </w:p>
-    <w:tbl>
-      <w:tblPr>
-        <w:tblStyle w:val="a3"/>
-        <w:tblW w:w="0" w:type="auto"/>
-        <w:tblLook w:val="04A0" w:firstRow="1" w:lastRow="0" w:firstColumn="1" w:lastColumn="0" w:noHBand="0" w:noVBand="1"/>
-      </w:tblPr>
-      <w:tblGrid>
-        <w:gridCol w:w="562"/>
-        <w:gridCol w:w="1985"/>
-        <w:gridCol w:w="6798"/>
-      </w:tblGrid>
-      <w:tr>
-        <w:tc>
-          <w:tcPr>
-            <w:tcW w:w="562" w:type="dxa"/>
-          </w:tcPr>
-          <w:p>
-            <w:pPr>
-              <w:jc w:val="center"/>
-              <w:rPr>
-                <w:rFonts w:ascii="Times New Roman" w:hAnsi="Times New Roman" w:cs="Times New Roman"/>
-                <w:sz w:val="28"/>
-                <w:szCs w:val="28"/>
-              </w:rPr>
-            </w:pPr>
-            <w:r>
-              <w:rPr>
-                <w:rFonts w:ascii="Times New Roman" w:hAnsi="Times New Roman" w:cs="Times New Roman"/>
-                <w:sz w:val="28"/>
-                <w:szCs w:val="28"/>
-              </w:rPr>
-              <w:t>№</w:t>
-            </w:r>
-          </w:p>
-        </w:tc>
-        <w:tc>
-          <w:tcPr>
-            <w:tcW w:w="1985" w:type="dxa"/>
-          </w:tcPr>
-          <w:p>
-            <w:pPr>
-              <w:jc w:val="center"/>
-              <w:rPr>
-                <w:rFonts w:ascii="Times New Roman" w:hAnsi="Times New Roman" w:cs="Times New Roman"/>
-                <w:sz w:val="28"/>
-                <w:szCs w:val="28"/>
-              </w:rPr>
-            </w:pPr>
-            <w:r>
-              <w:rPr>
-                <w:rFonts w:ascii="Times New Roman" w:hAnsi="Times New Roman" w:cs="Times New Roman"/>
-                <w:sz w:val="28"/>
-                <w:szCs w:val="28"/>
-              </w:rPr>
-              <w:t>Имя</w:t>
-            </w:r>
-          </w:p>
-        </w:tc>
-        <w:tc>
-          <w:tcPr>
-            <w:tcW w:w="6798" w:type="dxa"/>
-          </w:tcPr>
-          <w:p>
-            <w:pPr>
-              <w:jc w:val="center"/>
-              <w:rPr>
-                <w:rFonts w:ascii="Times New Roman" w:hAnsi="Times New Roman" w:cs="Times New Roman"/>
-                <w:sz w:val="28"/>
-                <w:szCs w:val="28"/>
-              </w:rPr>
-            </w:pPr>
-            <w:r>
-              <w:rPr>
-                <w:rFonts w:ascii="Times New Roman" w:hAnsi="Times New Roman" w:cs="Times New Roman"/>
-                <w:sz w:val="28"/>
-                <w:szCs w:val="28"/>
-              </w:rPr>
-              <w:t>Описание</w:t>
-            </w:r>
-          </w:p>
-        </w:tc>
-      </w:tr>
-      <w:tr>
-        <w:tc>
-          <w:tcPr>
-            <w:tcW w:w="562" w:type="dxa"/>
-          </w:tcPr>
-          <w:p>
-            <w:pPr>
-              <w:rPr>
-                <w:rFonts w:ascii="Times New Roman" w:hAnsi="Times New Roman" w:cs="Times New Roman"/>
-                <w:b/>
-                <w:sz w:val="28"/>
-                <w:szCs w:val="28"/>
-              </w:rPr>
-            </w:pPr>
-            <w:r>
-              <w:rPr>
-                <w:rFonts w:ascii="Times New Roman" w:hAnsi="Times New Roman" w:cs="Times New Roman"/>
-                <w:b/>
-                <w:sz w:val="28"/>
-                <w:szCs w:val="28"/>
-              </w:rPr>
-              <w:t>1</w:t>
-            </w:r>
-          </w:p>
-        </w:tc>
-        <w:tc>
-          <w:tcPr>
-            <w:tcW w:w="1985" w:type="dxa"/>
-          </w:tcPr>
-          <w:p>
-            <w:pPr>
-              <w:rPr>
-                <w:rFonts w:ascii="Times New Roman" w:hAnsi="Times New Roman" w:cs="Times New Roman"/>
-                <w:b/>
-                <w:sz w:val="28"/>
-                <w:szCs w:val="28"/>
-              </w:rPr>
-            </w:pPr>
-            <w:r>
-              <w:rPr>
-                <w:rFonts w:ascii="Times New Roman" w:hAnsi="Times New Roman" w:cs="Times New Roman"/>
-                <w:b/>
-                <w:sz w:val="28"/>
-                <w:szCs w:val="28"/>
-              </w:rPr>
-              <w:t>Название</w:t>
-            </w:r>
-          </w:p>
-        </w:tc>
-        <w:tc>
-          <w:tcPr>
-            <w:tcW w:w="6798" w:type="dxa"/>
-          </w:tcPr>
-          <w:p>
-            <w:pPr>
-              <w:rPr>
-                <w:rFonts w:ascii="Times New Roman" w:hAnsi="Times New Roman" w:cs="Times New Roman"/>
-                <w:sz w:val="28"/>
-                <w:szCs w:val="28"/>
-              </w:rPr>
-            </w:pPr>
-            <w:r>
-              <w:rPr>
-                <w:rFonts w:ascii="Times New Roman" w:hAnsi="Times New Roman" w:cs="Times New Roman"/>
-                <w:b/>
-                <w:sz w:val="28"/>
-                <w:szCs w:val="28"/>
-              </w:rPr>
-              <w:t xml:space="preserve">Включить камеру </w:t>
-            </w:r>
-          </w:p>
-        </w:tc>
-      </w:tr>
-      <w:tr>
-        <w:tc>
-          <w:tcPr>
-            <w:tcW w:w="562" w:type="dxa"/>
-          </w:tcPr>
-          <w:p>
-            <w:pPr>
-              <w:rPr>
-                <w:rFonts w:ascii="Times New Roman" w:hAnsi="Times New Roman" w:cs="Times New Roman"/>
-                <w:b/>
-                <w:sz w:val="28"/>
-                <w:szCs w:val="28"/>
-              </w:rPr>
-            </w:pPr>
-          </w:p>
-        </w:tc>
-        <w:tc>
-          <w:tcPr>
-            <w:tcW w:w="1985" w:type="dxa"/>
-          </w:tcPr>
-          <w:p>
-            <w:pPr>
-              <w:rPr>
-                <w:rFonts w:ascii="Times New Roman" w:hAnsi="Times New Roman" w:cs="Times New Roman"/>
-                <w:sz w:val="28"/>
-                <w:szCs w:val="28"/>
-              </w:rPr>
-            </w:pPr>
-            <w:r>
-              <w:rPr>
-                <w:rFonts w:ascii="Times New Roman" w:hAnsi="Times New Roman" w:cs="Times New Roman"/>
-                <w:sz w:val="28"/>
-                <w:szCs w:val="28"/>
-              </w:rPr>
-              <w:t>Предусловия</w:t>
-            </w:r>
-          </w:p>
-        </w:tc>
-        <w:tc>
-          <w:tcPr>
-            <w:tcW w:w="6798" w:type="dxa"/>
-          </w:tcPr>
-          <w:p>
-            <w:pPr>
-              <w:rPr>
-                <w:rFonts w:ascii="Times New Roman" w:hAnsi="Times New Roman" w:cs="Times New Roman"/>
-                <w:sz w:val="28"/>
-                <w:szCs w:val="28"/>
-              </w:rPr>
-            </w:pPr>
-            <w:r>
-              <w:rPr>
-                <w:rFonts w:ascii="Times New Roman" w:hAnsi="Times New Roman" w:cs="Times New Roman"/>
-                <w:sz w:val="28"/>
-                <w:szCs w:val="28"/>
-              </w:rPr>
-              <w:t>Пользователь выбрал деталь которую будет сканировать</w:t>
-            </w:r>
-          </w:p>
-        </w:tc>
-      </w:tr>
-      <w:tr>
-        <w:tc>
-          <w:tcPr>
-            <w:tcW w:w="562" w:type="dxa"/>
-          </w:tcPr>
-          <w:p>
-            <w:pPr>
-              <w:rPr>
-                <w:rFonts w:ascii="Times New Roman" w:hAnsi="Times New Roman" w:cs="Times New Roman"/>
-                <w:b/>
-                <w:sz w:val="28"/>
-                <w:szCs w:val="28"/>
-              </w:rPr>
-            </w:pPr>
-          </w:p>
-        </w:tc>
-        <w:tc>
-          <w:tcPr>
-            <w:tcW w:w="1985" w:type="dxa"/>
-          </w:tcPr>
-          <w:p>
-            <w:pPr>
-              <w:rPr>
-                <w:rFonts w:ascii="Times New Roman" w:hAnsi="Times New Roman" w:cs="Times New Roman"/>
-                <w:sz w:val="28"/>
-                <w:szCs w:val="28"/>
-              </w:rPr>
-            </w:pPr>
-            <w:r>
-              <w:rPr>
-                <w:rFonts w:ascii="Times New Roman" w:hAnsi="Times New Roman" w:cs="Times New Roman"/>
-                <w:sz w:val="28"/>
-                <w:szCs w:val="28"/>
-              </w:rPr>
-              <w:t>Актеры</w:t>
-            </w:r>
-          </w:p>
-        </w:tc>
-        <w:tc>
-          <w:tcPr>
-            <w:tcW w:w="6798" w:type="dxa"/>
-          </w:tcPr>
-          <w:p>
-            <w:pPr>
-              <w:rPr>
-                <w:rFonts w:ascii="Times New Roman" w:hAnsi="Times New Roman" w:cs="Times New Roman"/>
-                <w:sz w:val="28"/>
-                <w:szCs w:val="28"/>
-              </w:rPr>
-            </w:pPr>
-            <w:r>
-              <w:rPr>
-                <w:rFonts w:ascii="Times New Roman" w:hAnsi="Times New Roman" w:cs="Times New Roman"/>
-                <w:sz w:val="28"/>
-                <w:szCs w:val="28"/>
-              </w:rPr>
-              <w:t>Пользователь, камера</w:t>
-            </w:r>
-          </w:p>
-        </w:tc>
-      </w:tr>
-      <w:tr>
-        <w:tc>
-          <w:tcPr>
-            <w:tcW w:w="562" w:type="dxa"/>
-          </w:tcPr>
-          <w:p>
-            <w:pPr>
-              <w:rPr>
-                <w:rFonts w:ascii="Times New Roman" w:hAnsi="Times New Roman" w:cs="Times New Roman"/>
-                <w:sz w:val="28"/>
-                <w:szCs w:val="28"/>
-              </w:rPr>
-            </w:pPr>
-          </w:p>
-        </w:tc>
-        <w:tc>
-          <w:tcPr>
-            <w:tcW w:w="1985" w:type="dxa"/>
-          </w:tcPr>
-          <w:p>
-            <w:pPr>
-              <w:rPr>
-                <w:rFonts w:ascii="Times New Roman" w:hAnsi="Times New Roman" w:cs="Times New Roman"/>
-                <w:sz w:val="28"/>
-                <w:szCs w:val="28"/>
-              </w:rPr>
-            </w:pPr>
-            <w:r>
-              <w:rPr>
-                <w:rFonts w:ascii="Times New Roman" w:hAnsi="Times New Roman" w:cs="Times New Roman"/>
-                <w:sz w:val="28"/>
-                <w:szCs w:val="28"/>
-              </w:rPr>
-              <w:t>Постусловия</w:t>
-            </w:r>
-          </w:p>
-        </w:tc>
-        <w:tc>
-          <w:tcPr>
-            <w:tcW w:w="6798" w:type="dxa"/>
-          </w:tcPr>
-          <w:p>
-            <w:pPr>
-              <w:rPr>
-                <w:rFonts w:ascii="Times New Roman" w:hAnsi="Times New Roman" w:cs="Times New Roman"/>
-                <w:sz w:val="28"/>
-                <w:szCs w:val="28"/>
-              </w:rPr>
-            </w:pPr>
-            <w:r>
-              <w:rPr>
-                <w:rFonts w:ascii="Times New Roman" w:hAnsi="Times New Roman" w:cs="Times New Roman"/>
-                <w:sz w:val="28"/>
-                <w:szCs w:val="28"/>
-              </w:rPr>
-              <w:t>Сканирование</w:t>
-            </w:r>
-          </w:p>
-        </w:tc>
-      </w:tr>
-      <w:tr>
-        <w:tc>
-          <w:tcPr>
-            <w:tcW w:w="562" w:type="dxa"/>
-          </w:tcPr>
-          <w:p>
-            <w:pPr>
-              <w:rPr>
-                <w:rFonts w:ascii="Times New Roman" w:hAnsi="Times New Roman" w:cs="Times New Roman"/>
-                <w:b/>
-                <w:sz w:val="28"/>
-                <w:szCs w:val="28"/>
-              </w:rPr>
-            </w:pPr>
-          </w:p>
-        </w:tc>
-        <w:tc>
-          <w:tcPr>
-            <w:tcW w:w="1985" w:type="dxa"/>
-          </w:tcPr>
-          <w:p>
-            <w:pPr>
-              <w:rPr>
-                <w:rFonts w:ascii="Times New Roman" w:hAnsi="Times New Roman" w:cs="Times New Roman"/>
-                <w:sz w:val="28"/>
-                <w:szCs w:val="28"/>
-              </w:rPr>
-            </w:pPr>
-            <w:r>
-              <w:rPr>
-                <w:rFonts w:ascii="Times New Roman" w:hAnsi="Times New Roman" w:cs="Times New Roman"/>
-                <w:sz w:val="28"/>
-                <w:szCs w:val="28"/>
-              </w:rPr>
-              <w:t>Основная задача</w:t>
-            </w:r>
-          </w:p>
-        </w:tc>
-        <w:tc>
-          <w:tcPr>
-            <w:tcW w:w="6798" w:type="dxa"/>
-          </w:tcPr>
-          <w:p>
-            <w:pPr>
-              <w:rPr>
-                <w:rFonts w:ascii="Times New Roman" w:hAnsi="Times New Roman" w:cs="Times New Roman"/>
-                <w:sz w:val="28"/>
-                <w:szCs w:val="28"/>
-              </w:rPr>
-            </w:pPr>
-            <w:r>
-              <w:rPr>
-                <w:rFonts w:ascii="Times New Roman" w:hAnsi="Times New Roman" w:cs="Times New Roman"/>
-                <w:sz w:val="28"/>
-                <w:szCs w:val="28"/>
-              </w:rPr>
-              <w:t>Включить камеру</w:t>
-            </w:r>
-          </w:p>
-        </w:tc>
-      </w:tr>
-      <w:tr>
-        <w:tc>
-          <w:tcPr>
-            <w:tcW w:w="562" w:type="dxa"/>
-          </w:tcPr>
-          <w:p>
-            <w:pPr>
-              <w:rPr>
-                <w:rFonts w:ascii="Times New Roman" w:hAnsi="Times New Roman" w:cs="Times New Roman"/>
-                <w:b/>
-                <w:sz w:val="28"/>
-                <w:szCs w:val="28"/>
-              </w:rPr>
-            </w:pPr>
-            <w:r>
-              <w:rPr>
-                <w:rFonts w:ascii="Times New Roman" w:hAnsi="Times New Roman" w:cs="Times New Roman"/>
-                <w:b/>
-                <w:sz w:val="28"/>
-                <w:szCs w:val="28"/>
-              </w:rPr>
-              <w:t>2</w:t>
-            </w:r>
-          </w:p>
-        </w:tc>
-        <w:tc>
-          <w:tcPr>
-            <w:tcW w:w="1985" w:type="dxa"/>
-          </w:tcPr>
-          <w:p>
-            <w:pPr>
-              <w:rPr>
-                <w:rFonts w:ascii="Times New Roman" w:hAnsi="Times New Roman" w:cs="Times New Roman"/>
-                <w:b/>
-                <w:sz w:val="28"/>
-                <w:szCs w:val="28"/>
-              </w:rPr>
-            </w:pPr>
-            <w:r>
-              <w:rPr>
-                <w:rFonts w:ascii="Times New Roman" w:hAnsi="Times New Roman" w:cs="Times New Roman"/>
-                <w:b/>
-                <w:sz w:val="28"/>
-                <w:szCs w:val="28"/>
-              </w:rPr>
-              <w:t>Название</w:t>
-            </w:r>
-          </w:p>
-        </w:tc>
-        <w:tc>
-          <w:tcPr>
-            <w:tcW w:w="6798" w:type="dxa"/>
-          </w:tcPr>
-          <w:p>
-            <w:pPr>
-              <w:rPr>
-                <w:rFonts w:ascii="Times New Roman" w:hAnsi="Times New Roman" w:cs="Times New Roman"/>
-                <w:b/>
-                <w:sz w:val="28"/>
-                <w:szCs w:val="28"/>
-              </w:rPr>
-            </w:pPr>
-            <w:r>
-              <w:rPr>
-                <w:rFonts w:ascii="Times New Roman" w:hAnsi="Times New Roman" w:cs="Times New Roman"/>
-                <w:b/>
-                <w:sz w:val="28"/>
-                <w:szCs w:val="28"/>
-              </w:rPr>
-              <w:t xml:space="preserve">Выбрать деталь с </w:t>
-            </w:r>
-            <w:r>
-              <w:rPr>
-                <w:rFonts w:ascii="Times New Roman" w:hAnsi="Times New Roman" w:cs="Times New Roman"/>
-                <w:b/>
-                <w:sz w:val="28"/>
-                <w:szCs w:val="28"/>
-                <w:lang w:val="en-US"/>
-              </w:rPr>
-              <w:t>QR</w:t>
-            </w:r>
-            <w:r>
-              <w:rPr>
-                <w:rFonts w:ascii="Times New Roman" w:hAnsi="Times New Roman" w:cs="Times New Roman"/>
-                <w:b/>
-                <w:sz w:val="28"/>
-                <w:szCs w:val="28"/>
-              </w:rPr>
-              <w:t>-</w:t>
-            </w:r>
-            <w:r>
-              <w:rPr>
-                <w:rFonts w:ascii="Times New Roman" w:hAnsi="Times New Roman" w:cs="Times New Roman"/>
-                <w:b/>
-                <w:sz w:val="28"/>
-                <w:szCs w:val="28"/>
-              </w:rPr>
-              <w:t>кодом</w:t>
-            </w:r>
-          </w:p>
-        </w:tc>
-      </w:tr>
-      <w:tr>
-        <w:tc>
-          <w:tcPr>
-            <w:tcW w:w="562" w:type="dxa"/>
-          </w:tcPr>
-          <w:p>
-            <w:pPr>
-              <w:rPr>
-                <w:rFonts w:ascii="Times New Roman" w:hAnsi="Times New Roman" w:cs="Times New Roman"/>
-                <w:b/>
-                <w:sz w:val="28"/>
-                <w:szCs w:val="28"/>
-              </w:rPr>
-            </w:pPr>
-          </w:p>
-        </w:tc>
-        <w:tc>
-          <w:tcPr>
-            <w:tcW w:w="1985" w:type="dxa"/>
-          </w:tcPr>
-          <w:p>
-            <w:pPr>
-              <w:rPr>
-                <w:rFonts w:ascii="Times New Roman" w:hAnsi="Times New Roman" w:cs="Times New Roman"/>
-                <w:sz w:val="28"/>
-                <w:szCs w:val="28"/>
-              </w:rPr>
-            </w:pPr>
-            <w:r>
-              <w:rPr>
-                <w:rFonts w:ascii="Times New Roman" w:hAnsi="Times New Roman" w:cs="Times New Roman"/>
-                <w:sz w:val="28"/>
-                <w:szCs w:val="28"/>
-              </w:rPr>
-              <w:t>Предусловия</w:t>
-            </w:r>
-          </w:p>
-        </w:tc>
-        <w:tc>
-          <w:tcPr>
-            <w:tcW w:w="6798" w:type="dxa"/>
-          </w:tcPr>
-          <w:p>
-            <w:pPr>
-              <w:rPr>
-                <w:rFonts w:ascii="Times New Roman" w:hAnsi="Times New Roman" w:cs="Times New Roman"/>
-                <w:sz w:val="28"/>
-                <w:szCs w:val="28"/>
-              </w:rPr>
-            </w:pPr>
-            <w:r>
-              <w:rPr>
-                <w:rFonts w:ascii="Times New Roman" w:hAnsi="Times New Roman" w:cs="Times New Roman"/>
-                <w:sz w:val="28"/>
-                <w:szCs w:val="28"/>
-              </w:rPr>
-              <w:t xml:space="preserve">Пользователь включил камеру, что бы отсканировать деталь с нужным </w:t>
-            </w:r>
-            <w:r>
-              <w:rPr>
-                <w:rFonts w:ascii="Times New Roman" w:hAnsi="Times New Roman" w:cs="Times New Roman"/>
-                <w:sz w:val="28"/>
-                <w:szCs w:val="28"/>
-                <w:lang w:val="en-US"/>
-              </w:rPr>
-              <w:t>QR</w:t>
-            </w:r>
-            <w:r>
-              <w:rPr>
-                <w:rFonts w:ascii="Times New Roman" w:hAnsi="Times New Roman" w:cs="Times New Roman"/>
-                <w:sz w:val="28"/>
-                <w:szCs w:val="28"/>
-              </w:rPr>
-              <w:t>-кодом</w:t>
-            </w:r>
-          </w:p>
-        </w:tc>
-      </w:tr>
-      <w:tr>
-        <w:tc>
-          <w:tcPr>
-            <w:tcW w:w="562" w:type="dxa"/>
-          </w:tcPr>
-          <w:p>
-            <w:pPr>
-              <w:rPr>
-                <w:rFonts w:ascii="Times New Roman" w:hAnsi="Times New Roman" w:cs="Times New Roman"/>
-                <w:b/>
-                <w:sz w:val="28"/>
-                <w:szCs w:val="28"/>
-              </w:rPr>
-            </w:pPr>
-          </w:p>
-        </w:tc>
-        <w:tc>
-          <w:tcPr>
-            <w:tcW w:w="1985" w:type="dxa"/>
-          </w:tcPr>
-          <w:p>
-            <w:pPr>
-              <w:rPr>
-                <w:rFonts w:ascii="Times New Roman" w:hAnsi="Times New Roman" w:cs="Times New Roman"/>
-                <w:sz w:val="28"/>
-                <w:szCs w:val="28"/>
-              </w:rPr>
-            </w:pPr>
-            <w:r>
-              <w:rPr>
-                <w:rFonts w:ascii="Times New Roman" w:hAnsi="Times New Roman" w:cs="Times New Roman"/>
-                <w:sz w:val="28"/>
-                <w:szCs w:val="28"/>
-              </w:rPr>
-              <w:t>Актеры</w:t>
-            </w:r>
-          </w:p>
-        </w:tc>
-        <w:tc>
-          <w:tcPr>
-            <w:tcW w:w="6798" w:type="dxa"/>
-          </w:tcPr>
-          <w:p>
-            <w:pPr>
-              <w:rPr>
-                <w:rFonts w:ascii="Times New Roman" w:hAnsi="Times New Roman" w:cs="Times New Roman"/>
-                <w:sz w:val="28"/>
-                <w:szCs w:val="28"/>
-              </w:rPr>
-            </w:pPr>
-            <w:r>
-              <w:rPr>
-                <w:rFonts w:ascii="Times New Roman" w:hAnsi="Times New Roman" w:cs="Times New Roman"/>
-                <w:sz w:val="28"/>
-                <w:szCs w:val="28"/>
-              </w:rPr>
-              <w:t xml:space="preserve">Пользователь, деталь, </w:t>
-            </w:r>
-            <w:r>
-              <w:rPr>
-                <w:rFonts w:ascii="Times New Roman" w:hAnsi="Times New Roman" w:cs="Times New Roman"/>
-                <w:sz w:val="28"/>
-                <w:szCs w:val="28"/>
-                <w:lang w:val="en-US"/>
-              </w:rPr>
-              <w:t>QR-</w:t>
-            </w:r>
-            <w:r>
-              <w:rPr>
-                <w:rFonts w:ascii="Times New Roman" w:hAnsi="Times New Roman" w:cs="Times New Roman"/>
-                <w:sz w:val="28"/>
-                <w:szCs w:val="28"/>
-              </w:rPr>
-              <w:t>код</w:t>
-            </w:r>
-          </w:p>
-        </w:tc>
-      </w:tr>
-      <w:tr>
-        <w:tc>
-          <w:tcPr>
-            <w:tcW w:w="562" w:type="dxa"/>
-          </w:tcPr>
-          <w:p>
-            <w:pPr>
-              <w:rPr>
-                <w:rFonts w:ascii="Times New Roman" w:hAnsi="Times New Roman" w:cs="Times New Roman"/>
-                <w:b/>
-                <w:sz w:val="28"/>
-                <w:szCs w:val="28"/>
-              </w:rPr>
-            </w:pPr>
-          </w:p>
-        </w:tc>
-        <w:tc>
-          <w:tcPr>
-            <w:tcW w:w="1985" w:type="dxa"/>
-          </w:tcPr>
-          <w:p>
-            <w:pPr>
-              <w:rPr>
-                <w:rFonts w:ascii="Times New Roman" w:hAnsi="Times New Roman" w:cs="Times New Roman"/>
-                <w:sz w:val="28"/>
-                <w:szCs w:val="28"/>
-              </w:rPr>
-            </w:pPr>
-            <w:r>
-              <w:rPr>
-                <w:rFonts w:ascii="Times New Roman" w:hAnsi="Times New Roman" w:cs="Times New Roman"/>
-                <w:sz w:val="28"/>
-                <w:szCs w:val="28"/>
-              </w:rPr>
-              <w:t>Постусловия</w:t>
-            </w:r>
-          </w:p>
-        </w:tc>
-        <w:tc>
-          <w:tcPr>
-            <w:tcW w:w="6798" w:type="dxa"/>
-          </w:tcPr>
-          <w:p>
-            <w:pPr>
-              <w:rPr>
-                <w:rFonts w:ascii="Times New Roman" w:hAnsi="Times New Roman" w:cs="Times New Roman"/>
-                <w:sz w:val="28"/>
-                <w:szCs w:val="28"/>
-              </w:rPr>
-            </w:pPr>
-            <w:r>
-              <w:rPr>
-                <w:rFonts w:ascii="Times New Roman" w:hAnsi="Times New Roman" w:cs="Times New Roman"/>
-                <w:sz w:val="28"/>
-                <w:szCs w:val="28"/>
-              </w:rPr>
-              <w:t>Формирование информации о данной детали и подготовка к выгрузке</w:t>
-            </w:r>
-          </w:p>
-        </w:tc>
-      </w:tr>
-      <w:tr>
-        <w:tc>
-          <w:tcPr>
-            <w:tcW w:w="562" w:type="dxa"/>
-          </w:tcPr>
-          <w:p>
-            <w:pPr>
-              <w:rPr>
-                <w:rFonts w:ascii="Times New Roman" w:hAnsi="Times New Roman" w:cs="Times New Roman"/>
-                <w:b/>
-                <w:sz w:val="28"/>
-                <w:szCs w:val="28"/>
-              </w:rPr>
-            </w:pPr>
-          </w:p>
-        </w:tc>
-        <w:tc>
-          <w:tcPr>
-            <w:tcW w:w="1985" w:type="dxa"/>
-          </w:tcPr>
-          <w:p>
-            <w:pPr>
-              <w:rPr>
-                <w:rFonts w:ascii="Times New Roman" w:hAnsi="Times New Roman" w:cs="Times New Roman"/>
-                <w:sz w:val="28"/>
-                <w:szCs w:val="28"/>
-              </w:rPr>
-            </w:pPr>
-            <w:r>
-              <w:rPr>
-                <w:rFonts w:ascii="Times New Roman" w:hAnsi="Times New Roman" w:cs="Times New Roman"/>
-                <w:sz w:val="28"/>
-                <w:szCs w:val="28"/>
-              </w:rPr>
-              <w:t>Основная задача</w:t>
-            </w:r>
-          </w:p>
-        </w:tc>
-        <w:tc>
-          <w:tcPr>
-            <w:tcW w:w="6798" w:type="dxa"/>
-          </w:tcPr>
-          <w:p>
-            <w:pPr>
-              <w:rPr>
-                <w:rFonts w:ascii="Times New Roman" w:hAnsi="Times New Roman" w:cs="Times New Roman"/>
-                <w:sz w:val="28"/>
-                <w:szCs w:val="28"/>
-                <w:lang w:val="en-US"/>
-              </w:rPr>
-            </w:pPr>
-            <w:r>
-              <w:rPr>
-                <w:rFonts w:ascii="Times New Roman" w:hAnsi="Times New Roman" w:cs="Times New Roman"/>
-                <w:sz w:val="28"/>
-                <w:szCs w:val="28"/>
-              </w:rPr>
-              <w:t xml:space="preserve">Сканирование </w:t>
-            </w:r>
-            <w:r>
-              <w:rPr>
-                <w:rFonts w:ascii="Times New Roman" w:hAnsi="Times New Roman" w:cs="Times New Roman"/>
-                <w:sz w:val="28"/>
-                <w:szCs w:val="28"/>
-                <w:lang w:val="en-US"/>
-              </w:rPr>
-              <w:t>QR</w:t>
-            </w:r>
-          </w:p>
-        </w:tc>
-      </w:tr>
-      <w:tr>
-        <w:tc>
-          <w:tcPr>
-            <w:tcW w:w="562" w:type="dxa"/>
-          </w:tcPr>
-          <w:p>
-            <w:pPr>
-              <w:rPr>
-                <w:rFonts w:ascii="Times New Roman" w:hAnsi="Times New Roman" w:cs="Times New Roman"/>
-                <w:b/>
-                <w:sz w:val="28"/>
-                <w:szCs w:val="28"/>
-                <w:lang w:val="en-US"/>
-              </w:rPr>
-            </w:pPr>
-            <w:r>
-              <w:rPr>
-                <w:rFonts w:ascii="Times New Roman" w:hAnsi="Times New Roman" w:cs="Times New Roman"/>
-                <w:b/>
-                <w:sz w:val="28"/>
-                <w:szCs w:val="28"/>
-                <w:lang w:val="en-US"/>
-              </w:rPr>
-              <w:t>3</w:t>
-            </w:r>
-          </w:p>
-        </w:tc>
-        <w:tc>
-          <w:tcPr>
-            <w:tcW w:w="1985" w:type="dxa"/>
-          </w:tcPr>
-          <w:p>
-            <w:pPr>
-              <w:rPr>
-                <w:rFonts w:ascii="Times New Roman" w:hAnsi="Times New Roman" w:cs="Times New Roman"/>
-                <w:sz w:val="28"/>
-                <w:szCs w:val="28"/>
-              </w:rPr>
-            </w:pPr>
-            <w:r>
-              <w:rPr>
-                <w:rFonts w:ascii="Times New Roman" w:hAnsi="Times New Roman" w:cs="Times New Roman"/>
-                <w:b/>
-                <w:sz w:val="28"/>
-                <w:szCs w:val="28"/>
-              </w:rPr>
-              <w:t>Название</w:t>
-            </w:r>
-          </w:p>
-        </w:tc>
-        <w:tc>
-          <w:tcPr>
-            <w:tcW w:w="6798" w:type="dxa"/>
-          </w:tcPr>
-          <w:p>
-            <w:pPr>
-              <w:rPr>
-                <w:rFonts w:ascii="Times New Roman" w:hAnsi="Times New Roman" w:cs="Times New Roman"/>
-                <w:b/>
-                <w:sz w:val="28"/>
-                <w:szCs w:val="28"/>
-              </w:rPr>
-            </w:pPr>
-            <w:r>
-              <w:rPr>
-                <w:rFonts w:ascii="Times New Roman" w:hAnsi="Times New Roman" w:cs="Times New Roman"/>
-                <w:b/>
-                <w:sz w:val="28"/>
-                <w:szCs w:val="28"/>
-              </w:rPr>
-              <w:t>Получение информации</w:t>
-            </w:r>
-          </w:p>
-        </w:tc>
-      </w:tr>
-      <w:tr>
-        <w:tc>
-          <w:tcPr>
-            <w:tcW w:w="562" w:type="dxa"/>
-          </w:tcPr>
-          <w:p>
-            <w:pPr>
-              <w:rPr>
-                <w:rFonts w:ascii="Times New Roman" w:hAnsi="Times New Roman" w:cs="Times New Roman"/>
-                <w:b/>
-                <w:sz w:val="28"/>
-                <w:szCs w:val="28"/>
-              </w:rPr>
-            </w:pPr>
-          </w:p>
-        </w:tc>
-        <w:tc>
-          <w:tcPr>
-            <w:tcW w:w="1985" w:type="dxa"/>
-          </w:tcPr>
-          <w:p>
-            <w:pPr>
-              <w:rPr>
-                <w:rFonts w:ascii="Times New Roman" w:hAnsi="Times New Roman" w:cs="Times New Roman"/>
-                <w:sz w:val="28"/>
-                <w:szCs w:val="28"/>
-              </w:rPr>
-            </w:pPr>
-            <w:r>
-              <w:rPr>
-                <w:rFonts w:ascii="Times New Roman" w:hAnsi="Times New Roman" w:cs="Times New Roman"/>
-                <w:sz w:val="28"/>
-                <w:szCs w:val="28"/>
-              </w:rPr>
-              <w:t>Предусловия</w:t>
-            </w:r>
-          </w:p>
-        </w:tc>
-        <w:tc>
-          <w:tcPr>
-            <w:tcW w:w="6798" w:type="dxa"/>
-          </w:tcPr>
-          <w:p>
-            <w:pPr>
-              <w:rPr>
-                <w:rFonts w:ascii="Times New Roman" w:hAnsi="Times New Roman" w:cs="Times New Roman"/>
-                <w:sz w:val="28"/>
-                <w:szCs w:val="28"/>
-                <w:lang w:val="en-US"/>
-              </w:rPr>
-            </w:pPr>
-            <w:r>
-              <w:rPr>
-                <w:rFonts w:ascii="Times New Roman" w:hAnsi="Times New Roman" w:cs="Times New Roman"/>
-                <w:sz w:val="28"/>
-                <w:szCs w:val="28"/>
-              </w:rPr>
-              <w:t xml:space="preserve">Пользователь просканировал </w:t>
-            </w:r>
-            <w:r>
-              <w:rPr>
-                <w:rFonts w:ascii="Times New Roman" w:hAnsi="Times New Roman" w:cs="Times New Roman"/>
-                <w:sz w:val="28"/>
-                <w:szCs w:val="28"/>
-                <w:lang w:val="en-US"/>
-              </w:rPr>
-              <w:t>QR</w:t>
-            </w:r>
-          </w:p>
-        </w:tc>
-      </w:tr>
-      <w:tr>
-        <w:tc>
-          <w:tcPr>
-            <w:tcW w:w="562" w:type="dxa"/>
-          </w:tcPr>
-          <w:p>
-            <w:pPr>
-              <w:rPr>
-                <w:rFonts w:ascii="Times New Roman" w:hAnsi="Times New Roman" w:cs="Times New Roman"/>
-                <w:b/>
-                <w:sz w:val="28"/>
-                <w:szCs w:val="28"/>
-              </w:rPr>
-            </w:pPr>
-          </w:p>
-        </w:tc>
-        <w:tc>
-          <w:tcPr>
-            <w:tcW w:w="1985" w:type="dxa"/>
-          </w:tcPr>
-          <w:p>
-            <w:pPr>
-              <w:rPr>
-                <w:rFonts w:ascii="Times New Roman" w:hAnsi="Times New Roman" w:cs="Times New Roman"/>
-                <w:sz w:val="28"/>
-                <w:szCs w:val="28"/>
-              </w:rPr>
-            </w:pPr>
-            <w:r>
-              <w:rPr>
-                <w:rFonts w:ascii="Times New Roman" w:hAnsi="Times New Roman" w:cs="Times New Roman"/>
-                <w:sz w:val="28"/>
-                <w:szCs w:val="28"/>
-              </w:rPr>
-              <w:t>Актеры</w:t>
-            </w:r>
-          </w:p>
-        </w:tc>
-        <w:tc>
-          <w:tcPr>
-            <w:tcW w:w="6798" w:type="dxa"/>
-          </w:tcPr>
-          <w:p>
-            <w:pPr>
-              <w:rPr>
-                <w:rFonts w:ascii="Times New Roman" w:hAnsi="Times New Roman" w:cs="Times New Roman"/>
-                <w:sz w:val="28"/>
-                <w:szCs w:val="28"/>
-              </w:rPr>
-            </w:pPr>
-            <w:r>
-              <w:rPr>
-                <w:rFonts w:ascii="Times New Roman" w:hAnsi="Times New Roman" w:cs="Times New Roman"/>
-                <w:sz w:val="28"/>
-                <w:szCs w:val="28"/>
-              </w:rPr>
-              <w:t xml:space="preserve">Пользователь, </w:t>
-            </w:r>
-            <w:r>
-              <w:rPr>
-                <w:rFonts w:ascii="Times New Roman" w:hAnsi="Times New Roman" w:cs="Times New Roman"/>
-                <w:sz w:val="28"/>
-                <w:szCs w:val="28"/>
-                <w:lang w:val="en-US"/>
-              </w:rPr>
-              <w:t xml:space="preserve">UI, </w:t>
-            </w:r>
-            <w:r>
-              <w:rPr>
-                <w:rFonts w:ascii="Times New Roman" w:hAnsi="Times New Roman" w:cs="Times New Roman"/>
-                <w:sz w:val="28"/>
-                <w:szCs w:val="28"/>
-              </w:rPr>
-              <w:t>программа</w:t>
-            </w:r>
-          </w:p>
-        </w:tc>
-      </w:tr>
-      <w:tr>
-        <w:tc>
-          <w:tcPr>
-            <w:tcW w:w="562" w:type="dxa"/>
-          </w:tcPr>
-          <w:p>
-            <w:pPr>
-              <w:rPr>
-                <w:rFonts w:ascii="Times New Roman" w:hAnsi="Times New Roman" w:cs="Times New Roman"/>
-                <w:b/>
-                <w:sz w:val="28"/>
-                <w:szCs w:val="28"/>
-              </w:rPr>
-            </w:pPr>
-          </w:p>
-        </w:tc>
-        <w:tc>
-          <w:tcPr>
-            <w:tcW w:w="1985" w:type="dxa"/>
-          </w:tcPr>
-          <w:p>
-            <w:pPr>
-              <w:rPr>
-                <w:rFonts w:ascii="Times New Roman" w:hAnsi="Times New Roman" w:cs="Times New Roman"/>
-                <w:sz w:val="28"/>
-                <w:szCs w:val="28"/>
-              </w:rPr>
-            </w:pPr>
-            <w:r>
-              <w:rPr>
-                <w:rFonts w:ascii="Times New Roman" w:hAnsi="Times New Roman" w:cs="Times New Roman"/>
-                <w:sz w:val="28"/>
-                <w:szCs w:val="28"/>
-              </w:rPr>
-              <w:t>Постусловия</w:t>
-            </w:r>
-          </w:p>
-        </w:tc>
-        <w:tc>
-          <w:tcPr>
-            <w:tcW w:w="6798" w:type="dxa"/>
-          </w:tcPr>
-          <w:p>
-            <w:pPr>
-              <w:rPr>
-                <w:rFonts w:ascii="Times New Roman" w:hAnsi="Times New Roman" w:cs="Times New Roman"/>
-                <w:sz w:val="28"/>
-                <w:szCs w:val="28"/>
-              </w:rPr>
-            </w:pPr>
-            <w:r>
-              <w:rPr>
-                <w:rFonts w:ascii="Times New Roman" w:hAnsi="Times New Roman" w:cs="Times New Roman"/>
-                <w:sz w:val="28"/>
-                <w:szCs w:val="28"/>
-              </w:rPr>
-              <w:t>Формирование данных для отображения пользователю</w:t>
-            </w:r>
-          </w:p>
-        </w:tc>
-      </w:tr>
-      <w:tr>
-        <w:tc>
-          <w:tcPr>
-            <w:tcW w:w="562" w:type="dxa"/>
-          </w:tcPr>
-          <w:p>
-            <w:pPr>
-              <w:rPr>
-                <w:rFonts w:ascii="Times New Roman" w:hAnsi="Times New Roman" w:cs="Times New Roman"/>
-                <w:b/>
-                <w:sz w:val="28"/>
-                <w:szCs w:val="28"/>
-              </w:rPr>
-            </w:pPr>
-          </w:p>
-        </w:tc>
-        <w:tc>
-          <w:tcPr>
-            <w:tcW w:w="1985" w:type="dxa"/>
-          </w:tcPr>
-          <w:p>
-            <w:pPr>
-              <w:rPr>
-                <w:rFonts w:ascii="Times New Roman" w:hAnsi="Times New Roman" w:cs="Times New Roman"/>
-                <w:sz w:val="28"/>
-                <w:szCs w:val="28"/>
-              </w:rPr>
-            </w:pPr>
-            <w:r>
-              <w:rPr>
-                <w:rFonts w:ascii="Times New Roman" w:hAnsi="Times New Roman" w:cs="Times New Roman"/>
-                <w:sz w:val="28"/>
-                <w:szCs w:val="28"/>
-              </w:rPr>
-              <w:t>Основная задача</w:t>
-            </w:r>
-          </w:p>
-        </w:tc>
-        <w:tc>
-          <w:tcPr>
-            <w:tcW w:w="6798" w:type="dxa"/>
-          </w:tcPr>
-          <w:p>
-            <w:pPr>
-              <w:rPr>
-                <w:rFonts w:ascii="Times New Roman" w:hAnsi="Times New Roman" w:cs="Times New Roman"/>
-                <w:sz w:val="28"/>
-                <w:szCs w:val="28"/>
-              </w:rPr>
-            </w:pPr>
-            <w:r>
-              <w:rPr>
-                <w:rFonts w:ascii="Times New Roman" w:hAnsi="Times New Roman" w:cs="Times New Roman"/>
-                <w:sz w:val="28"/>
-                <w:szCs w:val="28"/>
-              </w:rPr>
-              <w:t>Формирование информации</w:t>
-            </w:r>
-          </w:p>
-        </w:tc>
-      </w:tr>
-      <w:tr>
-        <w:tc>
-          <w:tcPr>
-            <w:tcW w:w="562" w:type="dxa"/>
-          </w:tcPr>
-          <w:p>
-            <w:pPr>
-              <w:rPr>
-                <w:rFonts w:ascii="Times New Roman" w:hAnsi="Times New Roman" w:cs="Times New Roman"/>
-                <w:b/>
-                <w:sz w:val="28"/>
-                <w:szCs w:val="28"/>
-              </w:rPr>
-            </w:pPr>
-            <w:r>
-              <w:rPr>
-                <w:rFonts w:ascii="Times New Roman" w:hAnsi="Times New Roman" w:cs="Times New Roman"/>
-                <w:b/>
-                <w:sz w:val="28"/>
-                <w:szCs w:val="28"/>
-              </w:rPr>
-              <w:t>4</w:t>
-            </w:r>
-          </w:p>
-        </w:tc>
-        <w:tc>
-          <w:tcPr>
-            <w:tcW w:w="1985" w:type="dxa"/>
-          </w:tcPr>
-          <w:p>
-            <w:pPr>
-              <w:rPr>
-                <w:rFonts w:ascii="Times New Roman" w:hAnsi="Times New Roman" w:cs="Times New Roman"/>
-                <w:b/>
-                <w:sz w:val="28"/>
-                <w:szCs w:val="28"/>
-              </w:rPr>
-            </w:pPr>
-            <w:r>
-              <w:rPr>
-                <w:rFonts w:ascii="Times New Roman" w:hAnsi="Times New Roman" w:cs="Times New Roman"/>
-                <w:b/>
-                <w:sz w:val="28"/>
-                <w:szCs w:val="28"/>
-              </w:rPr>
-              <w:t>Название</w:t>
-            </w:r>
-          </w:p>
-        </w:tc>
-        <w:tc>
-          <w:tcPr>
-            <w:tcW w:w="6798" w:type="dxa"/>
-          </w:tcPr>
-          <w:p>
-            <w:pPr>
-              <w:rPr>
-                <w:rFonts w:ascii="Times New Roman" w:hAnsi="Times New Roman" w:cs="Times New Roman"/>
-                <w:b/>
-                <w:sz w:val="28"/>
-                <w:szCs w:val="28"/>
-              </w:rPr>
-            </w:pPr>
-            <w:r>
-              <w:rPr>
-                <w:rFonts w:ascii="Times New Roman" w:hAnsi="Times New Roman" w:cs="Times New Roman"/>
-                <w:b/>
-                <w:sz w:val="28"/>
-                <w:szCs w:val="28"/>
-              </w:rPr>
-              <w:t>Проверить на исключения и ошибки</w:t>
-            </w:r>
-          </w:p>
-        </w:tc>
-      </w:tr>
-      <w:tr>
-        <w:tc>
-          <w:tcPr>
-            <w:tcW w:w="562" w:type="dxa"/>
-          </w:tcPr>
-          <w:p>
-            <w:pPr>
-              <w:rPr>
-                <w:rFonts w:ascii="Times New Roman" w:hAnsi="Times New Roman" w:cs="Times New Roman"/>
-                <w:b/>
-                <w:sz w:val="28"/>
-                <w:szCs w:val="28"/>
-              </w:rPr>
-            </w:pPr>
-          </w:p>
-        </w:tc>
-        <w:tc>
-          <w:tcPr>
-            <w:tcW w:w="1985" w:type="dxa"/>
-          </w:tcPr>
-          <w:p>
-            <w:pPr>
-              <w:rPr>
-                <w:rFonts w:ascii="Times New Roman" w:hAnsi="Times New Roman" w:cs="Times New Roman"/>
-                <w:sz w:val="28"/>
-                <w:szCs w:val="28"/>
-              </w:rPr>
-            </w:pPr>
-            <w:r>
-              <w:rPr>
-                <w:rFonts w:ascii="Times New Roman" w:hAnsi="Times New Roman" w:cs="Times New Roman"/>
-                <w:sz w:val="28"/>
-                <w:szCs w:val="28"/>
-              </w:rPr>
-              <w:t>Предусловия</w:t>
-            </w:r>
-          </w:p>
-        </w:tc>
-        <w:tc>
-          <w:tcPr>
-            <w:tcW w:w="6798" w:type="dxa"/>
-          </w:tcPr>
-          <w:p>
-            <w:pPr>
-              <w:rPr>
-                <w:rFonts w:ascii="Times New Roman" w:hAnsi="Times New Roman" w:cs="Times New Roman"/>
-                <w:sz w:val="28"/>
-                <w:szCs w:val="28"/>
-              </w:rPr>
-            </w:pPr>
-            <w:r>
-              <w:rPr>
-                <w:rFonts w:ascii="Times New Roman" w:hAnsi="Times New Roman" w:cs="Times New Roman"/>
-                <w:sz w:val="28"/>
-                <w:szCs w:val="28"/>
-              </w:rPr>
-              <w:t>Проверить в логах программы на ошибки</w:t>
-            </w:r>
-          </w:p>
-        </w:tc>
-      </w:tr>
-      <w:tr>
-        <w:tc>
-          <w:tcPr>
-            <w:tcW w:w="562" w:type="dxa"/>
-          </w:tcPr>
-          <w:p>
-            <w:pPr>
-              <w:rPr>
-                <w:rFonts w:ascii="Times New Roman" w:hAnsi="Times New Roman" w:cs="Times New Roman"/>
-                <w:b/>
-                <w:sz w:val="28"/>
-                <w:szCs w:val="28"/>
-              </w:rPr>
-            </w:pPr>
-          </w:p>
-        </w:tc>
-        <w:tc>
-          <w:tcPr>
-            <w:tcW w:w="1985" w:type="dxa"/>
-          </w:tcPr>
-          <w:p>
-            <w:pPr>
-              <w:rPr>
-                <w:rFonts w:ascii="Times New Roman" w:hAnsi="Times New Roman" w:cs="Times New Roman"/>
-                <w:sz w:val="28"/>
-                <w:szCs w:val="28"/>
-              </w:rPr>
-            </w:pPr>
-            <w:r>
-              <w:rPr>
-                <w:rFonts w:ascii="Times New Roman" w:hAnsi="Times New Roman" w:cs="Times New Roman"/>
-                <w:sz w:val="28"/>
-                <w:szCs w:val="28"/>
-              </w:rPr>
-              <w:t>Актеры</w:t>
-            </w:r>
-          </w:p>
-        </w:tc>
-        <w:tc>
-          <w:tcPr>
-            <w:tcW w:w="6798" w:type="dxa"/>
-          </w:tcPr>
-          <w:p>
-            <w:pPr>
-              <w:rPr>
-                <w:rFonts w:ascii="Times New Roman" w:hAnsi="Times New Roman" w:cs="Times New Roman"/>
-                <w:sz w:val="28"/>
-                <w:szCs w:val="28"/>
-              </w:rPr>
-            </w:pPr>
-            <w:r>
-              <w:rPr>
-                <w:rFonts w:ascii="Times New Roman" w:hAnsi="Times New Roman" w:cs="Times New Roman"/>
-                <w:sz w:val="28"/>
-                <w:szCs w:val="28"/>
-              </w:rPr>
-              <w:t>Пользователь, система</w:t>
-            </w:r>
-          </w:p>
-        </w:tc>
-      </w:tr>
-      <w:tr>
-        <w:tc>
-          <w:tcPr>
-            <w:tcW w:w="562" w:type="dxa"/>
-          </w:tcPr>
-          <w:p>
-            <w:pPr>
-              <w:rPr>
-                <w:rFonts w:ascii="Times New Roman" w:hAnsi="Times New Roman" w:cs="Times New Roman"/>
-                <w:b/>
-                <w:sz w:val="28"/>
-                <w:szCs w:val="28"/>
-              </w:rPr>
-            </w:pPr>
-          </w:p>
-        </w:tc>
-        <w:tc>
-          <w:tcPr>
-            <w:tcW w:w="1985" w:type="dxa"/>
-          </w:tcPr>
-          <w:p>
-            <w:pPr>
-              <w:rPr>
-                <w:rFonts w:ascii="Times New Roman" w:hAnsi="Times New Roman" w:cs="Times New Roman"/>
-                <w:sz w:val="28"/>
-                <w:szCs w:val="28"/>
-              </w:rPr>
-            </w:pPr>
-            <w:r>
-              <w:rPr>
-                <w:rFonts w:ascii="Times New Roman" w:hAnsi="Times New Roman" w:cs="Times New Roman"/>
-                <w:sz w:val="28"/>
-                <w:szCs w:val="28"/>
-              </w:rPr>
-              <w:t>Постусловия</w:t>
-            </w:r>
-          </w:p>
-        </w:tc>
-        <w:tc>
-          <w:tcPr>
-            <w:tcW w:w="6798" w:type="dxa"/>
-          </w:tcPr>
-          <w:p>
-            <w:pPr>
-              <w:rPr>
-                <w:rFonts w:ascii="Times New Roman" w:hAnsi="Times New Roman" w:cs="Times New Roman"/>
-                <w:sz w:val="28"/>
-                <w:szCs w:val="28"/>
-              </w:rPr>
-            </w:pPr>
-            <w:r>
-              <w:rPr>
-                <w:rFonts w:ascii="Times New Roman" w:hAnsi="Times New Roman" w:cs="Times New Roman"/>
-                <w:sz w:val="28"/>
-                <w:szCs w:val="28"/>
-              </w:rPr>
-              <w:t>Пользователь уведомлен о выявленных ошибках</w:t>
-            </w:r>
-          </w:p>
-        </w:tc>
-      </w:tr>
-      <w:tr>
-        <w:tc>
-          <w:tcPr>
-            <w:tcW w:w="562" w:type="dxa"/>
-          </w:tcPr>
-          <w:p>
-            <w:pPr>
-              <w:rPr>
-                <w:rFonts w:ascii="Times New Roman" w:hAnsi="Times New Roman" w:cs="Times New Roman"/>
-                <w:b/>
-                <w:sz w:val="28"/>
-                <w:szCs w:val="28"/>
-              </w:rPr>
-            </w:pPr>
-          </w:p>
-        </w:tc>
-        <w:tc>
-          <w:tcPr>
-            <w:tcW w:w="1985" w:type="dxa"/>
-          </w:tcPr>
-          <w:p>
-            <w:pPr>
-              <w:rPr>
-                <w:rFonts w:ascii="Times New Roman" w:hAnsi="Times New Roman" w:cs="Times New Roman"/>
-                <w:sz w:val="28"/>
-                <w:szCs w:val="28"/>
-              </w:rPr>
-            </w:pPr>
-            <w:r>
-              <w:rPr>
-                <w:rFonts w:ascii="Times New Roman" w:hAnsi="Times New Roman" w:cs="Times New Roman"/>
-                <w:sz w:val="28"/>
-                <w:szCs w:val="28"/>
-              </w:rPr>
-              <w:t>Основная задача</w:t>
-            </w:r>
-          </w:p>
-        </w:tc>
-        <w:tc>
-          <w:tcPr>
-            <w:tcW w:w="6798" w:type="dxa"/>
-          </w:tcPr>
-          <w:p>
-            <w:pPr>
-              <w:rPr>
-                <w:rFonts w:ascii="Times New Roman" w:hAnsi="Times New Roman" w:cs="Times New Roman"/>
-                <w:sz w:val="28"/>
-                <w:szCs w:val="28"/>
-              </w:rPr>
-            </w:pPr>
-            <w:r>
-              <w:rPr>
-                <w:rFonts w:ascii="Times New Roman" w:hAnsi="Times New Roman" w:cs="Times New Roman"/>
-                <w:sz w:val="28"/>
-                <w:szCs w:val="28"/>
-              </w:rPr>
-              <w:t>Обработка и предотвращение сбоя программы</w:t>
-            </w:r>
-          </w:p>
-        </w:tc>
-      </w:tr>
-      <w:tr>
-        <w:tc>
-          <w:tcPr>
-            <w:tcW w:w="562" w:type="dxa"/>
-          </w:tcPr>
-          <w:p>
-            <w:pPr>
-              <w:rPr>
-                <w:rFonts w:ascii="Times New Roman" w:hAnsi="Times New Roman" w:cs="Times New Roman"/>
-                <w:b/>
-                <w:sz w:val="28"/>
-                <w:szCs w:val="28"/>
-              </w:rPr>
-            </w:pPr>
-            <w:r>
-              <w:rPr>
-                <w:rFonts w:ascii="Times New Roman" w:hAnsi="Times New Roman" w:cs="Times New Roman"/>
-                <w:b/>
-                <w:sz w:val="28"/>
-                <w:szCs w:val="28"/>
-              </w:rPr>
-              <w:t>5</w:t>
-            </w:r>
-          </w:p>
-        </w:tc>
-        <w:tc>
-          <w:tcPr>
-            <w:tcW w:w="1985" w:type="dxa"/>
-          </w:tcPr>
-          <w:p>
-            <w:pPr>
-              <w:rPr>
-                <w:rFonts w:ascii="Times New Roman" w:hAnsi="Times New Roman" w:cs="Times New Roman"/>
-                <w:b/>
-                <w:sz w:val="28"/>
-                <w:szCs w:val="28"/>
-              </w:rPr>
-            </w:pPr>
-            <w:r>
-              <w:rPr>
-                <w:rFonts w:ascii="Times New Roman" w:hAnsi="Times New Roman" w:cs="Times New Roman"/>
-                <w:b/>
-                <w:sz w:val="28"/>
-                <w:szCs w:val="28"/>
-              </w:rPr>
-              <w:t>Название</w:t>
-            </w:r>
-          </w:p>
-        </w:tc>
-        <w:tc>
-          <w:tcPr>
-            <w:tcW w:w="6798" w:type="dxa"/>
-          </w:tcPr>
-          <w:p>
-            <w:pPr>
-              <w:rPr>
-                <w:rFonts w:ascii="Times New Roman" w:hAnsi="Times New Roman" w:cs="Times New Roman"/>
-                <w:b/>
-                <w:sz w:val="28"/>
-                <w:szCs w:val="28"/>
-              </w:rPr>
-            </w:pPr>
-            <w:r>
-              <w:rPr>
-                <w:rFonts w:ascii="Times New Roman" w:hAnsi="Times New Roman" w:cs="Times New Roman"/>
-                <w:b/>
-                <w:sz w:val="28"/>
-                <w:szCs w:val="28"/>
-              </w:rPr>
-              <w:t>Составление отчета</w:t>
-            </w:r>
-          </w:p>
-        </w:tc>
-      </w:tr>
-      <w:tr>
-        <w:tc>
-          <w:tcPr>
-            <w:tcW w:w="562" w:type="dxa"/>
-          </w:tcPr>
-          <w:p>
-            <w:pPr>
-              <w:rPr>
-                <w:rFonts w:ascii="Times New Roman" w:hAnsi="Times New Roman" w:cs="Times New Roman"/>
-                <w:b/>
-                <w:sz w:val="28"/>
-                <w:szCs w:val="28"/>
-              </w:rPr>
-            </w:pPr>
-          </w:p>
-        </w:tc>
-        <w:tc>
-          <w:tcPr>
-            <w:tcW w:w="1985" w:type="dxa"/>
-          </w:tcPr>
-          <w:p>
-            <w:pPr>
-              <w:rPr>
-                <w:rFonts w:ascii="Times New Roman" w:hAnsi="Times New Roman" w:cs="Times New Roman"/>
-                <w:sz w:val="28"/>
-                <w:szCs w:val="28"/>
-              </w:rPr>
-            </w:pPr>
-            <w:r>
-              <w:rPr>
-                <w:rFonts w:ascii="Times New Roman" w:hAnsi="Times New Roman" w:cs="Times New Roman"/>
-                <w:sz w:val="28"/>
-                <w:szCs w:val="28"/>
-              </w:rPr>
-              <w:t>Предусловия</w:t>
-            </w:r>
-          </w:p>
-        </w:tc>
-        <w:tc>
-          <w:tcPr>
-            <w:tcW w:w="6798" w:type="dxa"/>
-          </w:tcPr>
-          <w:p>
-            <w:pPr>
-              <w:rPr>
-                <w:rFonts w:ascii="Times New Roman" w:hAnsi="Times New Roman" w:cs="Times New Roman"/>
-                <w:sz w:val="28"/>
-                <w:szCs w:val="28"/>
-              </w:rPr>
-            </w:pPr>
-            <w:r>
-              <w:rPr>
-                <w:rFonts w:ascii="Times New Roman" w:hAnsi="Times New Roman" w:cs="Times New Roman"/>
-                <w:sz w:val="28"/>
-                <w:szCs w:val="28"/>
-              </w:rPr>
-              <w:t>Выявлены и отработаны ошибки</w:t>
-            </w:r>
-          </w:p>
-        </w:tc>
-      </w:tr>
-      <w:tr>
-        <w:tc>
-          <w:tcPr>
-            <w:tcW w:w="562" w:type="dxa"/>
-          </w:tcPr>
-          <w:p>
-            <w:pPr>
-              <w:rPr>
-                <w:rFonts w:ascii="Times New Roman" w:hAnsi="Times New Roman" w:cs="Times New Roman"/>
-                <w:b/>
-                <w:sz w:val="28"/>
-                <w:szCs w:val="28"/>
-              </w:rPr>
-            </w:pPr>
-          </w:p>
-        </w:tc>
-        <w:tc>
-          <w:tcPr>
-            <w:tcW w:w="1985" w:type="dxa"/>
-          </w:tcPr>
-          <w:p>
-            <w:pPr>
-              <w:rPr>
-                <w:rFonts w:ascii="Times New Roman" w:hAnsi="Times New Roman" w:cs="Times New Roman"/>
-                <w:sz w:val="28"/>
-                <w:szCs w:val="28"/>
-              </w:rPr>
-            </w:pPr>
-            <w:r>
-              <w:rPr>
-                <w:rFonts w:ascii="Times New Roman" w:hAnsi="Times New Roman" w:cs="Times New Roman"/>
-                <w:sz w:val="28"/>
-                <w:szCs w:val="28"/>
-              </w:rPr>
-              <w:t>Актеры</w:t>
-            </w:r>
-          </w:p>
-        </w:tc>
-        <w:tc>
-          <w:tcPr>
-            <w:tcW w:w="6798" w:type="dxa"/>
-          </w:tcPr>
-          <w:p>
-            <w:pPr>
-              <w:rPr>
-                <w:rFonts w:ascii="Times New Roman" w:hAnsi="Times New Roman" w:cs="Times New Roman"/>
-                <w:sz w:val="28"/>
-                <w:szCs w:val="28"/>
-              </w:rPr>
-            </w:pPr>
-            <w:r>
-              <w:rPr>
-                <w:rFonts w:ascii="Times New Roman" w:hAnsi="Times New Roman" w:cs="Times New Roman"/>
-                <w:sz w:val="28"/>
-                <w:szCs w:val="28"/>
-              </w:rPr>
-              <w:t>Пользователь, система</w:t>
-            </w:r>
-          </w:p>
-        </w:tc>
-      </w:tr>
-      <w:tr>
-        <w:tc>
-          <w:tcPr>
-            <w:tcW w:w="562" w:type="dxa"/>
-          </w:tcPr>
-          <w:p>
-            <w:pPr>
-              <w:rPr>
-                <w:rFonts w:ascii="Times New Roman" w:hAnsi="Times New Roman" w:cs="Times New Roman"/>
-                <w:b/>
-                <w:sz w:val="28"/>
-                <w:szCs w:val="28"/>
-              </w:rPr>
-            </w:pPr>
-          </w:p>
-        </w:tc>
-        <w:tc>
-          <w:tcPr>
-            <w:tcW w:w="1985" w:type="dxa"/>
-          </w:tcPr>
-          <w:p>
-            <w:pPr>
-              <w:rPr>
-                <w:rFonts w:ascii="Times New Roman" w:hAnsi="Times New Roman" w:cs="Times New Roman"/>
-                <w:sz w:val="28"/>
-                <w:szCs w:val="28"/>
-              </w:rPr>
-            </w:pPr>
-            <w:r>
-              <w:rPr>
-                <w:rFonts w:ascii="Times New Roman" w:hAnsi="Times New Roman" w:cs="Times New Roman"/>
-                <w:sz w:val="28"/>
-                <w:szCs w:val="28"/>
-              </w:rPr>
-              <w:t>Постусловие</w:t>
-            </w:r>
-          </w:p>
-        </w:tc>
-        <w:tc>
-          <w:tcPr>
-            <w:tcW w:w="6798" w:type="dxa"/>
-          </w:tcPr>
-          <w:p>
-            <w:pPr>
-              <w:rPr>
-                <w:rFonts w:ascii="Times New Roman" w:hAnsi="Times New Roman" w:cs="Times New Roman"/>
-                <w:sz w:val="28"/>
-                <w:szCs w:val="28"/>
-              </w:rPr>
-            </w:pPr>
-            <w:r>
-              <w:rPr>
-                <w:rFonts w:ascii="Times New Roman" w:hAnsi="Times New Roman" w:cs="Times New Roman"/>
-                <w:sz w:val="28"/>
-                <w:szCs w:val="28"/>
-              </w:rPr>
-              <w:t>Формирование отчета о работе программы</w:t>
-            </w:r>
-          </w:p>
-        </w:tc>
-      </w:tr>
-      <w:tr>
-        <w:tc>
-          <w:tcPr>
-            <w:tcW w:w="562" w:type="dxa"/>
-          </w:tcPr>
-          <w:p>
-            <w:pPr>
-              <w:rPr>
-                <w:rFonts w:ascii="Times New Roman" w:hAnsi="Times New Roman" w:cs="Times New Roman"/>
-                <w:b/>
-                <w:sz w:val="28"/>
-                <w:szCs w:val="28"/>
-              </w:rPr>
-            </w:pPr>
-          </w:p>
-        </w:tc>
-        <w:tc>
-          <w:tcPr>
-            <w:tcW w:w="1985" w:type="dxa"/>
-          </w:tcPr>
-          <w:p>
-            <w:pPr>
-              <w:rPr>
-                <w:rFonts w:ascii="Times New Roman" w:hAnsi="Times New Roman" w:cs="Times New Roman"/>
-                <w:sz w:val="28"/>
-                <w:szCs w:val="28"/>
-              </w:rPr>
-            </w:pPr>
-            <w:r>
-              <w:rPr>
-                <w:rFonts w:ascii="Times New Roman" w:hAnsi="Times New Roman" w:cs="Times New Roman"/>
-                <w:sz w:val="28"/>
-                <w:szCs w:val="28"/>
-              </w:rPr>
-              <w:t>Основная задача</w:t>
-            </w:r>
-          </w:p>
-        </w:tc>
-        <w:tc>
-          <w:tcPr>
-            <w:tcW w:w="6798" w:type="dxa"/>
-          </w:tcPr>
-          <w:p>
-            <w:pPr>
-              <w:rPr>
-                <w:rFonts w:ascii="Times New Roman" w:hAnsi="Times New Roman" w:cs="Times New Roman"/>
-                <w:sz w:val="28"/>
-                <w:szCs w:val="28"/>
-              </w:rPr>
-            </w:pPr>
-            <w:r>
-              <w:rPr>
-                <w:rFonts w:ascii="Times New Roman" w:hAnsi="Times New Roman" w:cs="Times New Roman"/>
-                <w:sz w:val="28"/>
-                <w:szCs w:val="28"/>
-              </w:rPr>
-              <w:t>Передать отчет о работе программы</w:t>
-            </w:r>
-          </w:p>
-        </w:tc>
-      </w:tr>
-    </w:tbl>
-    <w:p>
-      <w:pPr>
-        <w:rPr>
-          <w:rFonts w:ascii="Times New Roman" w:hAnsi="Times New Roman" w:cs="Times New Roman"/>
+      <w:r>
+        <w:rPr>
           <w:b/>
           <w:sz w:val="28"/>
           <w:szCs w:val="28"/>
         </w:rPr>
-      </w:pPr>
-    </w:p>
-    <w:p>
-      <w:pPr>
-        <w:pStyle w:val="a5"/>
-      </w:pPr>
+        <w:t>Моделирование функциональной спецификации программного средства с использованием диаграмм вариантов использования</w:t>
+      </w:r>
       <w:r>
         <w:rPr>
+          <w:b/>
+          <w:sz w:val="28"/>
+          <w:szCs w:val="28"/>
+        </w:rPr>
+        <w:t>»</w:t>
+      </w:r>
+    </w:p>
+    <w:p>
+      <w:pPr>
+        <w:pStyle w:val="a7"/>
+        <w:tabs>
+          <w:tab w:val="left" w:pos="0"/>
+        </w:tabs>
+        <w:spacing w:line="360" w:lineRule="auto"/>
+        <w:ind w:right="21"/>
+        <w:rPr>
+          <w:sz w:val="28"/>
+          <w:szCs w:val="28"/>
+        </w:rPr>
+      </w:pPr>
+    </w:p>
+    <w:p>
+      <w:pPr>
+        <w:pStyle w:val="a7"/>
+        <w:tabs>
+          <w:tab w:val="left" w:pos="0"/>
+        </w:tabs>
+        <w:spacing w:line="360" w:lineRule="auto"/>
+        <w:ind w:right="21"/>
+        <w:rPr>
+          <w:sz w:val="28"/>
+          <w:szCs w:val="28"/>
+        </w:rPr>
+      </w:pPr>
+    </w:p>
+    <w:p>
+      <w:pPr>
+        <w:pStyle w:val="a7"/>
+        <w:tabs>
+          <w:tab w:val="left" w:pos="0"/>
+        </w:tabs>
+        <w:spacing w:line="360" w:lineRule="auto"/>
+        <w:ind w:right="21"/>
+        <w:jc w:val="right"/>
+        <w:rPr>
+          <w:sz w:val="28"/>
+          <w:szCs w:val="28"/>
+        </w:rPr>
+      </w:pPr>
+    </w:p>
+    <w:p>
+      <w:pPr>
+        <w:pStyle w:val="a7"/>
+        <w:tabs>
+          <w:tab w:val="left" w:pos="0"/>
+          <w:tab w:val="left" w:pos="5670"/>
+        </w:tabs>
+        <w:spacing w:line="360" w:lineRule="auto"/>
+        <w:ind w:right="21"/>
+        <w:jc w:val="left"/>
+        <w:rPr>
+          <w:sz w:val="28"/>
+          <w:szCs w:val="28"/>
+        </w:rPr>
+      </w:pPr>
+      <w:r>
+        <w:rPr>
+          <w:sz w:val="28"/>
+          <w:szCs w:val="28"/>
+        </w:rPr>
+        <w:tab/>
+        <w:t>Выполнил:</w:t>
+      </w:r>
+      <w:r>
+        <w:rPr>
+          <w:sz w:val="28"/>
+          <w:szCs w:val="28"/>
+        </w:rPr>
+        <w:t xml:space="preserve"> </w:t>
+      </w:r>
+      <w:proofErr w:type="spellStart"/>
+      <w:r>
+        <w:rPr>
+          <w:sz w:val="28"/>
+          <w:szCs w:val="28"/>
+        </w:rPr>
+        <w:t>Христодулов</w:t>
+      </w:r>
+      <w:proofErr w:type="spellEnd"/>
+      <w:r>
+        <w:rPr>
+          <w:sz w:val="28"/>
+          <w:szCs w:val="28"/>
+        </w:rPr>
+        <w:t xml:space="preserve"> И.Ю</w:t>
+      </w:r>
+      <w:r>
+        <w:rPr>
+          <w:sz w:val="28"/>
+          <w:szCs w:val="28"/>
+        </w:rPr>
+        <w:t xml:space="preserve"> </w:t>
+      </w:r>
+    </w:p>
+    <w:p>
+      <w:pPr>
+        <w:pStyle w:val="a7"/>
+        <w:tabs>
+          <w:tab w:val="left" w:pos="0"/>
+          <w:tab w:val="left" w:pos="5670"/>
+        </w:tabs>
+        <w:spacing w:line="360" w:lineRule="auto"/>
+        <w:ind w:right="21"/>
+        <w:jc w:val="left"/>
+        <w:rPr>
+          <w:sz w:val="28"/>
+          <w:szCs w:val="28"/>
+        </w:rPr>
+      </w:pPr>
+      <w:r>
+        <w:rPr>
+          <w:sz w:val="28"/>
+          <w:szCs w:val="28"/>
+        </w:rPr>
+        <w:tab/>
+        <w:t xml:space="preserve">Группа: </w:t>
+      </w:r>
+      <w:r>
+        <w:rPr>
+          <w:sz w:val="28"/>
+          <w:szCs w:val="28"/>
+        </w:rPr>
+        <w:t>3201</w:t>
+      </w:r>
+    </w:p>
+    <w:p>
+      <w:pPr>
+        <w:pStyle w:val="a7"/>
+        <w:tabs>
+          <w:tab w:val="left" w:pos="0"/>
+        </w:tabs>
+        <w:spacing w:line="360" w:lineRule="auto"/>
+        <w:ind w:right="21"/>
+        <w:jc w:val="both"/>
+        <w:rPr>
+          <w:sz w:val="28"/>
+          <w:szCs w:val="28"/>
+        </w:rPr>
+      </w:pPr>
+    </w:p>
+    <w:p>
+      <w:pPr>
+        <w:pStyle w:val="a7"/>
+        <w:tabs>
+          <w:tab w:val="left" w:pos="0"/>
+        </w:tabs>
+        <w:spacing w:line="360" w:lineRule="auto"/>
+        <w:ind w:right="21"/>
+        <w:rPr>
+          <w:sz w:val="28"/>
+          <w:szCs w:val="28"/>
+        </w:rPr>
+      </w:pPr>
+    </w:p>
+    <w:p>
+      <w:pPr>
+        <w:pStyle w:val="a7"/>
+        <w:tabs>
+          <w:tab w:val="left" w:pos="0"/>
+        </w:tabs>
+        <w:spacing w:line="360" w:lineRule="auto"/>
+        <w:ind w:right="21"/>
+        <w:rPr>
+          <w:sz w:val="28"/>
+          <w:szCs w:val="28"/>
+        </w:rPr>
+      </w:pPr>
+    </w:p>
+    <w:p>
+      <w:pPr>
+        <w:pStyle w:val="a7"/>
+        <w:tabs>
+          <w:tab w:val="left" w:pos="0"/>
+        </w:tabs>
+        <w:spacing w:line="360" w:lineRule="auto"/>
+        <w:ind w:right="21"/>
+        <w:rPr>
+          <w:sz w:val="28"/>
+          <w:szCs w:val="28"/>
+        </w:rPr>
+      </w:pPr>
+    </w:p>
+    <w:p>
+      <w:pPr>
+        <w:jc w:val="center"/>
+        <w:rPr>
+          <w:rFonts w:ascii="Times New Roman" w:hAnsi="Times New Roman" w:cs="Times New Roman"/>
+          <w:b/>
+          <w:sz w:val="28"/>
+          <w:szCs w:val="28"/>
+        </w:rPr>
+      </w:pPr>
+      <w:r>
+        <w:rPr>
+          <w:rFonts w:ascii="Times New Roman" w:hAnsi="Times New Roman" w:cs="Times New Roman"/>
+          <w:sz w:val="28"/>
+          <w:szCs w:val="28"/>
+        </w:rPr>
+        <w:t>Самара 2025</w:t>
+      </w:r>
+    </w:p>
+    <w:p>
+      <w:pPr>
+        <w:jc w:val="center"/>
+        <w:rPr>
+          <w:rFonts w:ascii="Times New Roman" w:hAnsi="Times New Roman" w:cs="Times New Roman"/>
+          <w:b/>
+          <w:sz w:val="28"/>
+          <w:szCs w:val="28"/>
+        </w:rPr>
+      </w:pPr>
+    </w:p>
+    <w:p>
+      <w:pPr>
+        <w:jc w:val="center"/>
+        <w:rPr>
+          <w:rFonts w:ascii="Times New Roman" w:hAnsi="Times New Roman" w:cs="Times New Roman"/>
+          <w:b/>
+          <w:sz w:val="28"/>
+          <w:szCs w:val="28"/>
+        </w:rPr>
+      </w:pPr>
+    </w:p>
+    <w:p>
+      <w:pPr>
+        <w:jc w:val="center"/>
+        <w:rPr>
+          <w:rFonts w:ascii="Times New Roman" w:hAnsi="Times New Roman" w:cs="Times New Roman"/>
+          <w:b/>
+          <w:sz w:val="28"/>
+          <w:szCs w:val="28"/>
+        </w:rPr>
+      </w:pPr>
+    </w:p>
+    <w:p>
+      <w:pPr>
+        <w:pStyle w:val="2"/>
+        <w:spacing w:before="120" w:line="360" w:lineRule="atLeast"/>
+        <w:rPr>
+          <w:sz w:val="28"/>
+          <w:szCs w:val="28"/>
+        </w:rPr>
+      </w:pPr>
+      <w:r>
+        <w:rPr>
+          <w:sz w:val="28"/>
+          <w:szCs w:val="28"/>
+        </w:rPr>
+        <w:lastRenderedPageBreak/>
+        <w:t>1. Исходные данные</w:t>
+      </w:r>
+    </w:p>
+    <w:p>
+      <w:pPr>
+        <w:widowControl w:val="0"/>
+        <w:numPr>
+          <w:ilvl w:val="0"/>
+          <w:numId w:val="1"/>
+        </w:numPr>
+        <w:spacing w:after="0" w:line="360" w:lineRule="atLeast"/>
+        <w:ind w:left="426"/>
+        <w:jc w:val="both"/>
+        <w:rPr>
+          <w:rFonts w:ascii="Times New Roman" w:hAnsi="Times New Roman" w:cs="Times New Roman"/>
+          <w:sz w:val="28"/>
+          <w:szCs w:val="28"/>
+        </w:rPr>
+      </w:pPr>
+      <w:r>
+        <w:rPr>
+          <w:rFonts w:ascii="Times New Roman" w:hAnsi="Times New Roman" w:cs="Times New Roman"/>
+          <w:sz w:val="28"/>
+          <w:szCs w:val="28"/>
+        </w:rPr>
+        <w:t xml:space="preserve">Вариант задания (предоставляется преподавателем); </w:t>
+      </w:r>
+    </w:p>
+    <w:p>
+      <w:pPr>
+        <w:pStyle w:val="2"/>
+        <w:numPr>
+          <w:ilvl w:val="1"/>
+          <w:numId w:val="1"/>
+        </w:numPr>
+        <w:spacing w:before="240" w:line="360" w:lineRule="atLeast"/>
+        <w:ind w:left="1434" w:hanging="357"/>
+        <w:rPr>
+          <w:sz w:val="28"/>
+          <w:szCs w:val="28"/>
+        </w:rPr>
+      </w:pPr>
+      <w:r>
+        <w:rPr>
+          <w:sz w:val="28"/>
+          <w:szCs w:val="28"/>
+        </w:rPr>
+        <w:t>Общий план выполнения работы</w:t>
+      </w:r>
+    </w:p>
+    <w:p>
+      <w:pPr>
+        <w:widowControl w:val="0"/>
+        <w:numPr>
+          <w:ilvl w:val="2"/>
+          <w:numId w:val="1"/>
+        </w:numPr>
+        <w:tabs>
+          <w:tab w:val="left" w:pos="851"/>
+        </w:tabs>
+        <w:spacing w:after="0" w:line="360" w:lineRule="atLeast"/>
+        <w:ind w:left="851"/>
+        <w:jc w:val="both"/>
+        <w:rPr>
+          <w:rFonts w:ascii="Times New Roman" w:hAnsi="Times New Roman" w:cs="Times New Roman"/>
+          <w:sz w:val="28"/>
+          <w:szCs w:val="28"/>
+        </w:rPr>
+      </w:pPr>
+      <w:r>
+        <w:rPr>
+          <w:rFonts w:ascii="Times New Roman" w:hAnsi="Times New Roman" w:cs="Times New Roman"/>
+          <w:sz w:val="28"/>
+          <w:szCs w:val="28"/>
+        </w:rPr>
+        <w:t>Определить список актеров системы</w:t>
+      </w:r>
+    </w:p>
+    <w:p>
+      <w:pPr>
+        <w:widowControl w:val="0"/>
+        <w:numPr>
+          <w:ilvl w:val="2"/>
+          <w:numId w:val="1"/>
+        </w:numPr>
+        <w:tabs>
+          <w:tab w:val="left" w:pos="851"/>
+        </w:tabs>
+        <w:spacing w:after="0" w:line="360" w:lineRule="atLeast"/>
+        <w:ind w:left="851"/>
+        <w:jc w:val="both"/>
+        <w:rPr>
+          <w:rFonts w:ascii="Times New Roman" w:hAnsi="Times New Roman" w:cs="Times New Roman"/>
+          <w:sz w:val="28"/>
+          <w:szCs w:val="28"/>
+        </w:rPr>
+      </w:pPr>
+      <w:r>
+        <w:rPr>
+          <w:rFonts w:ascii="Times New Roman" w:hAnsi="Times New Roman" w:cs="Times New Roman"/>
+          <w:sz w:val="28"/>
+          <w:szCs w:val="28"/>
+        </w:rPr>
+        <w:t>Подготовить таблицу актеров системы</w:t>
+      </w:r>
+    </w:p>
+    <w:p>
+      <w:pPr>
+        <w:widowControl w:val="0"/>
+        <w:numPr>
+          <w:ilvl w:val="2"/>
+          <w:numId w:val="1"/>
+        </w:numPr>
+        <w:tabs>
+          <w:tab w:val="left" w:pos="851"/>
+        </w:tabs>
+        <w:spacing w:after="0" w:line="360" w:lineRule="atLeast"/>
+        <w:ind w:left="851"/>
+        <w:jc w:val="both"/>
+        <w:rPr>
+          <w:rFonts w:ascii="Times New Roman" w:hAnsi="Times New Roman" w:cs="Times New Roman"/>
+          <w:sz w:val="28"/>
+          <w:szCs w:val="28"/>
+        </w:rPr>
+      </w:pPr>
+      <w:r>
+        <w:rPr>
+          <w:rFonts w:ascii="Times New Roman" w:hAnsi="Times New Roman" w:cs="Times New Roman"/>
+          <w:sz w:val="28"/>
+          <w:szCs w:val="28"/>
+        </w:rPr>
+        <w:t>Определить варианты использования</w:t>
+      </w:r>
+    </w:p>
+    <w:p>
+      <w:pPr>
+        <w:widowControl w:val="0"/>
+        <w:numPr>
+          <w:ilvl w:val="2"/>
+          <w:numId w:val="1"/>
+        </w:numPr>
+        <w:tabs>
+          <w:tab w:val="left" w:pos="851"/>
+        </w:tabs>
+        <w:spacing w:after="0" w:line="360" w:lineRule="atLeast"/>
+        <w:ind w:left="851"/>
+        <w:jc w:val="both"/>
+        <w:rPr>
+          <w:rFonts w:ascii="Times New Roman" w:hAnsi="Times New Roman" w:cs="Times New Roman"/>
+          <w:sz w:val="28"/>
+          <w:szCs w:val="28"/>
+        </w:rPr>
+      </w:pPr>
+      <w:r>
+        <w:rPr>
+          <w:rFonts w:ascii="Times New Roman" w:hAnsi="Times New Roman" w:cs="Times New Roman"/>
+          <w:sz w:val="28"/>
+          <w:szCs w:val="28"/>
+        </w:rPr>
+        <w:t>Подготовить таблицу вариантов использования</w:t>
+      </w:r>
+    </w:p>
+    <w:p>
+      <w:pPr>
+        <w:widowControl w:val="0"/>
+        <w:numPr>
+          <w:ilvl w:val="2"/>
+          <w:numId w:val="1"/>
+        </w:numPr>
+        <w:tabs>
+          <w:tab w:val="left" w:pos="851"/>
+        </w:tabs>
+        <w:spacing w:after="0" w:line="360" w:lineRule="atLeast"/>
+        <w:ind w:left="851"/>
+        <w:jc w:val="both"/>
+        <w:rPr>
+          <w:rFonts w:ascii="Times New Roman" w:hAnsi="Times New Roman" w:cs="Times New Roman"/>
+          <w:sz w:val="28"/>
+          <w:szCs w:val="28"/>
+        </w:rPr>
+      </w:pPr>
+      <w:r>
+        <w:rPr>
+          <w:rFonts w:ascii="Times New Roman" w:hAnsi="Times New Roman" w:cs="Times New Roman"/>
+          <w:sz w:val="28"/>
+          <w:szCs w:val="28"/>
+        </w:rPr>
+        <w:t>Построить диаграмму вариантов использования</w:t>
+      </w:r>
+    </w:p>
+    <w:p>
+      <w:pPr>
+        <w:widowControl w:val="0"/>
+        <w:numPr>
+          <w:ilvl w:val="2"/>
+          <w:numId w:val="1"/>
+        </w:numPr>
+        <w:tabs>
+          <w:tab w:val="left" w:pos="851"/>
+        </w:tabs>
+        <w:spacing w:after="0" w:line="360" w:lineRule="atLeast"/>
+        <w:ind w:left="851"/>
+        <w:jc w:val="both"/>
+        <w:rPr>
+          <w:rFonts w:ascii="Times New Roman" w:hAnsi="Times New Roman" w:cs="Times New Roman"/>
+          <w:sz w:val="28"/>
+          <w:szCs w:val="28"/>
+        </w:rPr>
+      </w:pPr>
+      <w:r>
+        <w:rPr>
+          <w:rFonts w:ascii="Times New Roman" w:hAnsi="Times New Roman" w:cs="Times New Roman"/>
+          <w:sz w:val="28"/>
+          <w:szCs w:val="28"/>
+        </w:rPr>
+        <w:t>Разработать детальное описание каждого варианта использования.</w:t>
+      </w:r>
+    </w:p>
+    <w:p>
+      <w:pPr>
+        <w:spacing w:line="360" w:lineRule="atLeast"/>
+        <w:ind w:left="851"/>
+        <w:rPr>
+          <w:rFonts w:ascii="Times New Roman" w:hAnsi="Times New Roman" w:cs="Times New Roman"/>
+          <w:sz w:val="28"/>
+          <w:szCs w:val="28"/>
+        </w:rPr>
+      </w:pPr>
+      <w:r>
+        <w:rPr>
+          <w:rFonts w:ascii="Times New Roman" w:hAnsi="Times New Roman" w:cs="Times New Roman"/>
+          <w:sz w:val="28"/>
+          <w:szCs w:val="28"/>
+        </w:rPr>
+        <w:t>Каждый вариант использования должен содержать как минимум один альтернативный поток событий и одно исключение.</w:t>
+      </w:r>
+    </w:p>
+    <w:p>
+      <w:pPr>
+        <w:spacing w:line="360" w:lineRule="atLeast"/>
+        <w:ind w:left="851"/>
+        <w:rPr>
+          <w:rFonts w:ascii="Times New Roman" w:hAnsi="Times New Roman" w:cs="Times New Roman"/>
+          <w:sz w:val="28"/>
+          <w:szCs w:val="28"/>
+        </w:rPr>
+      </w:pPr>
+      <w:r>
+        <w:rPr>
+          <w:rFonts w:ascii="Times New Roman" w:hAnsi="Times New Roman" w:cs="Times New Roman"/>
+          <w:sz w:val="28"/>
+          <w:szCs w:val="28"/>
+        </w:rPr>
+        <w:t>При описании вариантов использования необходимо опираться на диаграмму PDOM и словарь данных из лабораторной работы № 1.</w:t>
+      </w:r>
+    </w:p>
+    <w:p>
+      <w:pPr>
+        <w:spacing w:line="360" w:lineRule="atLeast"/>
+        <w:ind w:left="851"/>
+        <w:rPr>
+          <w:rFonts w:ascii="Times New Roman" w:hAnsi="Times New Roman" w:cs="Times New Roman"/>
+          <w:sz w:val="28"/>
+          <w:szCs w:val="28"/>
+        </w:rPr>
+      </w:pPr>
+      <w:r>
+        <w:rPr>
+          <w:rFonts w:ascii="Times New Roman" w:hAnsi="Times New Roman" w:cs="Times New Roman"/>
+          <w:sz w:val="28"/>
+          <w:szCs w:val="28"/>
+        </w:rPr>
+        <w:t>Состав и качество описания вариантов использования должны полностью отражать функциональность системы.</w:t>
+      </w:r>
+    </w:p>
+    <w:p>
+      <w:pPr>
+        <w:widowControl w:val="0"/>
+        <w:numPr>
+          <w:ilvl w:val="2"/>
+          <w:numId w:val="1"/>
+        </w:numPr>
+        <w:tabs>
+          <w:tab w:val="left" w:pos="851"/>
+        </w:tabs>
+        <w:spacing w:after="0" w:line="360" w:lineRule="atLeast"/>
+        <w:ind w:left="851"/>
+        <w:jc w:val="both"/>
+        <w:rPr>
+          <w:rFonts w:ascii="Times New Roman" w:hAnsi="Times New Roman" w:cs="Times New Roman"/>
+          <w:sz w:val="28"/>
+          <w:szCs w:val="28"/>
+        </w:rPr>
+      </w:pPr>
+      <w:r>
+        <w:rPr>
+          <w:rFonts w:ascii="Times New Roman" w:hAnsi="Times New Roman" w:cs="Times New Roman"/>
+          <w:sz w:val="28"/>
+          <w:szCs w:val="28"/>
+        </w:rPr>
+        <w:t>Сдать работу преподавателю, защитить отчёт о лабораторной работе и получить зачёт по лабораторной работе.</w:t>
+      </w:r>
+    </w:p>
+    <w:p>
+      <w:pPr>
+        <w:widowControl w:val="0"/>
+        <w:tabs>
+          <w:tab w:val="left" w:pos="851"/>
+        </w:tabs>
+        <w:spacing w:after="0" w:line="360" w:lineRule="atLeast"/>
+        <w:jc w:val="both"/>
+        <w:rPr>
+          <w:rFonts w:ascii="Times New Roman" w:hAnsi="Times New Roman" w:cs="Times New Roman"/>
+          <w:sz w:val="28"/>
+          <w:szCs w:val="28"/>
+        </w:rPr>
+      </w:pPr>
+    </w:p>
+    <w:p>
+      <w:pPr>
+        <w:pStyle w:val="2"/>
+        <w:numPr>
+          <w:ilvl w:val="1"/>
+          <w:numId w:val="1"/>
+        </w:numPr>
+        <w:spacing w:before="240" w:line="360" w:lineRule="atLeast"/>
+        <w:ind w:left="1434" w:hanging="357"/>
+        <w:rPr>
+          <w:sz w:val="28"/>
+          <w:szCs w:val="28"/>
+        </w:rPr>
+      </w:pPr>
+      <w:r>
+        <w:rPr>
+          <w:sz w:val="28"/>
+          <w:szCs w:val="28"/>
+        </w:rPr>
+        <w:t xml:space="preserve">Содержание отчета </w:t>
+      </w:r>
+    </w:p>
+    <w:p>
+      <w:pPr>
+        <w:spacing w:line="360" w:lineRule="atLeast"/>
+        <w:ind w:firstLine="567"/>
+        <w:rPr>
+          <w:rFonts w:ascii="Times New Roman" w:hAnsi="Times New Roman" w:cs="Times New Roman"/>
+          <w:sz w:val="28"/>
+          <w:szCs w:val="28"/>
+        </w:rPr>
+      </w:pPr>
+      <w:r>
+        <w:rPr>
+          <w:rFonts w:ascii="Times New Roman" w:hAnsi="Times New Roman" w:cs="Times New Roman"/>
+          <w:sz w:val="28"/>
+          <w:szCs w:val="28"/>
+        </w:rPr>
+        <w:t>Отчет по работе может быть оформлен в произвольной форме и содержать всю необходимую и поясняющую информацию.</w:t>
+      </w:r>
+    </w:p>
+    <w:p>
+      <w:pPr>
+        <w:pStyle w:val="a8"/>
+        <w:numPr>
+          <w:ilvl w:val="6"/>
+          <w:numId w:val="2"/>
+        </w:numPr>
+        <w:spacing w:line="360" w:lineRule="auto"/>
+        <w:ind w:left="567" w:firstLine="567"/>
+        <w:rPr>
+          <w:rFonts w:ascii="Times New Roman" w:hAnsi="Times New Roman"/>
+          <w:sz w:val="28"/>
+          <w:szCs w:val="28"/>
+          <w:lang w:val="ru-RU"/>
+        </w:rPr>
+      </w:pPr>
+      <w:r>
+        <w:rPr>
+          <w:rFonts w:ascii="Times New Roman" w:hAnsi="Times New Roman"/>
+          <w:sz w:val="28"/>
+          <w:szCs w:val="28"/>
+          <w:lang w:val="ru-RU"/>
+        </w:rPr>
+        <w:t>Описание основного назначения ПС</w:t>
+      </w:r>
+    </w:p>
+    <w:p>
+      <w:pPr>
+        <w:pStyle w:val="a8"/>
+        <w:numPr>
+          <w:ilvl w:val="6"/>
+          <w:numId w:val="2"/>
+        </w:numPr>
+        <w:spacing w:line="360" w:lineRule="auto"/>
+        <w:ind w:left="567" w:firstLine="567"/>
+        <w:rPr>
+          <w:rFonts w:ascii="Times New Roman" w:hAnsi="Times New Roman"/>
+          <w:sz w:val="28"/>
+          <w:szCs w:val="28"/>
+          <w:lang w:val="ru-RU"/>
+        </w:rPr>
+      </w:pPr>
+      <w:r>
+        <w:rPr>
+          <w:rFonts w:ascii="Times New Roman" w:hAnsi="Times New Roman"/>
+          <w:sz w:val="28"/>
+          <w:szCs w:val="28"/>
+          <w:lang w:val="ru-RU"/>
+        </w:rPr>
+        <w:t>Диаграмма PDOM и словарь данных из ЛР1.</w:t>
+      </w:r>
+    </w:p>
+    <w:p>
+      <w:pPr>
+        <w:pStyle w:val="a8"/>
+        <w:numPr>
+          <w:ilvl w:val="6"/>
+          <w:numId w:val="2"/>
+        </w:numPr>
+        <w:spacing w:line="360" w:lineRule="auto"/>
+        <w:ind w:left="567" w:firstLine="567"/>
+        <w:rPr>
+          <w:rFonts w:ascii="Times New Roman" w:hAnsi="Times New Roman"/>
+          <w:sz w:val="28"/>
+          <w:szCs w:val="28"/>
+          <w:lang w:val="ru-RU"/>
+        </w:rPr>
+      </w:pPr>
+      <w:r>
+        <w:rPr>
+          <w:rFonts w:ascii="Times New Roman" w:hAnsi="Times New Roman"/>
+          <w:sz w:val="28"/>
+          <w:szCs w:val="28"/>
+          <w:lang w:val="ru-RU"/>
+        </w:rPr>
+        <w:t>Диаграмма вариантов использования.</w:t>
+      </w:r>
+    </w:p>
+    <w:p>
+      <w:pPr>
+        <w:pStyle w:val="a8"/>
+        <w:numPr>
+          <w:ilvl w:val="6"/>
+          <w:numId w:val="2"/>
+        </w:numPr>
+        <w:spacing w:line="360" w:lineRule="auto"/>
+        <w:ind w:left="567" w:firstLine="567"/>
+        <w:rPr>
+          <w:rFonts w:ascii="Times New Roman" w:hAnsi="Times New Roman"/>
+          <w:sz w:val="28"/>
+          <w:szCs w:val="28"/>
+          <w:lang w:val="ru-RU"/>
+        </w:rPr>
+      </w:pPr>
+      <w:r>
+        <w:rPr>
+          <w:rFonts w:ascii="Times New Roman" w:hAnsi="Times New Roman"/>
+          <w:sz w:val="28"/>
+          <w:szCs w:val="28"/>
+          <w:lang w:val="ru-RU"/>
+        </w:rPr>
+        <w:t>Таблица описания актеров системы.</w:t>
+      </w:r>
+    </w:p>
+    <w:p>
+      <w:pPr>
+        <w:pStyle w:val="a8"/>
+        <w:numPr>
+          <w:ilvl w:val="6"/>
+          <w:numId w:val="2"/>
+        </w:numPr>
+        <w:spacing w:line="360" w:lineRule="auto"/>
+        <w:ind w:left="567" w:firstLine="567"/>
+        <w:rPr>
+          <w:rFonts w:ascii="Times New Roman" w:hAnsi="Times New Roman"/>
+          <w:sz w:val="28"/>
+          <w:szCs w:val="28"/>
+          <w:lang w:val="ru-RU"/>
+        </w:rPr>
+      </w:pPr>
+      <w:r>
+        <w:rPr>
+          <w:rFonts w:ascii="Times New Roman" w:hAnsi="Times New Roman"/>
+          <w:sz w:val="28"/>
+          <w:szCs w:val="28"/>
+          <w:lang w:val="ru-RU"/>
+        </w:rPr>
+        <w:t>Таблицы вариантов использования.</w:t>
+      </w:r>
+    </w:p>
+    <w:p>
+      <w:pPr>
+        <w:pStyle w:val="a8"/>
+        <w:numPr>
+          <w:ilvl w:val="6"/>
+          <w:numId w:val="2"/>
+        </w:numPr>
+        <w:spacing w:line="360" w:lineRule="auto"/>
+        <w:ind w:left="567" w:firstLine="567"/>
+        <w:rPr>
+          <w:rFonts w:ascii="Times New Roman" w:hAnsi="Times New Roman"/>
+          <w:sz w:val="28"/>
+          <w:szCs w:val="28"/>
+          <w:lang w:val="ru-RU"/>
+        </w:rPr>
+      </w:pPr>
+      <w:bookmarkStart w:id="0" w:name="__DdeLink__883_3676365772"/>
+      <w:bookmarkStart w:id="1" w:name="__DdeLink__1131_2832723607"/>
+      <w:r>
+        <w:rPr>
+          <w:rFonts w:ascii="Times New Roman" w:hAnsi="Times New Roman"/>
+          <w:sz w:val="28"/>
+          <w:szCs w:val="28"/>
+          <w:lang w:val="ru-RU"/>
+        </w:rPr>
+        <w:t>Таблицы с детальными описаниями вариантов использования.</w:t>
+      </w:r>
+      <w:bookmarkEnd w:id="0"/>
+      <w:bookmarkEnd w:id="1"/>
+    </w:p>
+    <w:p>
+      <w:pPr>
+        <w:widowControl w:val="0"/>
+        <w:tabs>
+          <w:tab w:val="left" w:pos="851"/>
+        </w:tabs>
+        <w:spacing w:after="0" w:line="360" w:lineRule="atLeast"/>
+        <w:jc w:val="both"/>
+        <w:rPr>
+          <w:rFonts w:ascii="Times New Roman" w:hAnsi="Times New Roman" w:cs="Times New Roman"/>
+          <w:sz w:val="28"/>
+          <w:szCs w:val="28"/>
+        </w:rPr>
+      </w:pPr>
+    </w:p>
+    <w:p>
+      <w:pPr>
+        <w:jc w:val="center"/>
+        <w:rPr>
+          <w:rFonts w:ascii="Times New Roman" w:hAnsi="Times New Roman" w:cs="Times New Roman"/>
+          <w:b/>
+          <w:sz w:val="28"/>
+          <w:szCs w:val="28"/>
+        </w:rPr>
+      </w:pPr>
+    </w:p>
+    <w:p>
+      <w:pPr>
+        <w:jc w:val="center"/>
+        <w:rPr>
+          <w:rFonts w:ascii="Times New Roman" w:hAnsi="Times New Roman" w:cs="Times New Roman"/>
+          <w:b/>
+          <w:sz w:val="28"/>
+          <w:szCs w:val="28"/>
+        </w:rPr>
+      </w:pPr>
+    </w:p>
+    <w:p>
+      <w:pPr>
+        <w:jc w:val="center"/>
+        <w:rPr>
+          <w:rFonts w:ascii="Times New Roman" w:hAnsi="Times New Roman" w:cs="Times New Roman"/>
+          <w:b/>
+          <w:sz w:val="28"/>
+          <w:szCs w:val="28"/>
+        </w:rPr>
+      </w:pPr>
+    </w:p>
+    <w:p>
+      <w:pPr>
+        <w:jc w:val="center"/>
+        <w:rPr>
+          <w:rFonts w:ascii="Times New Roman" w:hAnsi="Times New Roman" w:cs="Times New Roman"/>
+          <w:b/>
+          <w:sz w:val="28"/>
+          <w:szCs w:val="28"/>
+        </w:rPr>
+      </w:pPr>
+    </w:p>
+    <w:p>
+      <w:pPr>
+        <w:jc w:val="center"/>
+        <w:rPr>
+          <w:rFonts w:ascii="Times New Roman" w:hAnsi="Times New Roman" w:cs="Times New Roman"/>
+          <w:b/>
+          <w:sz w:val="28"/>
+          <w:szCs w:val="28"/>
+        </w:rPr>
+      </w:pPr>
+      <w:r>
+        <w:rPr>
+          <w:rFonts w:ascii="Times New Roman" w:hAnsi="Times New Roman" w:cs="Times New Roman"/>
+          <w:b/>
+          <w:sz w:val="28"/>
+          <w:szCs w:val="28"/>
+        </w:rPr>
+        <w:lastRenderedPageBreak/>
+        <w:t>1. Описание основного назначения ПС</w:t>
+      </w:r>
+    </w:p>
+    <w:p>
+      <w:pPr>
+        <w:spacing w:line="360" w:lineRule="auto"/>
+        <w:ind w:firstLine="709"/>
+        <w:rPr>
+          <w:rFonts w:ascii="Times New Roman" w:hAnsi="Times New Roman" w:cs="Times New Roman"/>
+          <w:sz w:val="28"/>
+          <w:szCs w:val="28"/>
+        </w:rPr>
+      </w:pPr>
+      <w:r>
+        <w:rPr>
+          <w:rFonts w:ascii="Times New Roman" w:hAnsi="Times New Roman" w:cs="Times New Roman"/>
+          <w:sz w:val="28"/>
+          <w:szCs w:val="28"/>
+        </w:rPr>
+        <w:t>Разрабатываемая программная система предназначена для автоматизации учета и отслеживания объектов на производствах и складах с использованием технологий компьютерного зрения и распознавания QR-кодов. Система позволяет идентифицировать детали, фиксировать технологические операции, формировать отчеты и обеспечивать контроль качества продукции.</w:t>
+      </w:r>
+    </w:p>
+    <w:p>
+      <w:pPr>
+        <w:spacing w:line="360" w:lineRule="auto"/>
+        <w:ind w:firstLine="709"/>
+        <w:rPr>
+          <w:rFonts w:ascii="Times New Roman" w:hAnsi="Times New Roman" w:cs="Times New Roman"/>
+          <w:sz w:val="28"/>
+          <w:szCs w:val="28"/>
+        </w:rPr>
+      </w:pPr>
+    </w:p>
+    <w:p>
+      <w:pPr>
+        <w:spacing w:line="360" w:lineRule="auto"/>
+        <w:rPr>
+          <w:rFonts w:ascii="Times New Roman" w:hAnsi="Times New Roman" w:cs="Times New Roman"/>
+          <w:sz w:val="28"/>
+          <w:szCs w:val="28"/>
+          <w:lang w:val="en-US"/>
+        </w:rPr>
+      </w:pPr>
+      <w:r>
+        <w:rPr>
+          <w:rFonts w:ascii="Times New Roman" w:hAnsi="Times New Roman" w:cs="Times New Roman"/>
           <w:noProof/>
+          <w:sz w:val="28"/>
+          <w:szCs w:val="28"/>
+          <w:lang w:eastAsia="ru-RU"/>
         </w:rPr>
         <w:drawing>
           <wp:inline distT="0" distB="0" distL="0" distR="0">
-            <wp:extent cx="6155055" cy="5103981"/>
-            <wp:effectExtent l="0" t="0" r="0" b="1905"/>
-            <wp:docPr id="1" name="Рисунок 1" descr="C:\Users\ilya0\Downloads\Диаграмма вариантов использования.jpg"/>
+            <wp:extent cx="5935345" cy="4267200"/>
+            <wp:effectExtent l="0" t="0" r="8255" b="0"/>
+            <wp:docPr id="5" name="Рисунок 5" descr="C:\Users\ilya0\Downloads\Варианты использования1.drawio.png"/>
             <wp:cNvGraphicFramePr>
               <a:graphicFrameLocks xmlns:a="http://schemas.openxmlformats.org/drawingml/2006/main" noChangeAspect="1"/>
             </wp:cNvGraphicFramePr>
@@ -2322,13 +1240,13 @@
               <a:graphicData uri="http://schemas.openxmlformats.org/drawingml/2006/picture">
                 <pic:pic xmlns:pic="http://schemas.openxmlformats.org/drawingml/2006/picture">
                   <pic:nvPicPr>
-                    <pic:cNvPr id="0" name="Picture 1" descr="C:\Users\ilya0\Downloads\Диаграмма вариантов использования.jpg"/>
+                    <pic:cNvPr id="0" name="Picture 23" descr="C:\Users\ilya0\Downloads\Варианты использования1.drawio.png"/>
                     <pic:cNvPicPr>
                       <a:picLocks noChangeAspect="1" noChangeArrowheads="1"/>
                     </pic:cNvPicPr>
                   </pic:nvPicPr>
                   <pic:blipFill>
-                    <a:blip r:embed="rId5">
+                    <a:blip r:embed="rId6">
                       <a:extLst>
                         <a:ext uri="{28A0092B-C50C-407E-A947-70E740481C1C}">
                           <a14:useLocalDpi xmlns:a14="http://schemas.microsoft.com/office/drawing/2010/main" val="0"/>
@@ -2343,7 +1261,7 @@
                   <pic:spPr bwMode="auto">
                     <a:xfrm>
                       <a:off x="0" y="0"/>
-                      <a:ext cx="6158855" cy="5107132"/>
+                      <a:ext cx="5935345" cy="4267200"/>
                     </a:xfrm>
                     <a:prstGeom prst="rect">
                       <a:avLst/>
@@ -2362,16 +1280,6 @@
     </w:p>
     <w:p>
       <w:pPr>
-        <w:rPr>
-          <w:rFonts w:ascii="Times New Roman" w:hAnsi="Times New Roman" w:cs="Times New Roman"/>
-          <w:b/>
-          <w:sz w:val="28"/>
-          <w:szCs w:val="28"/>
-        </w:rPr>
-      </w:pPr>
-    </w:p>
-    <w:p>
-      <w:pPr>
         <w:jc w:val="center"/>
         <w:rPr>
           <w:rFonts w:ascii="Times New Roman" w:hAnsi="Times New Roman" w:cs="Times New Roman"/>
@@ -2404,6 +1312,2338 @@
         </w:rPr>
         <w:t xml:space="preserve"> Диаграмма вариантов использования</w:t>
       </w:r>
+    </w:p>
+    <w:p>
+      <w:pPr>
+        <w:jc w:val="center"/>
+        <w:rPr>
+          <w:rFonts w:ascii="Times New Roman" w:hAnsi="Times New Roman" w:cs="Times New Roman"/>
+          <w:b/>
+          <w:sz w:val="28"/>
+          <w:szCs w:val="28"/>
+        </w:rPr>
+      </w:pPr>
+    </w:p>
+    <w:p>
+      <w:pPr>
+        <w:jc w:val="center"/>
+        <w:rPr>
+          <w:rFonts w:ascii="Times New Roman" w:hAnsi="Times New Roman" w:cs="Times New Roman"/>
+          <w:b/>
+          <w:sz w:val="28"/>
+          <w:szCs w:val="28"/>
+        </w:rPr>
+      </w:pPr>
+    </w:p>
+    <w:p>
+      <w:pPr>
+        <w:jc w:val="center"/>
+        <w:rPr>
+          <w:rFonts w:ascii="Times New Roman" w:hAnsi="Times New Roman" w:cs="Times New Roman"/>
+          <w:b/>
+          <w:sz w:val="28"/>
+          <w:szCs w:val="28"/>
+        </w:rPr>
+      </w:pPr>
+    </w:p>
+    <w:p>
+      <w:pPr>
+        <w:jc w:val="center"/>
+        <w:rPr>
+          <w:rFonts w:ascii="Times New Roman" w:hAnsi="Times New Roman" w:cs="Times New Roman"/>
+          <w:b/>
+          <w:sz w:val="28"/>
+          <w:szCs w:val="28"/>
+        </w:rPr>
+      </w:pPr>
+    </w:p>
+    <w:p>
+      <w:pPr>
+        <w:rPr>
+          <w:rFonts w:ascii="Times New Roman" w:hAnsi="Times New Roman" w:cs="Times New Roman"/>
+          <w:b/>
+          <w:sz w:val="28"/>
+          <w:szCs w:val="28"/>
+        </w:rPr>
+      </w:pPr>
+    </w:p>
+    <w:p>
+      <w:pPr>
+        <w:rPr>
+          <w:rFonts w:ascii="Times New Roman" w:hAnsi="Times New Roman" w:cs="Times New Roman"/>
+          <w:sz w:val="28"/>
+          <w:szCs w:val="28"/>
+        </w:rPr>
+      </w:pPr>
+      <w:r>
+        <w:rPr>
+          <w:rFonts w:ascii="Times New Roman" w:hAnsi="Times New Roman" w:cs="Times New Roman"/>
+          <w:sz w:val="28"/>
+          <w:szCs w:val="28"/>
+        </w:rPr>
+        <w:lastRenderedPageBreak/>
+        <w:t>Таблица 1 –</w:t>
+      </w:r>
+      <w:r>
+        <w:rPr>
+          <w:rFonts w:ascii="Times New Roman" w:hAnsi="Times New Roman" w:cs="Times New Roman"/>
+          <w:sz w:val="28"/>
+          <w:szCs w:val="28"/>
+        </w:rPr>
+        <w:t xml:space="preserve"> О</w:t>
+      </w:r>
+      <w:r>
+        <w:rPr>
+          <w:rFonts w:ascii="Times New Roman" w:hAnsi="Times New Roman" w:cs="Times New Roman"/>
+          <w:sz w:val="28"/>
+          <w:szCs w:val="28"/>
+        </w:rPr>
+        <w:t>писание актеров</w:t>
+      </w:r>
+    </w:p>
+    <w:tbl>
+      <w:tblPr>
+        <w:tblStyle w:val="a3"/>
+        <w:tblW w:w="0" w:type="auto"/>
+        <w:tblLook w:val="04A0" w:firstRow="1" w:lastRow="0" w:firstColumn="1" w:lastColumn="0" w:noHBand="0" w:noVBand="1"/>
+      </w:tblPr>
+      <w:tblGrid>
+        <w:gridCol w:w="2122"/>
+        <w:gridCol w:w="7223"/>
+      </w:tblGrid>
+      <w:tr>
+        <w:tc>
+          <w:tcPr>
+            <w:tcW w:w="2122" w:type="dxa"/>
+          </w:tcPr>
+          <w:p>
+            <w:pPr>
+              <w:jc w:val="center"/>
+              <w:rPr>
+                <w:rFonts w:ascii="Times New Roman" w:hAnsi="Times New Roman" w:cs="Times New Roman"/>
+                <w:b/>
+                <w:sz w:val="28"/>
+                <w:szCs w:val="28"/>
+              </w:rPr>
+            </w:pPr>
+            <w:r>
+              <w:rPr>
+                <w:rFonts w:ascii="Times New Roman" w:hAnsi="Times New Roman" w:cs="Times New Roman"/>
+                <w:b/>
+                <w:sz w:val="28"/>
+                <w:szCs w:val="28"/>
+              </w:rPr>
+              <w:t>Название</w:t>
+            </w:r>
+          </w:p>
+        </w:tc>
+        <w:tc>
+          <w:tcPr>
+            <w:tcW w:w="7223" w:type="dxa"/>
+          </w:tcPr>
+          <w:p>
+            <w:pPr>
+              <w:jc w:val="center"/>
+              <w:rPr>
+                <w:rFonts w:ascii="Times New Roman" w:hAnsi="Times New Roman" w:cs="Times New Roman"/>
+                <w:b/>
+                <w:sz w:val="28"/>
+                <w:szCs w:val="28"/>
+              </w:rPr>
+            </w:pPr>
+            <w:r>
+              <w:rPr>
+                <w:rFonts w:ascii="Times New Roman" w:hAnsi="Times New Roman" w:cs="Times New Roman"/>
+                <w:b/>
+                <w:sz w:val="28"/>
+                <w:szCs w:val="28"/>
+              </w:rPr>
+              <w:t>Описание</w:t>
+            </w:r>
+          </w:p>
+        </w:tc>
+      </w:tr>
+      <w:tr>
+        <w:tc>
+          <w:tcPr>
+            <w:tcW w:w="2122" w:type="dxa"/>
+          </w:tcPr>
+          <w:p>
+            <w:pPr>
+              <w:rPr>
+                <w:rFonts w:ascii="Times New Roman" w:hAnsi="Times New Roman" w:cs="Times New Roman"/>
+                <w:sz w:val="28"/>
+                <w:szCs w:val="28"/>
+              </w:rPr>
+            </w:pPr>
+            <w:r>
+              <w:rPr>
+                <w:rFonts w:ascii="Times New Roman" w:hAnsi="Times New Roman" w:cs="Times New Roman"/>
+                <w:sz w:val="28"/>
+                <w:szCs w:val="28"/>
+              </w:rPr>
+              <w:t>Пользователь</w:t>
+            </w:r>
+          </w:p>
+        </w:tc>
+        <w:tc>
+          <w:tcPr>
+            <w:tcW w:w="7223" w:type="dxa"/>
+          </w:tcPr>
+          <w:p>
+            <w:pPr>
+              <w:rPr>
+                <w:rFonts w:ascii="Times New Roman" w:hAnsi="Times New Roman" w:cs="Times New Roman"/>
+                <w:sz w:val="28"/>
+                <w:szCs w:val="28"/>
+              </w:rPr>
+            </w:pPr>
+            <w:r>
+              <w:rPr>
+                <w:rFonts w:ascii="Times New Roman" w:hAnsi="Times New Roman" w:cs="Times New Roman"/>
+                <w:sz w:val="28"/>
+                <w:szCs w:val="28"/>
+              </w:rPr>
+              <w:t xml:space="preserve">Человек отвечающий за сканированием и контролем деталей </w:t>
+            </w:r>
+          </w:p>
+        </w:tc>
+      </w:tr>
+      <w:tr>
+        <w:tc>
+          <w:tcPr>
+            <w:tcW w:w="2122" w:type="dxa"/>
+          </w:tcPr>
+          <w:p>
+            <w:pPr>
+              <w:rPr>
+                <w:rFonts w:ascii="Times New Roman" w:hAnsi="Times New Roman" w:cs="Times New Roman"/>
+                <w:sz w:val="28"/>
+                <w:szCs w:val="28"/>
+              </w:rPr>
+            </w:pPr>
+            <w:r>
+              <w:rPr>
+                <w:rFonts w:ascii="Times New Roman" w:hAnsi="Times New Roman" w:cs="Times New Roman"/>
+                <w:sz w:val="28"/>
+                <w:szCs w:val="28"/>
+              </w:rPr>
+              <w:t>Программа</w:t>
+            </w:r>
+          </w:p>
+        </w:tc>
+        <w:tc>
+          <w:tcPr>
+            <w:tcW w:w="7223" w:type="dxa"/>
+          </w:tcPr>
+          <w:p>
+            <w:pPr>
+              <w:rPr>
+                <w:rFonts w:ascii="Times New Roman" w:hAnsi="Times New Roman" w:cs="Times New Roman"/>
+                <w:sz w:val="28"/>
+                <w:szCs w:val="28"/>
+              </w:rPr>
+            </w:pPr>
+            <w:r>
+              <w:rPr>
+                <w:rFonts w:ascii="Times New Roman" w:hAnsi="Times New Roman" w:cs="Times New Roman"/>
+                <w:sz w:val="28"/>
+                <w:szCs w:val="28"/>
+              </w:rPr>
+              <w:t>Набор модулей и функций, которые отвечают за логику работы системы и проверку на исключения и ошибки в случае некорректной работы.</w:t>
+            </w:r>
+          </w:p>
+        </w:tc>
+      </w:tr>
+      <w:tr>
+        <w:tc>
+          <w:tcPr>
+            <w:tcW w:w="2122" w:type="dxa"/>
+          </w:tcPr>
+          <w:p>
+            <w:pPr>
+              <w:rPr>
+                <w:rFonts w:ascii="Times New Roman" w:hAnsi="Times New Roman" w:cs="Times New Roman"/>
+                <w:sz w:val="28"/>
+                <w:szCs w:val="28"/>
+                <w:lang w:val="en-US"/>
+              </w:rPr>
+            </w:pPr>
+            <w:r>
+              <w:rPr>
+                <w:rFonts w:ascii="Times New Roman" w:hAnsi="Times New Roman" w:cs="Times New Roman"/>
+                <w:sz w:val="28"/>
+                <w:szCs w:val="28"/>
+                <w:lang w:val="en-US"/>
+              </w:rPr>
+              <w:t>UI</w:t>
+            </w:r>
+          </w:p>
+        </w:tc>
+        <w:tc>
+          <w:tcPr>
+            <w:tcW w:w="7223" w:type="dxa"/>
+          </w:tcPr>
+          <w:p>
+            <w:pPr>
+              <w:rPr>
+                <w:rFonts w:ascii="Times New Roman" w:hAnsi="Times New Roman" w:cs="Times New Roman"/>
+                <w:sz w:val="28"/>
+                <w:szCs w:val="28"/>
+              </w:rPr>
+            </w:pPr>
+            <w:r>
+              <w:rPr>
+                <w:rFonts w:ascii="Times New Roman" w:hAnsi="Times New Roman" w:cs="Times New Roman"/>
+                <w:sz w:val="28"/>
+                <w:szCs w:val="28"/>
+              </w:rPr>
+              <w:t>Интерфейс системы для взаимодействия с пользователем</w:t>
+            </w:r>
+          </w:p>
+        </w:tc>
+      </w:tr>
+      <w:tr>
+        <w:tc>
+          <w:tcPr>
+            <w:tcW w:w="2122" w:type="dxa"/>
+          </w:tcPr>
+          <w:p>
+            <w:pPr>
+              <w:rPr>
+                <w:rFonts w:ascii="Times New Roman" w:hAnsi="Times New Roman" w:cs="Times New Roman"/>
+                <w:sz w:val="28"/>
+                <w:szCs w:val="28"/>
+              </w:rPr>
+            </w:pPr>
+            <w:r>
+              <w:rPr>
+                <w:rFonts w:ascii="Times New Roman" w:hAnsi="Times New Roman" w:cs="Times New Roman"/>
+                <w:sz w:val="28"/>
+                <w:szCs w:val="28"/>
+              </w:rPr>
+              <w:t>Деталь</w:t>
+            </w:r>
+          </w:p>
+        </w:tc>
+        <w:tc>
+          <w:tcPr>
+            <w:tcW w:w="7223" w:type="dxa"/>
+          </w:tcPr>
+          <w:p>
+            <w:pPr>
+              <w:rPr>
+                <w:rFonts w:ascii="Times New Roman" w:hAnsi="Times New Roman" w:cs="Times New Roman"/>
+                <w:sz w:val="28"/>
+                <w:szCs w:val="28"/>
+              </w:rPr>
+            </w:pPr>
+            <w:r>
+              <w:rPr>
+                <w:rFonts w:ascii="Times New Roman" w:hAnsi="Times New Roman" w:cs="Times New Roman"/>
+                <w:sz w:val="28"/>
+                <w:szCs w:val="28"/>
+              </w:rPr>
+              <w:t xml:space="preserve">Изделие </w:t>
+            </w:r>
+            <w:r>
+              <w:rPr>
+                <w:rFonts w:ascii="Times New Roman" w:hAnsi="Times New Roman" w:cs="Times New Roman"/>
+                <w:sz w:val="28"/>
+                <w:szCs w:val="28"/>
+              </w:rPr>
+              <w:t xml:space="preserve">на котором </w:t>
+            </w:r>
+            <w:r>
+              <w:rPr>
+                <w:rFonts w:ascii="Times New Roman" w:hAnsi="Times New Roman" w:cs="Times New Roman"/>
+                <w:sz w:val="28"/>
+                <w:szCs w:val="28"/>
+                <w:lang w:val="en-US"/>
+              </w:rPr>
+              <w:t>QR</w:t>
+            </w:r>
+            <w:r>
+              <w:rPr>
+                <w:rFonts w:ascii="Times New Roman" w:hAnsi="Times New Roman" w:cs="Times New Roman"/>
+                <w:sz w:val="28"/>
+                <w:szCs w:val="28"/>
+              </w:rPr>
+              <w:t>, что бы контролировать изготовление ДСЕ.</w:t>
+            </w:r>
+          </w:p>
+        </w:tc>
+      </w:tr>
+      <w:tr>
+        <w:tc>
+          <w:tcPr>
+            <w:tcW w:w="2122" w:type="dxa"/>
+          </w:tcPr>
+          <w:p>
+            <w:pPr>
+              <w:rPr>
+                <w:rFonts w:ascii="Times New Roman" w:hAnsi="Times New Roman" w:cs="Times New Roman"/>
+                <w:sz w:val="28"/>
+                <w:szCs w:val="28"/>
+              </w:rPr>
+            </w:pPr>
+            <w:r>
+              <w:rPr>
+                <w:rFonts w:ascii="Times New Roman" w:hAnsi="Times New Roman" w:cs="Times New Roman"/>
+                <w:sz w:val="28"/>
+                <w:szCs w:val="28"/>
+              </w:rPr>
+              <w:t>Камера</w:t>
+            </w:r>
+          </w:p>
+        </w:tc>
+        <w:tc>
+          <w:tcPr>
+            <w:tcW w:w="7223" w:type="dxa"/>
+          </w:tcPr>
+          <w:p>
+            <w:pPr>
+              <w:rPr>
+                <w:rFonts w:ascii="Times New Roman" w:hAnsi="Times New Roman" w:cs="Times New Roman"/>
+                <w:sz w:val="28"/>
+                <w:szCs w:val="28"/>
+                <w:lang w:val="en-US"/>
+              </w:rPr>
+            </w:pPr>
+            <w:r>
+              <w:rPr>
+                <w:rFonts w:ascii="Times New Roman" w:hAnsi="Times New Roman" w:cs="Times New Roman"/>
+                <w:sz w:val="28"/>
+                <w:szCs w:val="28"/>
+              </w:rPr>
+              <w:t xml:space="preserve">Сканирует </w:t>
+            </w:r>
+            <w:r>
+              <w:rPr>
+                <w:rFonts w:ascii="Times New Roman" w:hAnsi="Times New Roman" w:cs="Times New Roman"/>
+                <w:sz w:val="28"/>
+                <w:szCs w:val="28"/>
+                <w:lang w:val="en-US"/>
+              </w:rPr>
+              <w:t>QR</w:t>
+            </w:r>
+          </w:p>
+        </w:tc>
+      </w:tr>
+      <w:tr>
+        <w:tc>
+          <w:tcPr>
+            <w:tcW w:w="2122" w:type="dxa"/>
+          </w:tcPr>
+          <w:p>
+            <w:pPr>
+              <w:rPr>
+                <w:rFonts w:ascii="Times New Roman" w:hAnsi="Times New Roman" w:cs="Times New Roman"/>
+                <w:sz w:val="28"/>
+                <w:szCs w:val="28"/>
+                <w:lang w:val="en-US"/>
+              </w:rPr>
+            </w:pPr>
+            <w:r>
+              <w:rPr>
+                <w:rFonts w:ascii="Times New Roman" w:hAnsi="Times New Roman" w:cs="Times New Roman"/>
+                <w:sz w:val="28"/>
+                <w:szCs w:val="28"/>
+                <w:lang w:val="en-US"/>
+              </w:rPr>
+              <w:t>QR</w:t>
+            </w:r>
+          </w:p>
+        </w:tc>
+        <w:tc>
+          <w:tcPr>
+            <w:tcW w:w="7223" w:type="dxa"/>
+          </w:tcPr>
+          <w:p>
+            <w:pPr>
+              <w:rPr>
+                <w:rFonts w:ascii="Times New Roman" w:hAnsi="Times New Roman" w:cs="Times New Roman"/>
+                <w:sz w:val="28"/>
+                <w:szCs w:val="28"/>
+              </w:rPr>
+            </w:pPr>
+            <w:r>
+              <w:rPr>
+                <w:rFonts w:ascii="Times New Roman" w:hAnsi="Times New Roman" w:cs="Times New Roman"/>
+                <w:sz w:val="28"/>
+                <w:szCs w:val="28"/>
+              </w:rPr>
+              <w:t>Содержит зашифрованную и</w:t>
+            </w:r>
+            <w:r>
+              <w:rPr>
+                <w:rFonts w:ascii="Times New Roman" w:hAnsi="Times New Roman" w:cs="Times New Roman"/>
+                <w:sz w:val="28"/>
+                <w:szCs w:val="28"/>
+              </w:rPr>
+              <w:t>нформацию</w:t>
+            </w:r>
+          </w:p>
+        </w:tc>
+      </w:tr>
+    </w:tbl>
+    <w:p>
+      <w:pPr>
+        <w:rPr>
+          <w:rFonts w:ascii="Times New Roman" w:hAnsi="Times New Roman" w:cs="Times New Roman"/>
+          <w:b/>
+          <w:sz w:val="28"/>
+          <w:szCs w:val="28"/>
+        </w:rPr>
+      </w:pPr>
+    </w:p>
+    <w:p>
+      <w:pPr>
+        <w:rPr>
+          <w:rFonts w:ascii="Times New Roman" w:hAnsi="Times New Roman" w:cs="Times New Roman"/>
+          <w:b/>
+          <w:sz w:val="28"/>
+          <w:szCs w:val="28"/>
+        </w:rPr>
+      </w:pPr>
+    </w:p>
+    <w:p>
+      <w:pPr>
+        <w:rPr>
+          <w:rFonts w:ascii="Times New Roman" w:hAnsi="Times New Roman" w:cs="Times New Roman"/>
+          <w:b/>
+          <w:sz w:val="28"/>
+          <w:szCs w:val="28"/>
+        </w:rPr>
+      </w:pPr>
+      <w:r>
+        <w:rPr>
+          <w:rFonts w:ascii="Times New Roman" w:hAnsi="Times New Roman" w:cs="Times New Roman"/>
+          <w:sz w:val="28"/>
+          <w:szCs w:val="28"/>
+        </w:rPr>
+        <w:t>Т</w:t>
+      </w:r>
+      <w:r>
+        <w:rPr>
+          <w:rFonts w:ascii="Times New Roman" w:hAnsi="Times New Roman" w:cs="Times New Roman"/>
+          <w:sz w:val="28"/>
+          <w:szCs w:val="28"/>
+        </w:rPr>
+        <w:t>аблица 2</w:t>
+      </w:r>
+      <w:r>
+        <w:rPr>
+          <w:rFonts w:ascii="Times New Roman" w:hAnsi="Times New Roman" w:cs="Times New Roman"/>
+          <w:sz w:val="28"/>
+          <w:szCs w:val="28"/>
+        </w:rPr>
+        <w:t xml:space="preserve"> –</w:t>
+      </w:r>
+      <w:r>
+        <w:rPr>
+          <w:rFonts w:ascii="Times New Roman" w:hAnsi="Times New Roman" w:cs="Times New Roman"/>
+          <w:sz w:val="28"/>
+          <w:szCs w:val="28"/>
+        </w:rPr>
+        <w:t xml:space="preserve"> Варианты использования</w:t>
+      </w:r>
+    </w:p>
+    <w:tbl>
+      <w:tblPr>
+        <w:tblStyle w:val="a3"/>
+        <w:tblW w:w="0" w:type="auto"/>
+        <w:tblLook w:val="04A0" w:firstRow="1" w:lastRow="0" w:firstColumn="1" w:lastColumn="0" w:noHBand="0" w:noVBand="1"/>
+      </w:tblPr>
+      <w:tblGrid>
+        <w:gridCol w:w="562"/>
+        <w:gridCol w:w="1985"/>
+        <w:gridCol w:w="6798"/>
+      </w:tblGrid>
+      <w:tr>
+        <w:tc>
+          <w:tcPr>
+            <w:tcW w:w="562" w:type="dxa"/>
+          </w:tcPr>
+          <w:p>
+            <w:pPr>
+              <w:jc w:val="center"/>
+              <w:rPr>
+                <w:rFonts w:ascii="Times New Roman" w:hAnsi="Times New Roman" w:cs="Times New Roman"/>
+                <w:sz w:val="28"/>
+                <w:szCs w:val="28"/>
+              </w:rPr>
+            </w:pPr>
+            <w:r>
+              <w:rPr>
+                <w:rFonts w:ascii="Times New Roman" w:hAnsi="Times New Roman" w:cs="Times New Roman"/>
+                <w:sz w:val="28"/>
+                <w:szCs w:val="28"/>
+              </w:rPr>
+              <w:t>№</w:t>
+            </w:r>
+          </w:p>
+        </w:tc>
+        <w:tc>
+          <w:tcPr>
+            <w:tcW w:w="1985" w:type="dxa"/>
+          </w:tcPr>
+          <w:p>
+            <w:pPr>
+              <w:jc w:val="center"/>
+              <w:rPr>
+                <w:rFonts w:ascii="Times New Roman" w:hAnsi="Times New Roman" w:cs="Times New Roman"/>
+                <w:sz w:val="28"/>
+                <w:szCs w:val="28"/>
+              </w:rPr>
+            </w:pPr>
+            <w:r>
+              <w:rPr>
+                <w:rFonts w:ascii="Times New Roman" w:hAnsi="Times New Roman" w:cs="Times New Roman"/>
+                <w:sz w:val="28"/>
+                <w:szCs w:val="28"/>
+              </w:rPr>
+              <w:t>Имя</w:t>
+            </w:r>
+          </w:p>
+        </w:tc>
+        <w:tc>
+          <w:tcPr>
+            <w:tcW w:w="6798" w:type="dxa"/>
+          </w:tcPr>
+          <w:p>
+            <w:pPr>
+              <w:jc w:val="center"/>
+              <w:rPr>
+                <w:rFonts w:ascii="Times New Roman" w:hAnsi="Times New Roman" w:cs="Times New Roman"/>
+                <w:sz w:val="28"/>
+                <w:szCs w:val="28"/>
+              </w:rPr>
+            </w:pPr>
+            <w:r>
+              <w:rPr>
+                <w:rFonts w:ascii="Times New Roman" w:hAnsi="Times New Roman" w:cs="Times New Roman"/>
+                <w:sz w:val="28"/>
+                <w:szCs w:val="28"/>
+              </w:rPr>
+              <w:t>Описание</w:t>
+            </w:r>
+          </w:p>
+        </w:tc>
+      </w:tr>
+      <w:tr>
+        <w:tc>
+          <w:tcPr>
+            <w:tcW w:w="562" w:type="dxa"/>
+          </w:tcPr>
+          <w:p>
+            <w:pPr>
+              <w:rPr>
+                <w:rFonts w:ascii="Times New Roman" w:hAnsi="Times New Roman" w:cs="Times New Roman"/>
+                <w:b/>
+                <w:sz w:val="28"/>
+                <w:szCs w:val="28"/>
+              </w:rPr>
+            </w:pPr>
+            <w:r>
+              <w:rPr>
+                <w:rFonts w:ascii="Times New Roman" w:hAnsi="Times New Roman" w:cs="Times New Roman"/>
+                <w:b/>
+                <w:sz w:val="28"/>
+                <w:szCs w:val="28"/>
+              </w:rPr>
+              <w:t>1</w:t>
+            </w:r>
+          </w:p>
+        </w:tc>
+        <w:tc>
+          <w:tcPr>
+            <w:tcW w:w="1985" w:type="dxa"/>
+          </w:tcPr>
+          <w:p>
+            <w:pPr>
+              <w:rPr>
+                <w:rFonts w:ascii="Times New Roman" w:hAnsi="Times New Roman" w:cs="Times New Roman"/>
+                <w:b/>
+                <w:sz w:val="28"/>
+                <w:szCs w:val="28"/>
+              </w:rPr>
+            </w:pPr>
+            <w:r>
+              <w:rPr>
+                <w:rFonts w:ascii="Times New Roman" w:hAnsi="Times New Roman" w:cs="Times New Roman"/>
+                <w:b/>
+                <w:sz w:val="28"/>
+                <w:szCs w:val="28"/>
+              </w:rPr>
+              <w:t>Название</w:t>
+            </w:r>
+          </w:p>
+        </w:tc>
+        <w:tc>
+          <w:tcPr>
+            <w:tcW w:w="6798" w:type="dxa"/>
+          </w:tcPr>
+          <w:p>
+            <w:pPr>
+              <w:rPr>
+                <w:rFonts w:ascii="Times New Roman" w:hAnsi="Times New Roman" w:cs="Times New Roman"/>
+                <w:sz w:val="28"/>
+                <w:szCs w:val="28"/>
+              </w:rPr>
+            </w:pPr>
+            <w:r>
+              <w:rPr>
+                <w:rFonts w:ascii="Times New Roman" w:hAnsi="Times New Roman" w:cs="Times New Roman"/>
+                <w:b/>
+                <w:sz w:val="28"/>
+                <w:szCs w:val="28"/>
+              </w:rPr>
+              <w:t xml:space="preserve">Включить камеру </w:t>
+            </w:r>
+          </w:p>
+        </w:tc>
+      </w:tr>
+      <w:tr>
+        <w:tc>
+          <w:tcPr>
+            <w:tcW w:w="562" w:type="dxa"/>
+          </w:tcPr>
+          <w:p>
+            <w:pPr>
+              <w:rPr>
+                <w:rFonts w:ascii="Times New Roman" w:hAnsi="Times New Roman" w:cs="Times New Roman"/>
+                <w:b/>
+                <w:sz w:val="28"/>
+                <w:szCs w:val="28"/>
+              </w:rPr>
+            </w:pPr>
+          </w:p>
+        </w:tc>
+        <w:tc>
+          <w:tcPr>
+            <w:tcW w:w="1985" w:type="dxa"/>
+          </w:tcPr>
+          <w:p>
+            <w:pPr>
+              <w:rPr>
+                <w:rFonts w:ascii="Times New Roman" w:hAnsi="Times New Roman" w:cs="Times New Roman"/>
+                <w:sz w:val="28"/>
+                <w:szCs w:val="28"/>
+              </w:rPr>
+            </w:pPr>
+            <w:r>
+              <w:rPr>
+                <w:rFonts w:ascii="Times New Roman" w:hAnsi="Times New Roman" w:cs="Times New Roman"/>
+                <w:sz w:val="28"/>
+                <w:szCs w:val="28"/>
+              </w:rPr>
+              <w:t>Предусловия</w:t>
+            </w:r>
+          </w:p>
+        </w:tc>
+        <w:tc>
+          <w:tcPr>
+            <w:tcW w:w="6798" w:type="dxa"/>
+          </w:tcPr>
+          <w:p>
+            <w:pPr>
+              <w:rPr>
+                <w:rFonts w:ascii="Times New Roman" w:hAnsi="Times New Roman" w:cs="Times New Roman"/>
+                <w:sz w:val="28"/>
+                <w:szCs w:val="28"/>
+              </w:rPr>
+            </w:pPr>
+            <w:r>
+              <w:rPr>
+                <w:rFonts w:ascii="Times New Roman" w:hAnsi="Times New Roman" w:cs="Times New Roman"/>
+                <w:sz w:val="28"/>
+                <w:szCs w:val="28"/>
+              </w:rPr>
+              <w:t>Пользователь выбрал деталь которую будет сканировать</w:t>
+            </w:r>
+          </w:p>
+        </w:tc>
+      </w:tr>
+      <w:tr>
+        <w:tc>
+          <w:tcPr>
+            <w:tcW w:w="562" w:type="dxa"/>
+          </w:tcPr>
+          <w:p>
+            <w:pPr>
+              <w:rPr>
+                <w:rFonts w:ascii="Times New Roman" w:hAnsi="Times New Roman" w:cs="Times New Roman"/>
+                <w:b/>
+                <w:sz w:val="28"/>
+                <w:szCs w:val="28"/>
+              </w:rPr>
+            </w:pPr>
+          </w:p>
+        </w:tc>
+        <w:tc>
+          <w:tcPr>
+            <w:tcW w:w="1985" w:type="dxa"/>
+          </w:tcPr>
+          <w:p>
+            <w:pPr>
+              <w:rPr>
+                <w:rFonts w:ascii="Times New Roman" w:hAnsi="Times New Roman" w:cs="Times New Roman"/>
+                <w:sz w:val="28"/>
+                <w:szCs w:val="28"/>
+              </w:rPr>
+            </w:pPr>
+            <w:r>
+              <w:rPr>
+                <w:rFonts w:ascii="Times New Roman" w:hAnsi="Times New Roman" w:cs="Times New Roman"/>
+                <w:sz w:val="28"/>
+                <w:szCs w:val="28"/>
+              </w:rPr>
+              <w:t>Актеры</w:t>
+            </w:r>
+          </w:p>
+        </w:tc>
+        <w:tc>
+          <w:tcPr>
+            <w:tcW w:w="6798" w:type="dxa"/>
+          </w:tcPr>
+          <w:p>
+            <w:pPr>
+              <w:rPr>
+                <w:rFonts w:ascii="Times New Roman" w:hAnsi="Times New Roman" w:cs="Times New Roman"/>
+                <w:sz w:val="28"/>
+                <w:szCs w:val="28"/>
+              </w:rPr>
+            </w:pPr>
+            <w:r>
+              <w:rPr>
+                <w:rFonts w:ascii="Times New Roman" w:hAnsi="Times New Roman" w:cs="Times New Roman"/>
+                <w:sz w:val="28"/>
+                <w:szCs w:val="28"/>
+              </w:rPr>
+              <w:t>Пользователь, камера</w:t>
+            </w:r>
+          </w:p>
+        </w:tc>
+      </w:tr>
+      <w:tr>
+        <w:tc>
+          <w:tcPr>
+            <w:tcW w:w="562" w:type="dxa"/>
+          </w:tcPr>
+          <w:p>
+            <w:pPr>
+              <w:rPr>
+                <w:rFonts w:ascii="Times New Roman" w:hAnsi="Times New Roman" w:cs="Times New Roman"/>
+                <w:sz w:val="28"/>
+                <w:szCs w:val="28"/>
+              </w:rPr>
+            </w:pPr>
+          </w:p>
+        </w:tc>
+        <w:tc>
+          <w:tcPr>
+            <w:tcW w:w="1985" w:type="dxa"/>
+          </w:tcPr>
+          <w:p>
+            <w:pPr>
+              <w:rPr>
+                <w:rFonts w:ascii="Times New Roman" w:hAnsi="Times New Roman" w:cs="Times New Roman"/>
+                <w:sz w:val="28"/>
+                <w:szCs w:val="28"/>
+              </w:rPr>
+            </w:pPr>
+            <w:r>
+              <w:rPr>
+                <w:rFonts w:ascii="Times New Roman" w:hAnsi="Times New Roman" w:cs="Times New Roman"/>
+                <w:sz w:val="28"/>
+                <w:szCs w:val="28"/>
+              </w:rPr>
+              <w:t>Постусловия</w:t>
+            </w:r>
+          </w:p>
+        </w:tc>
+        <w:tc>
+          <w:tcPr>
+            <w:tcW w:w="6798" w:type="dxa"/>
+          </w:tcPr>
+          <w:p>
+            <w:pPr>
+              <w:rPr>
+                <w:rFonts w:ascii="Times New Roman" w:hAnsi="Times New Roman" w:cs="Times New Roman"/>
+                <w:sz w:val="28"/>
+                <w:szCs w:val="28"/>
+              </w:rPr>
+            </w:pPr>
+            <w:r>
+              <w:rPr>
+                <w:rFonts w:ascii="Times New Roman" w:hAnsi="Times New Roman" w:cs="Times New Roman"/>
+                <w:sz w:val="28"/>
+                <w:szCs w:val="28"/>
+              </w:rPr>
+              <w:t>Сканирование</w:t>
+            </w:r>
+          </w:p>
+        </w:tc>
+      </w:tr>
+      <w:tr>
+        <w:tc>
+          <w:tcPr>
+            <w:tcW w:w="562" w:type="dxa"/>
+          </w:tcPr>
+          <w:p>
+            <w:pPr>
+              <w:rPr>
+                <w:rFonts w:ascii="Times New Roman" w:hAnsi="Times New Roman" w:cs="Times New Roman"/>
+                <w:b/>
+                <w:sz w:val="28"/>
+                <w:szCs w:val="28"/>
+              </w:rPr>
+            </w:pPr>
+          </w:p>
+        </w:tc>
+        <w:tc>
+          <w:tcPr>
+            <w:tcW w:w="1985" w:type="dxa"/>
+          </w:tcPr>
+          <w:p>
+            <w:pPr>
+              <w:rPr>
+                <w:rFonts w:ascii="Times New Roman" w:hAnsi="Times New Roman" w:cs="Times New Roman"/>
+                <w:sz w:val="28"/>
+                <w:szCs w:val="28"/>
+              </w:rPr>
+            </w:pPr>
+            <w:r>
+              <w:rPr>
+                <w:rFonts w:ascii="Times New Roman" w:hAnsi="Times New Roman" w:cs="Times New Roman"/>
+                <w:sz w:val="28"/>
+                <w:szCs w:val="28"/>
+              </w:rPr>
+              <w:t>Основная задача</w:t>
+            </w:r>
+          </w:p>
+        </w:tc>
+        <w:tc>
+          <w:tcPr>
+            <w:tcW w:w="6798" w:type="dxa"/>
+          </w:tcPr>
+          <w:p>
+            <w:pPr>
+              <w:rPr>
+                <w:rFonts w:ascii="Times New Roman" w:hAnsi="Times New Roman" w:cs="Times New Roman"/>
+                <w:sz w:val="28"/>
+                <w:szCs w:val="28"/>
+              </w:rPr>
+            </w:pPr>
+            <w:r>
+              <w:rPr>
+                <w:rFonts w:ascii="Times New Roman" w:hAnsi="Times New Roman" w:cs="Times New Roman"/>
+                <w:sz w:val="28"/>
+                <w:szCs w:val="28"/>
+              </w:rPr>
+              <w:t>Включить камеру</w:t>
+            </w:r>
+          </w:p>
+        </w:tc>
+      </w:tr>
+      <w:tr>
+        <w:tc>
+          <w:tcPr>
+            <w:tcW w:w="562" w:type="dxa"/>
+          </w:tcPr>
+          <w:p>
+            <w:pPr>
+              <w:rPr>
+                <w:rFonts w:ascii="Times New Roman" w:hAnsi="Times New Roman" w:cs="Times New Roman"/>
+                <w:b/>
+                <w:sz w:val="28"/>
+                <w:szCs w:val="28"/>
+              </w:rPr>
+            </w:pPr>
+            <w:r>
+              <w:rPr>
+                <w:rFonts w:ascii="Times New Roman" w:hAnsi="Times New Roman" w:cs="Times New Roman"/>
+                <w:b/>
+                <w:sz w:val="28"/>
+                <w:szCs w:val="28"/>
+              </w:rPr>
+              <w:t>2</w:t>
+            </w:r>
+          </w:p>
+        </w:tc>
+        <w:tc>
+          <w:tcPr>
+            <w:tcW w:w="1985" w:type="dxa"/>
+          </w:tcPr>
+          <w:p>
+            <w:pPr>
+              <w:rPr>
+                <w:rFonts w:ascii="Times New Roman" w:hAnsi="Times New Roman" w:cs="Times New Roman"/>
+                <w:b/>
+                <w:sz w:val="28"/>
+                <w:szCs w:val="28"/>
+              </w:rPr>
+            </w:pPr>
+            <w:r>
+              <w:rPr>
+                <w:rFonts w:ascii="Times New Roman" w:hAnsi="Times New Roman" w:cs="Times New Roman"/>
+                <w:b/>
+                <w:sz w:val="28"/>
+                <w:szCs w:val="28"/>
+              </w:rPr>
+              <w:t>Название</w:t>
+            </w:r>
+          </w:p>
+        </w:tc>
+        <w:tc>
+          <w:tcPr>
+            <w:tcW w:w="6798" w:type="dxa"/>
+          </w:tcPr>
+          <w:p>
+            <w:pPr>
+              <w:rPr>
+                <w:rFonts w:ascii="Times New Roman" w:hAnsi="Times New Roman" w:cs="Times New Roman"/>
+                <w:b/>
+                <w:sz w:val="28"/>
+                <w:szCs w:val="28"/>
+              </w:rPr>
+            </w:pPr>
+            <w:r>
+              <w:rPr>
+                <w:rFonts w:ascii="Times New Roman" w:hAnsi="Times New Roman" w:cs="Times New Roman"/>
+                <w:b/>
+                <w:sz w:val="28"/>
+                <w:szCs w:val="28"/>
+              </w:rPr>
+              <w:t xml:space="preserve">Выбрать деталь с </w:t>
+            </w:r>
+            <w:r>
+              <w:rPr>
+                <w:rFonts w:ascii="Times New Roman" w:hAnsi="Times New Roman" w:cs="Times New Roman"/>
+                <w:b/>
+                <w:sz w:val="28"/>
+                <w:szCs w:val="28"/>
+                <w:lang w:val="en-US"/>
+              </w:rPr>
+              <w:t>QR</w:t>
+            </w:r>
+            <w:r>
+              <w:rPr>
+                <w:rFonts w:ascii="Times New Roman" w:hAnsi="Times New Roman" w:cs="Times New Roman"/>
+                <w:b/>
+                <w:sz w:val="28"/>
+                <w:szCs w:val="28"/>
+              </w:rPr>
+              <w:t>-</w:t>
+            </w:r>
+            <w:r>
+              <w:rPr>
+                <w:rFonts w:ascii="Times New Roman" w:hAnsi="Times New Roman" w:cs="Times New Roman"/>
+                <w:b/>
+                <w:sz w:val="28"/>
+                <w:szCs w:val="28"/>
+              </w:rPr>
+              <w:t>кодом</w:t>
+            </w:r>
+          </w:p>
+        </w:tc>
+      </w:tr>
+      <w:tr>
+        <w:tc>
+          <w:tcPr>
+            <w:tcW w:w="562" w:type="dxa"/>
+          </w:tcPr>
+          <w:p>
+            <w:pPr>
+              <w:rPr>
+                <w:rFonts w:ascii="Times New Roman" w:hAnsi="Times New Roman" w:cs="Times New Roman"/>
+                <w:b/>
+                <w:sz w:val="28"/>
+                <w:szCs w:val="28"/>
+              </w:rPr>
+            </w:pPr>
+          </w:p>
+        </w:tc>
+        <w:tc>
+          <w:tcPr>
+            <w:tcW w:w="1985" w:type="dxa"/>
+          </w:tcPr>
+          <w:p>
+            <w:pPr>
+              <w:rPr>
+                <w:rFonts w:ascii="Times New Roman" w:hAnsi="Times New Roman" w:cs="Times New Roman"/>
+                <w:sz w:val="28"/>
+                <w:szCs w:val="28"/>
+              </w:rPr>
+            </w:pPr>
+            <w:r>
+              <w:rPr>
+                <w:rFonts w:ascii="Times New Roman" w:hAnsi="Times New Roman" w:cs="Times New Roman"/>
+                <w:sz w:val="28"/>
+                <w:szCs w:val="28"/>
+              </w:rPr>
+              <w:t>Предусловия</w:t>
+            </w:r>
+          </w:p>
+        </w:tc>
+        <w:tc>
+          <w:tcPr>
+            <w:tcW w:w="6798" w:type="dxa"/>
+          </w:tcPr>
+          <w:p>
+            <w:pPr>
+              <w:rPr>
+                <w:rFonts w:ascii="Times New Roman" w:hAnsi="Times New Roman" w:cs="Times New Roman"/>
+                <w:sz w:val="28"/>
+                <w:szCs w:val="28"/>
+              </w:rPr>
+            </w:pPr>
+            <w:r>
+              <w:rPr>
+                <w:rFonts w:ascii="Times New Roman" w:hAnsi="Times New Roman" w:cs="Times New Roman"/>
+                <w:sz w:val="28"/>
+                <w:szCs w:val="28"/>
+              </w:rPr>
+              <w:t xml:space="preserve">Пользователь включил камеру, что бы отсканировать деталь с нужным </w:t>
+            </w:r>
+            <w:r>
+              <w:rPr>
+                <w:rFonts w:ascii="Times New Roman" w:hAnsi="Times New Roman" w:cs="Times New Roman"/>
+                <w:sz w:val="28"/>
+                <w:szCs w:val="28"/>
+                <w:lang w:val="en-US"/>
+              </w:rPr>
+              <w:t>QR</w:t>
+            </w:r>
+            <w:r>
+              <w:rPr>
+                <w:rFonts w:ascii="Times New Roman" w:hAnsi="Times New Roman" w:cs="Times New Roman"/>
+                <w:sz w:val="28"/>
+                <w:szCs w:val="28"/>
+              </w:rPr>
+              <w:t>-кодом</w:t>
+            </w:r>
+          </w:p>
+        </w:tc>
+      </w:tr>
+      <w:tr>
+        <w:tc>
+          <w:tcPr>
+            <w:tcW w:w="562" w:type="dxa"/>
+          </w:tcPr>
+          <w:p>
+            <w:pPr>
+              <w:rPr>
+                <w:rFonts w:ascii="Times New Roman" w:hAnsi="Times New Roman" w:cs="Times New Roman"/>
+                <w:b/>
+                <w:sz w:val="28"/>
+                <w:szCs w:val="28"/>
+              </w:rPr>
+            </w:pPr>
+          </w:p>
+        </w:tc>
+        <w:tc>
+          <w:tcPr>
+            <w:tcW w:w="1985" w:type="dxa"/>
+          </w:tcPr>
+          <w:p>
+            <w:pPr>
+              <w:rPr>
+                <w:rFonts w:ascii="Times New Roman" w:hAnsi="Times New Roman" w:cs="Times New Roman"/>
+                <w:sz w:val="28"/>
+                <w:szCs w:val="28"/>
+              </w:rPr>
+            </w:pPr>
+            <w:r>
+              <w:rPr>
+                <w:rFonts w:ascii="Times New Roman" w:hAnsi="Times New Roman" w:cs="Times New Roman"/>
+                <w:sz w:val="28"/>
+                <w:szCs w:val="28"/>
+              </w:rPr>
+              <w:t>Актеры</w:t>
+            </w:r>
+          </w:p>
+        </w:tc>
+        <w:tc>
+          <w:tcPr>
+            <w:tcW w:w="6798" w:type="dxa"/>
+          </w:tcPr>
+          <w:p>
+            <w:pPr>
+              <w:rPr>
+                <w:rFonts w:ascii="Times New Roman" w:hAnsi="Times New Roman" w:cs="Times New Roman"/>
+                <w:sz w:val="28"/>
+                <w:szCs w:val="28"/>
+              </w:rPr>
+            </w:pPr>
+            <w:r>
+              <w:rPr>
+                <w:rFonts w:ascii="Times New Roman" w:hAnsi="Times New Roman" w:cs="Times New Roman"/>
+                <w:sz w:val="28"/>
+                <w:szCs w:val="28"/>
+              </w:rPr>
+              <w:t xml:space="preserve">Пользователь, деталь, </w:t>
+            </w:r>
+            <w:r>
+              <w:rPr>
+                <w:rFonts w:ascii="Times New Roman" w:hAnsi="Times New Roman" w:cs="Times New Roman"/>
+                <w:sz w:val="28"/>
+                <w:szCs w:val="28"/>
+                <w:lang w:val="en-US"/>
+              </w:rPr>
+              <w:t>QR-</w:t>
+            </w:r>
+            <w:r>
+              <w:rPr>
+                <w:rFonts w:ascii="Times New Roman" w:hAnsi="Times New Roman" w:cs="Times New Roman"/>
+                <w:sz w:val="28"/>
+                <w:szCs w:val="28"/>
+              </w:rPr>
+              <w:t>код</w:t>
+            </w:r>
+          </w:p>
+        </w:tc>
+      </w:tr>
+      <w:tr>
+        <w:tc>
+          <w:tcPr>
+            <w:tcW w:w="562" w:type="dxa"/>
+          </w:tcPr>
+          <w:p>
+            <w:pPr>
+              <w:rPr>
+                <w:rFonts w:ascii="Times New Roman" w:hAnsi="Times New Roman" w:cs="Times New Roman"/>
+                <w:b/>
+                <w:sz w:val="28"/>
+                <w:szCs w:val="28"/>
+              </w:rPr>
+            </w:pPr>
+          </w:p>
+        </w:tc>
+        <w:tc>
+          <w:tcPr>
+            <w:tcW w:w="1985" w:type="dxa"/>
+          </w:tcPr>
+          <w:p>
+            <w:pPr>
+              <w:rPr>
+                <w:rFonts w:ascii="Times New Roman" w:hAnsi="Times New Roman" w:cs="Times New Roman"/>
+                <w:sz w:val="28"/>
+                <w:szCs w:val="28"/>
+              </w:rPr>
+            </w:pPr>
+            <w:r>
+              <w:rPr>
+                <w:rFonts w:ascii="Times New Roman" w:hAnsi="Times New Roman" w:cs="Times New Roman"/>
+                <w:sz w:val="28"/>
+                <w:szCs w:val="28"/>
+              </w:rPr>
+              <w:t>Постусловия</w:t>
+            </w:r>
+          </w:p>
+        </w:tc>
+        <w:tc>
+          <w:tcPr>
+            <w:tcW w:w="6798" w:type="dxa"/>
+          </w:tcPr>
+          <w:p>
+            <w:pPr>
+              <w:rPr>
+                <w:rFonts w:ascii="Times New Roman" w:hAnsi="Times New Roman" w:cs="Times New Roman"/>
+                <w:sz w:val="28"/>
+                <w:szCs w:val="28"/>
+              </w:rPr>
+            </w:pPr>
+            <w:r>
+              <w:rPr>
+                <w:rFonts w:ascii="Times New Roman" w:hAnsi="Times New Roman" w:cs="Times New Roman"/>
+                <w:sz w:val="28"/>
+                <w:szCs w:val="28"/>
+              </w:rPr>
+              <w:t>Формирование информации о данной детали и подготовка к выгрузке</w:t>
+            </w:r>
+          </w:p>
+        </w:tc>
+      </w:tr>
+      <w:tr>
+        <w:tc>
+          <w:tcPr>
+            <w:tcW w:w="562" w:type="dxa"/>
+          </w:tcPr>
+          <w:p>
+            <w:pPr>
+              <w:rPr>
+                <w:rFonts w:ascii="Times New Roman" w:hAnsi="Times New Roman" w:cs="Times New Roman"/>
+                <w:b/>
+                <w:sz w:val="28"/>
+                <w:szCs w:val="28"/>
+              </w:rPr>
+            </w:pPr>
+          </w:p>
+        </w:tc>
+        <w:tc>
+          <w:tcPr>
+            <w:tcW w:w="1985" w:type="dxa"/>
+          </w:tcPr>
+          <w:p>
+            <w:pPr>
+              <w:rPr>
+                <w:rFonts w:ascii="Times New Roman" w:hAnsi="Times New Roman" w:cs="Times New Roman"/>
+                <w:sz w:val="28"/>
+                <w:szCs w:val="28"/>
+              </w:rPr>
+            </w:pPr>
+            <w:r>
+              <w:rPr>
+                <w:rFonts w:ascii="Times New Roman" w:hAnsi="Times New Roman" w:cs="Times New Roman"/>
+                <w:sz w:val="28"/>
+                <w:szCs w:val="28"/>
+              </w:rPr>
+              <w:t>Основная задача</w:t>
+            </w:r>
+          </w:p>
+        </w:tc>
+        <w:tc>
+          <w:tcPr>
+            <w:tcW w:w="6798" w:type="dxa"/>
+          </w:tcPr>
+          <w:p>
+            <w:pPr>
+              <w:rPr>
+                <w:rFonts w:ascii="Times New Roman" w:hAnsi="Times New Roman" w:cs="Times New Roman"/>
+                <w:sz w:val="28"/>
+                <w:szCs w:val="28"/>
+                <w:lang w:val="en-US"/>
+              </w:rPr>
+            </w:pPr>
+            <w:r>
+              <w:rPr>
+                <w:rFonts w:ascii="Times New Roman" w:hAnsi="Times New Roman" w:cs="Times New Roman"/>
+                <w:sz w:val="28"/>
+                <w:szCs w:val="28"/>
+              </w:rPr>
+              <w:t xml:space="preserve">Сканирование </w:t>
+            </w:r>
+            <w:r>
+              <w:rPr>
+                <w:rFonts w:ascii="Times New Roman" w:hAnsi="Times New Roman" w:cs="Times New Roman"/>
+                <w:sz w:val="28"/>
+                <w:szCs w:val="28"/>
+                <w:lang w:val="en-US"/>
+              </w:rPr>
+              <w:t>QR</w:t>
+            </w:r>
+          </w:p>
+        </w:tc>
+      </w:tr>
+      <w:tr>
+        <w:tc>
+          <w:tcPr>
+            <w:tcW w:w="562" w:type="dxa"/>
+          </w:tcPr>
+          <w:p>
+            <w:pPr>
+              <w:rPr>
+                <w:rFonts w:ascii="Times New Roman" w:hAnsi="Times New Roman" w:cs="Times New Roman"/>
+                <w:b/>
+                <w:sz w:val="28"/>
+                <w:szCs w:val="28"/>
+                <w:lang w:val="en-US"/>
+              </w:rPr>
+            </w:pPr>
+            <w:r>
+              <w:rPr>
+                <w:rFonts w:ascii="Times New Roman" w:hAnsi="Times New Roman" w:cs="Times New Roman"/>
+                <w:b/>
+                <w:sz w:val="28"/>
+                <w:szCs w:val="28"/>
+                <w:lang w:val="en-US"/>
+              </w:rPr>
+              <w:t>3</w:t>
+            </w:r>
+          </w:p>
+        </w:tc>
+        <w:tc>
+          <w:tcPr>
+            <w:tcW w:w="1985" w:type="dxa"/>
+          </w:tcPr>
+          <w:p>
+            <w:pPr>
+              <w:rPr>
+                <w:rFonts w:ascii="Times New Roman" w:hAnsi="Times New Roman" w:cs="Times New Roman"/>
+                <w:sz w:val="28"/>
+                <w:szCs w:val="28"/>
+              </w:rPr>
+            </w:pPr>
+            <w:r>
+              <w:rPr>
+                <w:rFonts w:ascii="Times New Roman" w:hAnsi="Times New Roman" w:cs="Times New Roman"/>
+                <w:b/>
+                <w:sz w:val="28"/>
+                <w:szCs w:val="28"/>
+              </w:rPr>
+              <w:t>Название</w:t>
+            </w:r>
+          </w:p>
+        </w:tc>
+        <w:tc>
+          <w:tcPr>
+            <w:tcW w:w="6798" w:type="dxa"/>
+          </w:tcPr>
+          <w:p>
+            <w:pPr>
+              <w:rPr>
+                <w:rFonts w:ascii="Times New Roman" w:hAnsi="Times New Roman" w:cs="Times New Roman"/>
+                <w:b/>
+                <w:sz w:val="28"/>
+                <w:szCs w:val="28"/>
+              </w:rPr>
+            </w:pPr>
+            <w:r>
+              <w:rPr>
+                <w:rFonts w:ascii="Times New Roman" w:hAnsi="Times New Roman" w:cs="Times New Roman"/>
+                <w:b/>
+                <w:sz w:val="28"/>
+                <w:szCs w:val="28"/>
+              </w:rPr>
+              <w:t>Получение информации</w:t>
+            </w:r>
+          </w:p>
+        </w:tc>
+      </w:tr>
+      <w:tr>
+        <w:tc>
+          <w:tcPr>
+            <w:tcW w:w="562" w:type="dxa"/>
+          </w:tcPr>
+          <w:p>
+            <w:pPr>
+              <w:rPr>
+                <w:rFonts w:ascii="Times New Roman" w:hAnsi="Times New Roman" w:cs="Times New Roman"/>
+                <w:b/>
+                <w:sz w:val="28"/>
+                <w:szCs w:val="28"/>
+              </w:rPr>
+            </w:pPr>
+          </w:p>
+        </w:tc>
+        <w:tc>
+          <w:tcPr>
+            <w:tcW w:w="1985" w:type="dxa"/>
+          </w:tcPr>
+          <w:p>
+            <w:pPr>
+              <w:rPr>
+                <w:rFonts w:ascii="Times New Roman" w:hAnsi="Times New Roman" w:cs="Times New Roman"/>
+                <w:sz w:val="28"/>
+                <w:szCs w:val="28"/>
+              </w:rPr>
+            </w:pPr>
+            <w:r>
+              <w:rPr>
+                <w:rFonts w:ascii="Times New Roman" w:hAnsi="Times New Roman" w:cs="Times New Roman"/>
+                <w:sz w:val="28"/>
+                <w:szCs w:val="28"/>
+              </w:rPr>
+              <w:t>Предусловия</w:t>
+            </w:r>
+          </w:p>
+        </w:tc>
+        <w:tc>
+          <w:tcPr>
+            <w:tcW w:w="6798" w:type="dxa"/>
+          </w:tcPr>
+          <w:p>
+            <w:pPr>
+              <w:rPr>
+                <w:rFonts w:ascii="Times New Roman" w:hAnsi="Times New Roman" w:cs="Times New Roman"/>
+                <w:sz w:val="28"/>
+                <w:szCs w:val="28"/>
+                <w:lang w:val="en-US"/>
+              </w:rPr>
+            </w:pPr>
+            <w:r>
+              <w:rPr>
+                <w:rFonts w:ascii="Times New Roman" w:hAnsi="Times New Roman" w:cs="Times New Roman"/>
+                <w:sz w:val="28"/>
+                <w:szCs w:val="28"/>
+              </w:rPr>
+              <w:t xml:space="preserve">Пользователь просканировал </w:t>
+            </w:r>
+            <w:r>
+              <w:rPr>
+                <w:rFonts w:ascii="Times New Roman" w:hAnsi="Times New Roman" w:cs="Times New Roman"/>
+                <w:sz w:val="28"/>
+                <w:szCs w:val="28"/>
+                <w:lang w:val="en-US"/>
+              </w:rPr>
+              <w:t>QR</w:t>
+            </w:r>
+          </w:p>
+        </w:tc>
+      </w:tr>
+      <w:tr>
+        <w:tc>
+          <w:tcPr>
+            <w:tcW w:w="562" w:type="dxa"/>
+          </w:tcPr>
+          <w:p>
+            <w:pPr>
+              <w:rPr>
+                <w:rFonts w:ascii="Times New Roman" w:hAnsi="Times New Roman" w:cs="Times New Roman"/>
+                <w:b/>
+                <w:sz w:val="28"/>
+                <w:szCs w:val="28"/>
+              </w:rPr>
+            </w:pPr>
+          </w:p>
+        </w:tc>
+        <w:tc>
+          <w:tcPr>
+            <w:tcW w:w="1985" w:type="dxa"/>
+          </w:tcPr>
+          <w:p>
+            <w:pPr>
+              <w:rPr>
+                <w:rFonts w:ascii="Times New Roman" w:hAnsi="Times New Roman" w:cs="Times New Roman"/>
+                <w:sz w:val="28"/>
+                <w:szCs w:val="28"/>
+              </w:rPr>
+            </w:pPr>
+            <w:r>
+              <w:rPr>
+                <w:rFonts w:ascii="Times New Roman" w:hAnsi="Times New Roman" w:cs="Times New Roman"/>
+                <w:sz w:val="28"/>
+                <w:szCs w:val="28"/>
+              </w:rPr>
+              <w:t>Актеры</w:t>
+            </w:r>
+          </w:p>
+        </w:tc>
+        <w:tc>
+          <w:tcPr>
+            <w:tcW w:w="6798" w:type="dxa"/>
+          </w:tcPr>
+          <w:p>
+            <w:pPr>
+              <w:rPr>
+                <w:rFonts w:ascii="Times New Roman" w:hAnsi="Times New Roman" w:cs="Times New Roman"/>
+                <w:sz w:val="28"/>
+                <w:szCs w:val="28"/>
+              </w:rPr>
+            </w:pPr>
+            <w:r>
+              <w:rPr>
+                <w:rFonts w:ascii="Times New Roman" w:hAnsi="Times New Roman" w:cs="Times New Roman"/>
+                <w:sz w:val="28"/>
+                <w:szCs w:val="28"/>
+              </w:rPr>
+              <w:t xml:space="preserve">Пользователь, </w:t>
+            </w:r>
+            <w:r>
+              <w:rPr>
+                <w:rFonts w:ascii="Times New Roman" w:hAnsi="Times New Roman" w:cs="Times New Roman"/>
+                <w:sz w:val="28"/>
+                <w:szCs w:val="28"/>
+                <w:lang w:val="en-US"/>
+              </w:rPr>
+              <w:t xml:space="preserve">UI, </w:t>
+            </w:r>
+            <w:r>
+              <w:rPr>
+                <w:rFonts w:ascii="Times New Roman" w:hAnsi="Times New Roman" w:cs="Times New Roman"/>
+                <w:sz w:val="28"/>
+                <w:szCs w:val="28"/>
+              </w:rPr>
+              <w:t>программа</w:t>
+            </w:r>
+          </w:p>
+        </w:tc>
+      </w:tr>
+      <w:tr>
+        <w:tc>
+          <w:tcPr>
+            <w:tcW w:w="562" w:type="dxa"/>
+          </w:tcPr>
+          <w:p>
+            <w:pPr>
+              <w:rPr>
+                <w:rFonts w:ascii="Times New Roman" w:hAnsi="Times New Roman" w:cs="Times New Roman"/>
+                <w:b/>
+                <w:sz w:val="28"/>
+                <w:szCs w:val="28"/>
+              </w:rPr>
+            </w:pPr>
+          </w:p>
+        </w:tc>
+        <w:tc>
+          <w:tcPr>
+            <w:tcW w:w="1985" w:type="dxa"/>
+          </w:tcPr>
+          <w:p>
+            <w:pPr>
+              <w:rPr>
+                <w:rFonts w:ascii="Times New Roman" w:hAnsi="Times New Roman" w:cs="Times New Roman"/>
+                <w:sz w:val="28"/>
+                <w:szCs w:val="28"/>
+              </w:rPr>
+            </w:pPr>
+            <w:r>
+              <w:rPr>
+                <w:rFonts w:ascii="Times New Roman" w:hAnsi="Times New Roman" w:cs="Times New Roman"/>
+                <w:sz w:val="28"/>
+                <w:szCs w:val="28"/>
+              </w:rPr>
+              <w:t>Постусловия</w:t>
+            </w:r>
+          </w:p>
+        </w:tc>
+        <w:tc>
+          <w:tcPr>
+            <w:tcW w:w="6798" w:type="dxa"/>
+          </w:tcPr>
+          <w:p>
+            <w:pPr>
+              <w:rPr>
+                <w:rFonts w:ascii="Times New Roman" w:hAnsi="Times New Roman" w:cs="Times New Roman"/>
+                <w:sz w:val="28"/>
+                <w:szCs w:val="28"/>
+              </w:rPr>
+            </w:pPr>
+            <w:r>
+              <w:rPr>
+                <w:rFonts w:ascii="Times New Roman" w:hAnsi="Times New Roman" w:cs="Times New Roman"/>
+                <w:sz w:val="28"/>
+                <w:szCs w:val="28"/>
+              </w:rPr>
+              <w:t>Формирование данных для отображения пользователю</w:t>
+            </w:r>
+          </w:p>
+        </w:tc>
+      </w:tr>
+      <w:tr>
+        <w:tc>
+          <w:tcPr>
+            <w:tcW w:w="562" w:type="dxa"/>
+          </w:tcPr>
+          <w:p>
+            <w:pPr>
+              <w:rPr>
+                <w:rFonts w:ascii="Times New Roman" w:hAnsi="Times New Roman" w:cs="Times New Roman"/>
+                <w:b/>
+                <w:sz w:val="28"/>
+                <w:szCs w:val="28"/>
+              </w:rPr>
+            </w:pPr>
+          </w:p>
+        </w:tc>
+        <w:tc>
+          <w:tcPr>
+            <w:tcW w:w="1985" w:type="dxa"/>
+          </w:tcPr>
+          <w:p>
+            <w:pPr>
+              <w:rPr>
+                <w:rFonts w:ascii="Times New Roman" w:hAnsi="Times New Roman" w:cs="Times New Roman"/>
+                <w:sz w:val="28"/>
+                <w:szCs w:val="28"/>
+              </w:rPr>
+            </w:pPr>
+            <w:r>
+              <w:rPr>
+                <w:rFonts w:ascii="Times New Roman" w:hAnsi="Times New Roman" w:cs="Times New Roman"/>
+                <w:sz w:val="28"/>
+                <w:szCs w:val="28"/>
+              </w:rPr>
+              <w:t>Основная задача</w:t>
+            </w:r>
+          </w:p>
+        </w:tc>
+        <w:tc>
+          <w:tcPr>
+            <w:tcW w:w="6798" w:type="dxa"/>
+          </w:tcPr>
+          <w:p>
+            <w:pPr>
+              <w:rPr>
+                <w:rFonts w:ascii="Times New Roman" w:hAnsi="Times New Roman" w:cs="Times New Roman"/>
+                <w:sz w:val="28"/>
+                <w:szCs w:val="28"/>
+              </w:rPr>
+            </w:pPr>
+            <w:r>
+              <w:rPr>
+                <w:rFonts w:ascii="Times New Roman" w:hAnsi="Times New Roman" w:cs="Times New Roman"/>
+                <w:sz w:val="28"/>
+                <w:szCs w:val="28"/>
+              </w:rPr>
+              <w:t>Формирование информации</w:t>
+            </w:r>
+          </w:p>
+        </w:tc>
+      </w:tr>
+      <w:tr>
+        <w:tc>
+          <w:tcPr>
+            <w:tcW w:w="562" w:type="dxa"/>
+          </w:tcPr>
+          <w:p>
+            <w:pPr>
+              <w:rPr>
+                <w:rFonts w:ascii="Times New Roman" w:hAnsi="Times New Roman" w:cs="Times New Roman"/>
+                <w:b/>
+                <w:sz w:val="28"/>
+                <w:szCs w:val="28"/>
+              </w:rPr>
+            </w:pPr>
+            <w:r>
+              <w:rPr>
+                <w:rFonts w:ascii="Times New Roman" w:hAnsi="Times New Roman" w:cs="Times New Roman"/>
+                <w:b/>
+                <w:sz w:val="28"/>
+                <w:szCs w:val="28"/>
+              </w:rPr>
+              <w:t>4</w:t>
+            </w:r>
+          </w:p>
+        </w:tc>
+        <w:tc>
+          <w:tcPr>
+            <w:tcW w:w="1985" w:type="dxa"/>
+          </w:tcPr>
+          <w:p>
+            <w:pPr>
+              <w:rPr>
+                <w:rFonts w:ascii="Times New Roman" w:hAnsi="Times New Roman" w:cs="Times New Roman"/>
+                <w:b/>
+                <w:sz w:val="28"/>
+                <w:szCs w:val="28"/>
+              </w:rPr>
+            </w:pPr>
+            <w:r>
+              <w:rPr>
+                <w:rFonts w:ascii="Times New Roman" w:hAnsi="Times New Roman" w:cs="Times New Roman"/>
+                <w:b/>
+                <w:sz w:val="28"/>
+                <w:szCs w:val="28"/>
+              </w:rPr>
+              <w:t>Название</w:t>
+            </w:r>
+          </w:p>
+        </w:tc>
+        <w:tc>
+          <w:tcPr>
+            <w:tcW w:w="6798" w:type="dxa"/>
+          </w:tcPr>
+          <w:p>
+            <w:pPr>
+              <w:rPr>
+                <w:rFonts w:ascii="Times New Roman" w:hAnsi="Times New Roman" w:cs="Times New Roman"/>
+                <w:b/>
+                <w:sz w:val="28"/>
+                <w:szCs w:val="28"/>
+              </w:rPr>
+            </w:pPr>
+            <w:r>
+              <w:rPr>
+                <w:rFonts w:ascii="Times New Roman" w:hAnsi="Times New Roman" w:cs="Times New Roman"/>
+                <w:b/>
+                <w:sz w:val="28"/>
+                <w:szCs w:val="28"/>
+              </w:rPr>
+              <w:t>Проверить на исключения и ошибки</w:t>
+            </w:r>
+          </w:p>
+        </w:tc>
+      </w:tr>
+      <w:tr>
+        <w:tc>
+          <w:tcPr>
+            <w:tcW w:w="562" w:type="dxa"/>
+          </w:tcPr>
+          <w:p>
+            <w:pPr>
+              <w:rPr>
+                <w:rFonts w:ascii="Times New Roman" w:hAnsi="Times New Roman" w:cs="Times New Roman"/>
+                <w:b/>
+                <w:sz w:val="28"/>
+                <w:szCs w:val="28"/>
+              </w:rPr>
+            </w:pPr>
+          </w:p>
+        </w:tc>
+        <w:tc>
+          <w:tcPr>
+            <w:tcW w:w="1985" w:type="dxa"/>
+          </w:tcPr>
+          <w:p>
+            <w:pPr>
+              <w:rPr>
+                <w:rFonts w:ascii="Times New Roman" w:hAnsi="Times New Roman" w:cs="Times New Roman"/>
+                <w:sz w:val="28"/>
+                <w:szCs w:val="28"/>
+              </w:rPr>
+            </w:pPr>
+            <w:r>
+              <w:rPr>
+                <w:rFonts w:ascii="Times New Roman" w:hAnsi="Times New Roman" w:cs="Times New Roman"/>
+                <w:sz w:val="28"/>
+                <w:szCs w:val="28"/>
+              </w:rPr>
+              <w:t>Предусловия</w:t>
+            </w:r>
+          </w:p>
+        </w:tc>
+        <w:tc>
+          <w:tcPr>
+            <w:tcW w:w="6798" w:type="dxa"/>
+          </w:tcPr>
+          <w:p>
+            <w:pPr>
+              <w:rPr>
+                <w:rFonts w:ascii="Times New Roman" w:hAnsi="Times New Roman" w:cs="Times New Roman"/>
+                <w:sz w:val="28"/>
+                <w:szCs w:val="28"/>
+              </w:rPr>
+            </w:pPr>
+            <w:r>
+              <w:rPr>
+                <w:rFonts w:ascii="Times New Roman" w:hAnsi="Times New Roman" w:cs="Times New Roman"/>
+                <w:sz w:val="28"/>
+                <w:szCs w:val="28"/>
+              </w:rPr>
+              <w:t>Проверить в логах программы на ошибки</w:t>
+            </w:r>
+          </w:p>
+        </w:tc>
+      </w:tr>
+      <w:tr>
+        <w:tc>
+          <w:tcPr>
+            <w:tcW w:w="562" w:type="dxa"/>
+          </w:tcPr>
+          <w:p>
+            <w:pPr>
+              <w:rPr>
+                <w:rFonts w:ascii="Times New Roman" w:hAnsi="Times New Roman" w:cs="Times New Roman"/>
+                <w:b/>
+                <w:sz w:val="28"/>
+                <w:szCs w:val="28"/>
+              </w:rPr>
+            </w:pPr>
+          </w:p>
+        </w:tc>
+        <w:tc>
+          <w:tcPr>
+            <w:tcW w:w="1985" w:type="dxa"/>
+          </w:tcPr>
+          <w:p>
+            <w:pPr>
+              <w:rPr>
+                <w:rFonts w:ascii="Times New Roman" w:hAnsi="Times New Roman" w:cs="Times New Roman"/>
+                <w:sz w:val="28"/>
+                <w:szCs w:val="28"/>
+              </w:rPr>
+            </w:pPr>
+            <w:r>
+              <w:rPr>
+                <w:rFonts w:ascii="Times New Roman" w:hAnsi="Times New Roman" w:cs="Times New Roman"/>
+                <w:sz w:val="28"/>
+                <w:szCs w:val="28"/>
+              </w:rPr>
+              <w:t>Актеры</w:t>
+            </w:r>
+          </w:p>
+        </w:tc>
+        <w:tc>
+          <w:tcPr>
+            <w:tcW w:w="6798" w:type="dxa"/>
+          </w:tcPr>
+          <w:p>
+            <w:pPr>
+              <w:rPr>
+                <w:rFonts w:ascii="Times New Roman" w:hAnsi="Times New Roman" w:cs="Times New Roman"/>
+                <w:sz w:val="28"/>
+                <w:szCs w:val="28"/>
+              </w:rPr>
+            </w:pPr>
+            <w:r>
+              <w:rPr>
+                <w:rFonts w:ascii="Times New Roman" w:hAnsi="Times New Roman" w:cs="Times New Roman"/>
+                <w:sz w:val="28"/>
+                <w:szCs w:val="28"/>
+              </w:rPr>
+              <w:t>Пользователь, система</w:t>
+            </w:r>
+          </w:p>
+        </w:tc>
+      </w:tr>
+      <w:tr>
+        <w:tc>
+          <w:tcPr>
+            <w:tcW w:w="562" w:type="dxa"/>
+          </w:tcPr>
+          <w:p>
+            <w:pPr>
+              <w:rPr>
+                <w:rFonts w:ascii="Times New Roman" w:hAnsi="Times New Roman" w:cs="Times New Roman"/>
+                <w:b/>
+                <w:sz w:val="28"/>
+                <w:szCs w:val="28"/>
+              </w:rPr>
+            </w:pPr>
+          </w:p>
+        </w:tc>
+        <w:tc>
+          <w:tcPr>
+            <w:tcW w:w="1985" w:type="dxa"/>
+          </w:tcPr>
+          <w:p>
+            <w:pPr>
+              <w:rPr>
+                <w:rFonts w:ascii="Times New Roman" w:hAnsi="Times New Roman" w:cs="Times New Roman"/>
+                <w:sz w:val="28"/>
+                <w:szCs w:val="28"/>
+              </w:rPr>
+            </w:pPr>
+            <w:r>
+              <w:rPr>
+                <w:rFonts w:ascii="Times New Roman" w:hAnsi="Times New Roman" w:cs="Times New Roman"/>
+                <w:sz w:val="28"/>
+                <w:szCs w:val="28"/>
+              </w:rPr>
+              <w:t>Постусловия</w:t>
+            </w:r>
+          </w:p>
+        </w:tc>
+        <w:tc>
+          <w:tcPr>
+            <w:tcW w:w="6798" w:type="dxa"/>
+          </w:tcPr>
+          <w:p>
+            <w:pPr>
+              <w:rPr>
+                <w:rFonts w:ascii="Times New Roman" w:hAnsi="Times New Roman" w:cs="Times New Roman"/>
+                <w:sz w:val="28"/>
+                <w:szCs w:val="28"/>
+              </w:rPr>
+            </w:pPr>
+            <w:r>
+              <w:rPr>
+                <w:rFonts w:ascii="Times New Roman" w:hAnsi="Times New Roman" w:cs="Times New Roman"/>
+                <w:sz w:val="28"/>
+                <w:szCs w:val="28"/>
+              </w:rPr>
+              <w:t>Пользователь уведомлен о выявленных ошибках</w:t>
+            </w:r>
+          </w:p>
+        </w:tc>
+      </w:tr>
+      <w:tr>
+        <w:tc>
+          <w:tcPr>
+            <w:tcW w:w="562" w:type="dxa"/>
+          </w:tcPr>
+          <w:p>
+            <w:pPr>
+              <w:rPr>
+                <w:rFonts w:ascii="Times New Roman" w:hAnsi="Times New Roman" w:cs="Times New Roman"/>
+                <w:b/>
+                <w:sz w:val="28"/>
+                <w:szCs w:val="28"/>
+              </w:rPr>
+            </w:pPr>
+          </w:p>
+        </w:tc>
+        <w:tc>
+          <w:tcPr>
+            <w:tcW w:w="1985" w:type="dxa"/>
+          </w:tcPr>
+          <w:p>
+            <w:pPr>
+              <w:rPr>
+                <w:rFonts w:ascii="Times New Roman" w:hAnsi="Times New Roman" w:cs="Times New Roman"/>
+                <w:sz w:val="28"/>
+                <w:szCs w:val="28"/>
+              </w:rPr>
+            </w:pPr>
+            <w:r>
+              <w:rPr>
+                <w:rFonts w:ascii="Times New Roman" w:hAnsi="Times New Roman" w:cs="Times New Roman"/>
+                <w:sz w:val="28"/>
+                <w:szCs w:val="28"/>
+              </w:rPr>
+              <w:t>Основная задача</w:t>
+            </w:r>
+          </w:p>
+        </w:tc>
+        <w:tc>
+          <w:tcPr>
+            <w:tcW w:w="6798" w:type="dxa"/>
+          </w:tcPr>
+          <w:p>
+            <w:pPr>
+              <w:rPr>
+                <w:rFonts w:ascii="Times New Roman" w:hAnsi="Times New Roman" w:cs="Times New Roman"/>
+                <w:sz w:val="28"/>
+                <w:szCs w:val="28"/>
+              </w:rPr>
+            </w:pPr>
+            <w:r>
+              <w:rPr>
+                <w:rFonts w:ascii="Times New Roman" w:hAnsi="Times New Roman" w:cs="Times New Roman"/>
+                <w:sz w:val="28"/>
+                <w:szCs w:val="28"/>
+              </w:rPr>
+              <w:t>Обработка и предотвращение сбоя программы</w:t>
+            </w:r>
+          </w:p>
+        </w:tc>
+      </w:tr>
+      <w:tr>
+        <w:tc>
+          <w:tcPr>
+            <w:tcW w:w="562" w:type="dxa"/>
+          </w:tcPr>
+          <w:p>
+            <w:pPr>
+              <w:rPr>
+                <w:rFonts w:ascii="Times New Roman" w:hAnsi="Times New Roman" w:cs="Times New Roman"/>
+                <w:b/>
+                <w:sz w:val="28"/>
+                <w:szCs w:val="28"/>
+              </w:rPr>
+            </w:pPr>
+            <w:r>
+              <w:rPr>
+                <w:rFonts w:ascii="Times New Roman" w:hAnsi="Times New Roman" w:cs="Times New Roman"/>
+                <w:b/>
+                <w:sz w:val="28"/>
+                <w:szCs w:val="28"/>
+              </w:rPr>
+              <w:t>5</w:t>
+            </w:r>
+          </w:p>
+        </w:tc>
+        <w:tc>
+          <w:tcPr>
+            <w:tcW w:w="1985" w:type="dxa"/>
+          </w:tcPr>
+          <w:p>
+            <w:pPr>
+              <w:rPr>
+                <w:rFonts w:ascii="Times New Roman" w:hAnsi="Times New Roman" w:cs="Times New Roman"/>
+                <w:b/>
+                <w:sz w:val="28"/>
+                <w:szCs w:val="28"/>
+              </w:rPr>
+            </w:pPr>
+            <w:r>
+              <w:rPr>
+                <w:rFonts w:ascii="Times New Roman" w:hAnsi="Times New Roman" w:cs="Times New Roman"/>
+                <w:b/>
+                <w:sz w:val="28"/>
+                <w:szCs w:val="28"/>
+              </w:rPr>
+              <w:t>Название</w:t>
+            </w:r>
+          </w:p>
+        </w:tc>
+        <w:tc>
+          <w:tcPr>
+            <w:tcW w:w="6798" w:type="dxa"/>
+          </w:tcPr>
+          <w:p>
+            <w:pPr>
+              <w:rPr>
+                <w:rFonts w:ascii="Times New Roman" w:hAnsi="Times New Roman" w:cs="Times New Roman"/>
+                <w:b/>
+                <w:sz w:val="28"/>
+                <w:szCs w:val="28"/>
+              </w:rPr>
+            </w:pPr>
+            <w:r>
+              <w:rPr>
+                <w:rFonts w:ascii="Times New Roman" w:hAnsi="Times New Roman" w:cs="Times New Roman"/>
+                <w:b/>
+                <w:sz w:val="28"/>
+                <w:szCs w:val="28"/>
+              </w:rPr>
+              <w:t>Составление отчета</w:t>
+            </w:r>
+          </w:p>
+        </w:tc>
+      </w:tr>
+      <w:tr>
+        <w:tc>
+          <w:tcPr>
+            <w:tcW w:w="562" w:type="dxa"/>
+          </w:tcPr>
+          <w:p>
+            <w:pPr>
+              <w:rPr>
+                <w:rFonts w:ascii="Times New Roman" w:hAnsi="Times New Roman" w:cs="Times New Roman"/>
+                <w:b/>
+                <w:sz w:val="28"/>
+                <w:szCs w:val="28"/>
+              </w:rPr>
+            </w:pPr>
+          </w:p>
+        </w:tc>
+        <w:tc>
+          <w:tcPr>
+            <w:tcW w:w="1985" w:type="dxa"/>
+          </w:tcPr>
+          <w:p>
+            <w:pPr>
+              <w:rPr>
+                <w:rFonts w:ascii="Times New Roman" w:hAnsi="Times New Roman" w:cs="Times New Roman"/>
+                <w:sz w:val="28"/>
+                <w:szCs w:val="28"/>
+              </w:rPr>
+            </w:pPr>
+            <w:r>
+              <w:rPr>
+                <w:rFonts w:ascii="Times New Roman" w:hAnsi="Times New Roman" w:cs="Times New Roman"/>
+                <w:sz w:val="28"/>
+                <w:szCs w:val="28"/>
+              </w:rPr>
+              <w:t>Предусловия</w:t>
+            </w:r>
+          </w:p>
+        </w:tc>
+        <w:tc>
+          <w:tcPr>
+            <w:tcW w:w="6798" w:type="dxa"/>
+          </w:tcPr>
+          <w:p>
+            <w:pPr>
+              <w:rPr>
+                <w:rFonts w:ascii="Times New Roman" w:hAnsi="Times New Roman" w:cs="Times New Roman"/>
+                <w:sz w:val="28"/>
+                <w:szCs w:val="28"/>
+              </w:rPr>
+            </w:pPr>
+            <w:r>
+              <w:rPr>
+                <w:rFonts w:ascii="Times New Roman" w:hAnsi="Times New Roman" w:cs="Times New Roman"/>
+                <w:sz w:val="28"/>
+                <w:szCs w:val="28"/>
+              </w:rPr>
+              <w:t>Выявлены и отработаны ошибки</w:t>
+            </w:r>
+          </w:p>
+        </w:tc>
+      </w:tr>
+      <w:tr>
+        <w:tc>
+          <w:tcPr>
+            <w:tcW w:w="562" w:type="dxa"/>
+          </w:tcPr>
+          <w:p>
+            <w:pPr>
+              <w:rPr>
+                <w:rFonts w:ascii="Times New Roman" w:hAnsi="Times New Roman" w:cs="Times New Roman"/>
+                <w:b/>
+                <w:sz w:val="28"/>
+                <w:szCs w:val="28"/>
+              </w:rPr>
+            </w:pPr>
+          </w:p>
+        </w:tc>
+        <w:tc>
+          <w:tcPr>
+            <w:tcW w:w="1985" w:type="dxa"/>
+          </w:tcPr>
+          <w:p>
+            <w:pPr>
+              <w:rPr>
+                <w:rFonts w:ascii="Times New Roman" w:hAnsi="Times New Roman" w:cs="Times New Roman"/>
+                <w:sz w:val="28"/>
+                <w:szCs w:val="28"/>
+              </w:rPr>
+            </w:pPr>
+            <w:r>
+              <w:rPr>
+                <w:rFonts w:ascii="Times New Roman" w:hAnsi="Times New Roman" w:cs="Times New Roman"/>
+                <w:sz w:val="28"/>
+                <w:szCs w:val="28"/>
+              </w:rPr>
+              <w:t>Актеры</w:t>
+            </w:r>
+          </w:p>
+        </w:tc>
+        <w:tc>
+          <w:tcPr>
+            <w:tcW w:w="6798" w:type="dxa"/>
+          </w:tcPr>
+          <w:p>
+            <w:pPr>
+              <w:rPr>
+                <w:rFonts w:ascii="Times New Roman" w:hAnsi="Times New Roman" w:cs="Times New Roman"/>
+                <w:sz w:val="28"/>
+                <w:szCs w:val="28"/>
+              </w:rPr>
+            </w:pPr>
+            <w:r>
+              <w:rPr>
+                <w:rFonts w:ascii="Times New Roman" w:hAnsi="Times New Roman" w:cs="Times New Roman"/>
+                <w:sz w:val="28"/>
+                <w:szCs w:val="28"/>
+              </w:rPr>
+              <w:t>Пользователь, система</w:t>
+            </w:r>
+          </w:p>
+        </w:tc>
+      </w:tr>
+      <w:tr>
+        <w:tc>
+          <w:tcPr>
+            <w:tcW w:w="562" w:type="dxa"/>
+          </w:tcPr>
+          <w:p>
+            <w:pPr>
+              <w:rPr>
+                <w:rFonts w:ascii="Times New Roman" w:hAnsi="Times New Roman" w:cs="Times New Roman"/>
+                <w:b/>
+                <w:sz w:val="28"/>
+                <w:szCs w:val="28"/>
+              </w:rPr>
+            </w:pPr>
+          </w:p>
+        </w:tc>
+        <w:tc>
+          <w:tcPr>
+            <w:tcW w:w="1985" w:type="dxa"/>
+          </w:tcPr>
+          <w:p>
+            <w:pPr>
+              <w:rPr>
+                <w:rFonts w:ascii="Times New Roman" w:hAnsi="Times New Roman" w:cs="Times New Roman"/>
+                <w:sz w:val="28"/>
+                <w:szCs w:val="28"/>
+              </w:rPr>
+            </w:pPr>
+            <w:r>
+              <w:rPr>
+                <w:rFonts w:ascii="Times New Roman" w:hAnsi="Times New Roman" w:cs="Times New Roman"/>
+                <w:sz w:val="28"/>
+                <w:szCs w:val="28"/>
+              </w:rPr>
+              <w:t>Постусловие</w:t>
+            </w:r>
+          </w:p>
+        </w:tc>
+        <w:tc>
+          <w:tcPr>
+            <w:tcW w:w="6798" w:type="dxa"/>
+          </w:tcPr>
+          <w:p>
+            <w:pPr>
+              <w:rPr>
+                <w:rFonts w:ascii="Times New Roman" w:hAnsi="Times New Roman" w:cs="Times New Roman"/>
+                <w:sz w:val="28"/>
+                <w:szCs w:val="28"/>
+              </w:rPr>
+            </w:pPr>
+            <w:r>
+              <w:rPr>
+                <w:rFonts w:ascii="Times New Roman" w:hAnsi="Times New Roman" w:cs="Times New Roman"/>
+                <w:sz w:val="28"/>
+                <w:szCs w:val="28"/>
+              </w:rPr>
+              <w:t>Формирование отчета о работе программы</w:t>
+            </w:r>
+          </w:p>
+        </w:tc>
+      </w:tr>
+      <w:tr>
+        <w:tc>
+          <w:tcPr>
+            <w:tcW w:w="562" w:type="dxa"/>
+          </w:tcPr>
+          <w:p>
+            <w:pPr>
+              <w:rPr>
+                <w:rFonts w:ascii="Times New Roman" w:hAnsi="Times New Roman" w:cs="Times New Roman"/>
+                <w:b/>
+                <w:sz w:val="28"/>
+                <w:szCs w:val="28"/>
+              </w:rPr>
+            </w:pPr>
+          </w:p>
+        </w:tc>
+        <w:tc>
+          <w:tcPr>
+            <w:tcW w:w="1985" w:type="dxa"/>
+          </w:tcPr>
+          <w:p>
+            <w:pPr>
+              <w:rPr>
+                <w:rFonts w:ascii="Times New Roman" w:hAnsi="Times New Roman" w:cs="Times New Roman"/>
+                <w:sz w:val="28"/>
+                <w:szCs w:val="28"/>
+              </w:rPr>
+            </w:pPr>
+            <w:r>
+              <w:rPr>
+                <w:rFonts w:ascii="Times New Roman" w:hAnsi="Times New Roman" w:cs="Times New Roman"/>
+                <w:sz w:val="28"/>
+                <w:szCs w:val="28"/>
+              </w:rPr>
+              <w:t>Основная задача</w:t>
+            </w:r>
+          </w:p>
+        </w:tc>
+        <w:tc>
+          <w:tcPr>
+            <w:tcW w:w="6798" w:type="dxa"/>
+          </w:tcPr>
+          <w:p>
+            <w:pPr>
+              <w:rPr>
+                <w:rFonts w:ascii="Times New Roman" w:hAnsi="Times New Roman" w:cs="Times New Roman"/>
+                <w:sz w:val="28"/>
+                <w:szCs w:val="28"/>
+              </w:rPr>
+            </w:pPr>
+            <w:r>
+              <w:rPr>
+                <w:rFonts w:ascii="Times New Roman" w:hAnsi="Times New Roman" w:cs="Times New Roman"/>
+                <w:sz w:val="28"/>
+                <w:szCs w:val="28"/>
+              </w:rPr>
+              <w:t>Передать отчет о работе программы</w:t>
+            </w:r>
+          </w:p>
+        </w:tc>
+      </w:tr>
+    </w:tbl>
+    <w:p>
+      <w:pPr>
+        <w:rPr>
+          <w:rFonts w:ascii="Times New Roman" w:hAnsi="Times New Roman" w:cs="Times New Roman"/>
+          <w:b/>
+          <w:sz w:val="28"/>
+          <w:szCs w:val="28"/>
+        </w:rPr>
+      </w:pPr>
+    </w:p>
+    <w:p>
+      <w:pPr>
+        <w:pStyle w:val="a5"/>
+      </w:pPr>
+    </w:p>
+    <w:p>
+      <w:pPr>
+        <w:rPr>
+          <w:rFonts w:ascii="Times New Roman" w:hAnsi="Times New Roman" w:cs="Times New Roman"/>
+          <w:b/>
+          <w:sz w:val="28"/>
+          <w:szCs w:val="28"/>
+        </w:rPr>
+      </w:pPr>
     </w:p>
     <w:p>
       <w:pPr>
@@ -2457,7 +3697,6 @@
                 <w:sz w:val="28"/>
                 <w:szCs w:val="28"/>
               </w:rPr>
-              <w:lastRenderedPageBreak/>
               <w:t>1</w:t>
             </w:r>
           </w:p>
@@ -2601,15 +3840,7 @@
                 <w:sz w:val="28"/>
                 <w:szCs w:val="28"/>
               </w:rPr>
-              <w:t>-код</w:t>
-            </w:r>
-            <w:r>
-              <w:rPr>
-                <w:rFonts w:ascii="Times New Roman" w:hAnsi="Times New Roman" w:cs="Times New Roman"/>
-                <w:sz w:val="28"/>
-                <w:szCs w:val="28"/>
-              </w:rPr>
-              <w:t xml:space="preserve"> на детали</w:t>
+              <w:t>-код на детали</w:t>
             </w:r>
           </w:p>
         </w:tc>
@@ -4500,7 +5731,6 @@
                 <w:szCs w:val="28"/>
               </w:rPr>
             </w:pPr>
-            <w:bookmarkStart w:id="0" w:name="_GoBack" w:colFirst="2" w:colLast="2"/>
             <w:r>
               <w:rPr>
                 <w:rFonts w:ascii="Times New Roman" w:hAnsi="Times New Roman" w:cs="Times New Roman"/>
@@ -5190,7 +6420,6 @@
           </w:p>
         </w:tc>
       </w:tr>
-      <w:bookmarkEnd w:id="0"/>
       <w:tr>
         <w:tc>
           <w:tcPr>
@@ -5313,6 +6542,178 @@
           <w:szCs w:val="28"/>
         </w:rPr>
       </w:pPr>
+    </w:p>
+    <w:p>
+      <w:pPr>
+        <w:rPr>
+          <w:rFonts w:ascii="Times New Roman" w:hAnsi="Times New Roman" w:cs="Times New Roman"/>
+          <w:b/>
+          <w:sz w:val="28"/>
+          <w:szCs w:val="28"/>
+        </w:rPr>
+      </w:pPr>
+    </w:p>
+    <w:p>
+      <w:pPr>
+        <w:rPr>
+          <w:rFonts w:ascii="Times New Roman" w:hAnsi="Times New Roman" w:cs="Times New Roman"/>
+          <w:b/>
+          <w:sz w:val="28"/>
+          <w:szCs w:val="28"/>
+        </w:rPr>
+      </w:pPr>
+    </w:p>
+    <w:p>
+      <w:pPr>
+        <w:rPr>
+          <w:rFonts w:ascii="Times New Roman" w:hAnsi="Times New Roman" w:cs="Times New Roman"/>
+          <w:b/>
+          <w:sz w:val="28"/>
+          <w:szCs w:val="28"/>
+        </w:rPr>
+      </w:pPr>
+    </w:p>
+    <w:p>
+      <w:pPr>
+        <w:rPr>
+          <w:rFonts w:ascii="Times New Roman" w:hAnsi="Times New Roman" w:cs="Times New Roman"/>
+          <w:b/>
+          <w:sz w:val="28"/>
+          <w:szCs w:val="28"/>
+        </w:rPr>
+      </w:pPr>
+    </w:p>
+    <w:p>
+      <w:pPr>
+        <w:rPr>
+          <w:rFonts w:ascii="Times New Roman" w:hAnsi="Times New Roman" w:cs="Times New Roman"/>
+          <w:b/>
+          <w:sz w:val="28"/>
+          <w:szCs w:val="28"/>
+        </w:rPr>
+      </w:pPr>
+    </w:p>
+    <w:p>
+      <w:pPr>
+        <w:rPr>
+          <w:rFonts w:ascii="Times New Roman" w:hAnsi="Times New Roman" w:cs="Times New Roman"/>
+          <w:b/>
+          <w:sz w:val="28"/>
+          <w:szCs w:val="28"/>
+        </w:rPr>
+      </w:pPr>
+    </w:p>
+    <w:p>
+      <w:pPr>
+        <w:rPr>
+          <w:rFonts w:ascii="Times New Roman" w:hAnsi="Times New Roman" w:cs="Times New Roman"/>
+          <w:b/>
+          <w:sz w:val="28"/>
+          <w:szCs w:val="28"/>
+        </w:rPr>
+      </w:pPr>
+    </w:p>
+    <w:p>
+      <w:pPr>
+        <w:rPr>
+          <w:rFonts w:ascii="Times New Roman" w:hAnsi="Times New Roman" w:cs="Times New Roman"/>
+          <w:b/>
+          <w:sz w:val="28"/>
+          <w:szCs w:val="28"/>
+        </w:rPr>
+      </w:pPr>
+    </w:p>
+    <w:p>
+      <w:pPr>
+        <w:rPr>
+          <w:rFonts w:ascii="Times New Roman" w:hAnsi="Times New Roman" w:cs="Times New Roman"/>
+          <w:b/>
+          <w:sz w:val="28"/>
+          <w:szCs w:val="28"/>
+        </w:rPr>
+      </w:pPr>
+    </w:p>
+    <w:p>
+      <w:pPr>
+        <w:rPr>
+          <w:rFonts w:ascii="Times New Roman" w:hAnsi="Times New Roman" w:cs="Times New Roman"/>
+          <w:b/>
+          <w:sz w:val="28"/>
+          <w:szCs w:val="28"/>
+        </w:rPr>
+      </w:pPr>
+    </w:p>
+    <w:p>
+      <w:pPr>
+        <w:rPr>
+          <w:rFonts w:ascii="Times New Roman" w:hAnsi="Times New Roman" w:cs="Times New Roman"/>
+          <w:b/>
+          <w:sz w:val="28"/>
+          <w:szCs w:val="28"/>
+        </w:rPr>
+      </w:pPr>
+    </w:p>
+    <w:p>
+      <w:pPr>
+        <w:rPr>
+          <w:rFonts w:ascii="Times New Roman" w:hAnsi="Times New Roman" w:cs="Times New Roman"/>
+          <w:b/>
+          <w:sz w:val="28"/>
+          <w:szCs w:val="28"/>
+        </w:rPr>
+      </w:pPr>
+    </w:p>
+    <w:p>
+      <w:pPr>
+        <w:rPr>
+          <w:rFonts w:ascii="Times New Roman" w:hAnsi="Times New Roman" w:cs="Times New Roman"/>
+          <w:b/>
+          <w:sz w:val="28"/>
+          <w:szCs w:val="28"/>
+        </w:rPr>
+      </w:pPr>
+    </w:p>
+    <w:p>
+      <w:pPr>
+        <w:jc w:val="center"/>
+        <w:rPr>
+          <w:rFonts w:ascii="Times New Roman" w:hAnsi="Times New Roman" w:cs="Times New Roman"/>
+          <w:b/>
+          <w:sz w:val="28"/>
+          <w:szCs w:val="28"/>
+        </w:rPr>
+      </w:pPr>
+      <w:r>
+        <w:rPr>
+          <w:rFonts w:ascii="Times New Roman" w:hAnsi="Times New Roman" w:cs="Times New Roman"/>
+          <w:b/>
+          <w:sz w:val="28"/>
+          <w:szCs w:val="28"/>
+        </w:rPr>
+        <w:lastRenderedPageBreak/>
+        <w:t>ЗАКЛЮЧЕНИЕ</w:t>
+      </w:r>
+    </w:p>
+    <w:p>
+      <w:pPr>
+        <w:spacing w:line="360" w:lineRule="auto"/>
+        <w:ind w:firstLine="709"/>
+        <w:rPr>
+          <w:rFonts w:ascii="Times New Roman" w:hAnsi="Times New Roman" w:cs="Times New Roman"/>
+          <w:sz w:val="28"/>
+          <w:szCs w:val="28"/>
+        </w:rPr>
+      </w:pPr>
+      <w:r>
+        <w:rPr>
+          <w:rFonts w:ascii="Times New Roman" w:hAnsi="Times New Roman" w:cs="Times New Roman"/>
+          <w:sz w:val="28"/>
+          <w:szCs w:val="28"/>
+        </w:rPr>
+        <w:t>В ходе выполнения лабораторной работы №3 была разработана функциональная спецификация программного средства с использованием диаграмм вариантов использования. Определены актеры системы, описаны основные сценарии взаимодействия пользователя с системой, разработаны детальные описания вариантов использования с учетом альтернативных потоков и исключений. Результаты работы могут быть использованы для дальнейшего проектирования и реализации системы учета и отслеживания объектов на производствах и складах.</w:t>
+      </w:r>
+      <w:bookmarkStart w:id="2" w:name="_GoBack"/>
+      <w:bookmarkEnd w:id="2"/>
     </w:p>
     <w:sectPr>
       <w:pgSz w:w="11906" w:h="16838"/>
@@ -5322,6 +6723,264 @@
     </w:sectPr>
   </w:body>
 </w:document>
+</file>
+
+<file path=word/numbering.xml><?xml version="1.0" encoding="utf-8"?>
+<w:numbering xmlns:wpc="http://schemas.microsoft.com/office/word/2010/wordprocessingCanvas" xmlns:cx="http://schemas.microsoft.com/office/drawing/2014/chartex" xmlns:mc="http://schemas.openxmlformats.org/markup-compatibility/2006" xmlns:o="urn:schemas-microsoft-com:office:office" xmlns:r="http://schemas.openxmlformats.org/officeDocument/2006/relationships" xmlns:m="http://schemas.openxmlformats.org/officeDocument/2006/math" xmlns:v="urn:schemas-microsoft-com:vml" xmlns:wp14="http://schemas.microsoft.com/office/word/2010/wordprocessingDrawing" xmlns:wp="http://schemas.openxmlformats.org/drawingml/2006/wordprocessingDrawing" xmlns:w10="urn:schemas-microsoft-com:office:word" xmlns:w="http://schemas.openxmlformats.org/wordprocessingml/2006/main" xmlns:w14="http://schemas.microsoft.com/office/word/2010/wordml" xmlns:w15="http://schemas.microsoft.com/office/word/2012/wordml" xmlns:w16se="http://schemas.microsoft.com/office/word/2015/wordml/symex" xmlns:wpg="http://schemas.microsoft.com/office/word/2010/wordprocessingGroup" xmlns:wpi="http://schemas.microsoft.com/office/word/2010/wordprocessingInk" xmlns:wne="http://schemas.microsoft.com/office/word/2006/wordml" xmlns:wps="http://schemas.microsoft.com/office/word/2010/wordprocessingShape" mc:Ignorable="w14 w15 w16se wp14">
+  <w:abstractNum w:abstractNumId="0" w15:restartNumberingAfterBreak="0">
+    <w:nsid w:val="00D6415F"/>
+    <w:multiLevelType w:val="multilevel"/>
+    <w:tmpl w:val="0419001D"/>
+    <w:lvl w:ilvl="0">
+      <w:start w:val="1"/>
+      <w:numFmt w:val="decimal"/>
+      <w:lvlText w:val="%1)"/>
+      <w:lvlJc w:val="left"/>
+      <w:pPr>
+        <w:tabs>
+          <w:tab w:val="num" w:pos="0"/>
+        </w:tabs>
+        <w:ind w:left="360" w:hanging="360"/>
+      </w:pPr>
+    </w:lvl>
+    <w:lvl w:ilvl="1">
+      <w:start w:val="1"/>
+      <w:numFmt w:val="lowerLetter"/>
+      <w:lvlText w:val="%2)"/>
+      <w:lvlJc w:val="left"/>
+      <w:pPr>
+        <w:tabs>
+          <w:tab w:val="num" w:pos="0"/>
+        </w:tabs>
+        <w:ind w:left="720" w:hanging="360"/>
+      </w:pPr>
+    </w:lvl>
+    <w:lvl w:ilvl="2">
+      <w:start w:val="1"/>
+      <w:numFmt w:val="lowerRoman"/>
+      <w:lvlText w:val="%3)"/>
+      <w:lvlJc w:val="left"/>
+      <w:pPr>
+        <w:tabs>
+          <w:tab w:val="num" w:pos="0"/>
+        </w:tabs>
+        <w:ind w:left="1080" w:hanging="360"/>
+      </w:pPr>
+    </w:lvl>
+    <w:lvl w:ilvl="3">
+      <w:start w:val="1"/>
+      <w:numFmt w:val="decimal"/>
+      <w:lvlText w:val="(%4)"/>
+      <w:lvlJc w:val="left"/>
+      <w:pPr>
+        <w:tabs>
+          <w:tab w:val="num" w:pos="0"/>
+        </w:tabs>
+        <w:ind w:left="1440" w:hanging="360"/>
+      </w:pPr>
+    </w:lvl>
+    <w:lvl w:ilvl="4">
+      <w:start w:val="1"/>
+      <w:numFmt w:val="lowerLetter"/>
+      <w:lvlText w:val="(%5)"/>
+      <w:lvlJc w:val="left"/>
+      <w:pPr>
+        <w:tabs>
+          <w:tab w:val="num" w:pos="0"/>
+        </w:tabs>
+        <w:ind w:left="1800" w:hanging="360"/>
+      </w:pPr>
+    </w:lvl>
+    <w:lvl w:ilvl="5">
+      <w:start w:val="1"/>
+      <w:numFmt w:val="lowerRoman"/>
+      <w:lvlText w:val="(%6)"/>
+      <w:lvlJc w:val="left"/>
+      <w:pPr>
+        <w:tabs>
+          <w:tab w:val="num" w:pos="0"/>
+        </w:tabs>
+        <w:ind w:left="2160" w:hanging="360"/>
+      </w:pPr>
+    </w:lvl>
+    <w:lvl w:ilvl="6">
+      <w:start w:val="1"/>
+      <w:numFmt w:val="decimal"/>
+      <w:lvlText w:val="%7."/>
+      <w:lvlJc w:val="left"/>
+      <w:pPr>
+        <w:tabs>
+          <w:tab w:val="num" w:pos="0"/>
+        </w:tabs>
+        <w:ind w:left="2520" w:hanging="360"/>
+      </w:pPr>
+    </w:lvl>
+    <w:lvl w:ilvl="7">
+      <w:start w:val="1"/>
+      <w:numFmt w:val="lowerLetter"/>
+      <w:lvlText w:val="%8."/>
+      <w:lvlJc w:val="left"/>
+      <w:pPr>
+        <w:tabs>
+          <w:tab w:val="num" w:pos="0"/>
+        </w:tabs>
+        <w:ind w:left="2880" w:hanging="360"/>
+      </w:pPr>
+    </w:lvl>
+    <w:lvl w:ilvl="8">
+      <w:start w:val="1"/>
+      <w:numFmt w:val="lowerRoman"/>
+      <w:lvlText w:val="%9."/>
+      <w:lvlJc w:val="left"/>
+      <w:pPr>
+        <w:tabs>
+          <w:tab w:val="num" w:pos="0"/>
+        </w:tabs>
+        <w:ind w:left="3240" w:hanging="360"/>
+      </w:pPr>
+    </w:lvl>
+  </w:abstractNum>
+  <w:abstractNum w:abstractNumId="1" w15:restartNumberingAfterBreak="0">
+    <w:nsid w:val="75A80200"/>
+    <w:multiLevelType w:val="multilevel"/>
+    <w:tmpl w:val="BB623DF2"/>
+    <w:lvl w:ilvl="0">
+      <w:start w:val="1"/>
+      <w:numFmt w:val="bullet"/>
+      <w:lvlText w:val=""/>
+      <w:lvlJc w:val="left"/>
+      <w:pPr>
+        <w:tabs>
+          <w:tab w:val="num" w:pos="1080"/>
+        </w:tabs>
+        <w:ind w:left="1080" w:hanging="360"/>
+      </w:pPr>
+      <w:rPr>
+        <w:rFonts w:ascii="Symbol" w:hAnsi="Symbol" w:cs="Symbol" w:hint="default"/>
+      </w:rPr>
+    </w:lvl>
+    <w:lvl w:ilvl="1">
+      <w:start w:val="1"/>
+      <w:numFmt w:val="decimal"/>
+      <w:lvlText w:val="%2."/>
+      <w:lvlJc w:val="left"/>
+      <w:pPr>
+        <w:tabs>
+          <w:tab w:val="num" w:pos="1440"/>
+        </w:tabs>
+        <w:ind w:left="1440" w:hanging="360"/>
+      </w:pPr>
+    </w:lvl>
+    <w:lvl w:ilvl="2">
+      <w:start w:val="1"/>
+      <w:numFmt w:val="decimal"/>
+      <w:lvlText w:val="%3)"/>
+      <w:lvlJc w:val="left"/>
+      <w:pPr>
+        <w:tabs>
+          <w:tab w:val="num" w:pos="2160"/>
+        </w:tabs>
+        <w:ind w:left="2160" w:hanging="360"/>
+      </w:pPr>
+    </w:lvl>
+    <w:lvl w:ilvl="3">
+      <w:start w:val="1"/>
+      <w:numFmt w:val="bullet"/>
+      <w:lvlText w:val=""/>
+      <w:lvlJc w:val="left"/>
+      <w:pPr>
+        <w:tabs>
+          <w:tab w:val="num" w:pos="2880"/>
+        </w:tabs>
+        <w:ind w:left="2880" w:hanging="360"/>
+      </w:pPr>
+      <w:rPr>
+        <w:rFonts w:ascii="Symbol" w:hAnsi="Symbol" w:cs="Symbol" w:hint="default"/>
+      </w:rPr>
+    </w:lvl>
+    <w:lvl w:ilvl="4">
+      <w:start w:val="1"/>
+      <w:numFmt w:val="bullet"/>
+      <w:lvlText w:val="o"/>
+      <w:lvlJc w:val="left"/>
+      <w:pPr>
+        <w:tabs>
+          <w:tab w:val="num" w:pos="3600"/>
+        </w:tabs>
+        <w:ind w:left="3600" w:hanging="360"/>
+      </w:pPr>
+      <w:rPr>
+        <w:rFonts w:ascii="Courier New" w:hAnsi="Courier New" w:cs="Courier New" w:hint="default"/>
+      </w:rPr>
+    </w:lvl>
+    <w:lvl w:ilvl="5">
+      <w:start w:val="1"/>
+      <w:numFmt w:val="bullet"/>
+      <w:lvlText w:val=""/>
+      <w:lvlJc w:val="left"/>
+      <w:pPr>
+        <w:tabs>
+          <w:tab w:val="num" w:pos="4320"/>
+        </w:tabs>
+        <w:ind w:left="4320" w:hanging="360"/>
+      </w:pPr>
+      <w:rPr>
+        <w:rFonts w:ascii="Wingdings" w:hAnsi="Wingdings" w:cs="Wingdings" w:hint="default"/>
+      </w:rPr>
+    </w:lvl>
+    <w:lvl w:ilvl="6">
+      <w:start w:val="1"/>
+      <w:numFmt w:val="bullet"/>
+      <w:lvlText w:val=""/>
+      <w:lvlJc w:val="left"/>
+      <w:pPr>
+        <w:tabs>
+          <w:tab w:val="num" w:pos="5040"/>
+        </w:tabs>
+        <w:ind w:left="5040" w:hanging="360"/>
+      </w:pPr>
+      <w:rPr>
+        <w:rFonts w:ascii="Symbol" w:hAnsi="Symbol" w:cs="Symbol" w:hint="default"/>
+      </w:rPr>
+    </w:lvl>
+    <w:lvl w:ilvl="7">
+      <w:start w:val="1"/>
+      <w:numFmt w:val="bullet"/>
+      <w:lvlText w:val="o"/>
+      <w:lvlJc w:val="left"/>
+      <w:pPr>
+        <w:tabs>
+          <w:tab w:val="num" w:pos="5760"/>
+        </w:tabs>
+        <w:ind w:left="5760" w:hanging="360"/>
+      </w:pPr>
+      <w:rPr>
+        <w:rFonts w:ascii="Courier New" w:hAnsi="Courier New" w:cs="Courier New" w:hint="default"/>
+      </w:rPr>
+    </w:lvl>
+    <w:lvl w:ilvl="8">
+      <w:start w:val="1"/>
+      <w:numFmt w:val="bullet"/>
+      <w:lvlText w:val=""/>
+      <w:lvlJc w:val="left"/>
+      <w:pPr>
+        <w:tabs>
+          <w:tab w:val="num" w:pos="6480"/>
+        </w:tabs>
+        <w:ind w:left="6480" w:hanging="360"/>
+      </w:pPr>
+      <w:rPr>
+        <w:rFonts w:ascii="Wingdings" w:hAnsi="Wingdings" w:cs="Wingdings" w:hint="default"/>
+      </w:rPr>
+    </w:lvl>
+  </w:abstractNum>
+  <w:num w:numId="1">
+    <w:abstractNumId w:val="1"/>
+  </w:num>
+  <w:num w:numId="2">
+    <w:abstractNumId w:val="0"/>
+  </w:num>
+</w:numbering>
 </file>
 
 <file path=word/styles.xml><?xml version="1.0" encoding="utf-8"?>
@@ -5408,7 +7067,7 @@
     <w:lsdException w:name="Closing" w:semiHidden="1" w:unhideWhenUsed="1"/>
     <w:lsdException w:name="Signature" w:semiHidden="1" w:unhideWhenUsed="1"/>
     <w:lsdException w:name="Default Paragraph Font" w:semiHidden="1" w:uiPriority="1" w:unhideWhenUsed="1"/>
-    <w:lsdException w:name="Body Text" w:semiHidden="1" w:unhideWhenUsed="1"/>
+    <w:lsdException w:name="Body Text" w:semiHidden="1" w:uiPriority="0" w:unhideWhenUsed="1"/>
     <w:lsdException w:name="Body Text Indent" w:semiHidden="1" w:unhideWhenUsed="1"/>
     <w:lsdException w:name="List Continue" w:semiHidden="1" w:unhideWhenUsed="1"/>
     <w:lsdException w:name="List Continue 2" w:semiHidden="1" w:unhideWhenUsed="1"/>
@@ -5718,6 +7377,31 @@
     <w:name w:val="Normal"/>
     <w:qFormat/>
   </w:style>
+  <w:style w:type="paragraph" w:styleId="2">
+    <w:name w:val="heading 2"/>
+    <w:basedOn w:val="a"/>
+    <w:next w:val="a"/>
+    <w:link w:val="20"/>
+    <w:uiPriority w:val="9"/>
+    <w:qFormat/>
+    <w:rsid w:val="00AC1B26"/>
+    <w:pPr>
+      <w:keepNext/>
+      <w:keepLines/>
+      <w:widowControl w:val="0"/>
+      <w:suppressAutoHyphens/>
+      <w:spacing w:before="360" w:after="120" w:line="360" w:lineRule="auto"/>
+      <w:ind w:left="567"/>
+      <w:outlineLvl w:val="1"/>
+    </w:pPr>
+    <w:rPr>
+      <w:rFonts w:ascii="Times New Roman" w:eastAsia="Times New Roman" w:hAnsi="Times New Roman" w:cs="Times New Roman"/>
+      <w:b/>
+      <w:sz w:val="26"/>
+      <w:szCs w:val="20"/>
+      <w:lang w:eastAsia="ru-RU"/>
+    </w:rPr>
+  </w:style>
   <w:style w:type="character" w:default="1" w:styleId="a0">
     <w:name w:val="Default Paragraph Font"/>
     <w:uiPriority w:val="1"/>
@@ -5788,6 +7472,77 @@
       <w:sz w:val="24"/>
       <w:szCs w:val="24"/>
       <w:lang w:eastAsia="ru-RU"/>
+    </w:rPr>
+  </w:style>
+  <w:style w:type="character" w:customStyle="1" w:styleId="a6">
+    <w:name w:val="Основной текст Знак"/>
+    <w:basedOn w:val="a0"/>
+    <w:link w:val="a7"/>
+    <w:qFormat/>
+    <w:rsid w:val="00AC1B26"/>
+    <w:rPr>
+      <w:rFonts w:ascii="Times New Roman" w:eastAsia="Times New Roman" w:hAnsi="Times New Roman" w:cs="Times New Roman"/>
+      <w:sz w:val="24"/>
+      <w:szCs w:val="20"/>
+      <w:lang w:eastAsia="ru-RU"/>
+    </w:rPr>
+  </w:style>
+  <w:style w:type="paragraph" w:styleId="a7">
+    <w:name w:val="Body Text"/>
+    <w:basedOn w:val="a"/>
+    <w:link w:val="a6"/>
+    <w:unhideWhenUsed/>
+    <w:rsid w:val="00AC1B26"/>
+    <w:pPr>
+      <w:suppressAutoHyphens/>
+      <w:spacing w:after="0" w:line="240" w:lineRule="auto"/>
+      <w:jc w:val="center"/>
+    </w:pPr>
+    <w:rPr>
+      <w:rFonts w:ascii="Times New Roman" w:eastAsia="Times New Roman" w:hAnsi="Times New Roman" w:cs="Times New Roman"/>
+      <w:sz w:val="24"/>
+      <w:szCs w:val="20"/>
+      <w:lang w:eastAsia="ru-RU"/>
+    </w:rPr>
+  </w:style>
+  <w:style w:type="character" w:customStyle="1" w:styleId="1">
+    <w:name w:val="Основной текст Знак1"/>
+    <w:basedOn w:val="a0"/>
+    <w:uiPriority w:val="99"/>
+    <w:semiHidden/>
+    <w:rsid w:val="00AC1B26"/>
+  </w:style>
+  <w:style w:type="character" w:customStyle="1" w:styleId="20">
+    <w:name w:val="Заголовок 2 Знак"/>
+    <w:basedOn w:val="a0"/>
+    <w:link w:val="2"/>
+    <w:uiPriority w:val="9"/>
+    <w:qFormat/>
+    <w:rsid w:val="00AC1B26"/>
+    <w:rPr>
+      <w:rFonts w:ascii="Times New Roman" w:eastAsia="Times New Roman" w:hAnsi="Times New Roman" w:cs="Times New Roman"/>
+      <w:b/>
+      <w:sz w:val="26"/>
+      <w:szCs w:val="20"/>
+      <w:lang w:eastAsia="ru-RU"/>
+    </w:rPr>
+  </w:style>
+  <w:style w:type="paragraph" w:styleId="a8">
+    <w:name w:val="List Paragraph"/>
+    <w:basedOn w:val="a"/>
+    <w:uiPriority w:val="34"/>
+    <w:qFormat/>
+    <w:rsid w:val="00AC1B26"/>
+    <w:pPr>
+      <w:spacing w:after="0" w:line="240" w:lineRule="auto"/>
+      <w:ind w:left="720"/>
+      <w:contextualSpacing/>
+    </w:pPr>
+    <w:rPr>
+      <w:rFonts w:eastAsiaTheme="minorEastAsia" w:cs="Times New Roman"/>
+      <w:sz w:val="24"/>
+      <w:szCs w:val="24"/>
+      <w:lang w:val="en-US" w:bidi="en-US"/>
     </w:rPr>
   </w:style>
 </w:styles>
@@ -6059,7 +7814,7 @@
 </file>
 
 <file path=customXml/itemProps1.xml><?xml version="1.0" encoding="utf-8"?>
-<ds:datastoreItem xmlns:ds="http://schemas.openxmlformats.org/officeDocument/2006/customXml" ds:itemID="{1C787835-CA72-4891-BE9C-D1DD5D679908}">
+<ds:datastoreItem xmlns:ds="http://schemas.openxmlformats.org/officeDocument/2006/customXml" ds:itemID="{9951EDFA-2B9E-46BF-997C-9CB1A2E92FE0}">
   <ds:schemaRefs>
     <ds:schemaRef ds:uri="http://schemas.openxmlformats.org/officeDocument/2006/bibliography"/>
   </ds:schemaRefs>
